--- a/ОписаниеПредметнойОбласти.docx
+++ b/ОписаниеПредметнойОбласти.docx
@@ -313,15 +313,95 @@
           <w:lang w:val="en-US"/>
         </w:rPr>
       </w:pPr>
-      <w:r>
-        <w:rPr>
-          <w:rFonts w:ascii="Times New Roman" w:eastAsia="Times New Roman" w:hAnsi="Times New Roman" w:cs="Times New Roman"/>
-          <w:color w:val="000000"/>
-          <w:sz w:val="28"/>
-          <w:szCs w:val="28"/>
-          <w:lang w:val="en-US"/>
-        </w:rPr>
-        <w:t>продолжительность полета;</w:t>
+      <w:proofErr w:type="spellStart"/>
+      <w:r>
+        <w:rPr>
+          <w:rFonts w:ascii="Times New Roman" w:eastAsia="Times New Roman" w:hAnsi="Times New Roman" w:cs="Times New Roman"/>
+          <w:color w:val="000000"/>
+          <w:sz w:val="28"/>
+          <w:szCs w:val="28"/>
+          <w:lang w:val="en-US"/>
+        </w:rPr>
+        <w:t>количество</w:t>
+      </w:r>
+      <w:proofErr w:type="spellEnd"/>
+      <w:r>
+        <w:rPr>
+          <w:rFonts w:ascii="Times New Roman" w:eastAsia="Times New Roman" w:hAnsi="Times New Roman" w:cs="Times New Roman"/>
+          <w:color w:val="000000"/>
+          <w:sz w:val="28"/>
+          <w:szCs w:val="28"/>
+          <w:lang w:val="en-US"/>
+        </w:rPr>
+        <w:t xml:space="preserve"> </w:t>
+      </w:r>
+      <w:proofErr w:type="spellStart"/>
+      <w:r>
+        <w:rPr>
+          <w:rFonts w:ascii="Times New Roman" w:eastAsia="Times New Roman" w:hAnsi="Times New Roman" w:cs="Times New Roman"/>
+          <w:color w:val="000000"/>
+          <w:sz w:val="28"/>
+          <w:szCs w:val="28"/>
+          <w:lang w:val="en-US"/>
+        </w:rPr>
+        <w:t>доступных</w:t>
+      </w:r>
+      <w:proofErr w:type="spellEnd"/>
+      <w:r>
+        <w:rPr>
+          <w:rFonts w:ascii="Times New Roman" w:eastAsia="Times New Roman" w:hAnsi="Times New Roman" w:cs="Times New Roman"/>
+          <w:color w:val="000000"/>
+          <w:sz w:val="28"/>
+          <w:szCs w:val="28"/>
+          <w:lang w:val="en-US"/>
+        </w:rPr>
+        <w:t xml:space="preserve"> </w:t>
+      </w:r>
+      <w:proofErr w:type="spellStart"/>
+      <w:r>
+        <w:rPr>
+          <w:rFonts w:ascii="Times New Roman" w:eastAsia="Times New Roman" w:hAnsi="Times New Roman" w:cs="Times New Roman"/>
+          <w:color w:val="000000"/>
+          <w:sz w:val="28"/>
+          <w:szCs w:val="28"/>
+          <w:lang w:val="en-US"/>
+        </w:rPr>
+        <w:t>мест</w:t>
+      </w:r>
+      <w:proofErr w:type="spellEnd"/>
+      <w:r>
+        <w:rPr>
+          <w:rFonts w:ascii="Times New Roman" w:eastAsia="Times New Roman" w:hAnsi="Times New Roman" w:cs="Times New Roman"/>
+          <w:color w:val="000000"/>
+          <w:sz w:val="28"/>
+          <w:szCs w:val="28"/>
+          <w:lang w:val="en-US"/>
+        </w:rPr>
+        <w:t>.</w:t>
+      </w:r>
+    </w:p>
+    <w:p>
+      <w:pPr>
+        <w:spacing w:after="0" w:line="360" w:lineRule="auto"/>
+        <w:ind w:firstLine="567"/>
+        <w:jc w:val="both"/>
+        <w:rPr>
+          <w:rFonts w:ascii="Times New Roman" w:eastAsia="Times New Roman" w:hAnsi="Times New Roman" w:cs="Times New Roman"/>
+          <w:color w:val="000000"/>
+          <w:sz w:val="28"/>
+          <w:szCs w:val="28"/>
+          <w:lang w:val="ru-RU"/>
+        </w:rPr>
+      </w:pPr>
+      <w:r>
+        <w:rPr>
+          <w:rFonts w:ascii="Times New Roman" w:eastAsia="Times New Roman" w:hAnsi="Times New Roman" w:cs="Times New Roman"/>
+          <w:color w:val="000000"/>
+          <w:sz w:val="28"/>
+          <w:szCs w:val="28"/>
+          <w:lang w:val="ru-RU"/>
+        </w:rPr>
+        <w:t>Каждый рейс связан с авиакомпанией, которая характеризуется следующими параметрами:</w:t>
       </w:r>
     </w:p>
     <w:p>
@@ -353,7 +433,37 @@
           <w:szCs w:val="28"/>
           <w:lang w:val="en-US"/>
         </w:rPr>
-        <w:t>стоимость билета;</w:t>
+        <w:t xml:space="preserve">код авиакомпании </w:t>
+      </w:r>
+      <w:r>
+        <w:rPr>
+          <w:rFonts w:ascii="Times New Roman" w:eastAsia="Times New Roman" w:hAnsi="Times New Roman" w:cs="Times New Roman"/>
+          <w:color w:val="000000"/>
+          <w:sz w:val="28"/>
+          <w:szCs w:val="28"/>
+          <w:lang w:val="en-US"/>
+        </w:rPr>
+        <w:t>(</w:t>
+      </w:r>
+      <w:r>
+        <w:rPr>
+          <w:rFonts w:ascii="Times New Roman" w:eastAsia="Times New Roman" w:hAnsi="Times New Roman" w:cs="Times New Roman"/>
+          <w:color w:val="000000"/>
+          <w:sz w:val="28"/>
+          <w:szCs w:val="28"/>
+          <w:lang w:val="en-US"/>
+        </w:rPr>
+        <w:t>уникальный идентификатор</w:t>
+      </w:r>
+      <w:r>
+        <w:rPr>
+          <w:rFonts w:ascii="Times New Roman" w:eastAsia="Times New Roman" w:hAnsi="Times New Roman" w:cs="Times New Roman"/>
+          <w:color w:val="000000"/>
+          <w:sz w:val="28"/>
+          <w:szCs w:val="28"/>
+          <w:lang w:val="en-US"/>
+        </w:rPr>
+        <w:t>);</w:t>
       </w:r>
     </w:p>
     <w:p>
@@ -385,7 +495,17 @@
           <w:szCs w:val="28"/>
           <w:lang w:val="en-US"/>
         </w:rPr>
-        <w:t>количество доступных мест;</w:t>
+        <w:t>название</w:t>
+      </w:r>
+      <w:r>
+        <w:rPr>
+          <w:rFonts w:ascii="Times New Roman" w:eastAsia="Times New Roman" w:hAnsi="Times New Roman" w:cs="Times New Roman"/>
+          <w:color w:val="000000"/>
+          <w:sz w:val="28"/>
+          <w:szCs w:val="28"/>
+          <w:lang w:val="en-US"/>
+        </w:rPr>
+        <w:t>;</w:t>
       </w:r>
     </w:p>
     <w:p>
@@ -406,42 +526,28 @@
           <w:color w:val="000000"/>
           <w:sz w:val="28"/>
           <w:szCs w:val="28"/>
-          <w:lang w:val="ru-RU"/>
-        </w:rPr>
-      </w:pPr>
-      <w:r>
-        <w:rPr>
-          <w:rFonts w:ascii="Times New Roman" w:eastAsia="Times New Roman" w:hAnsi="Times New Roman" w:cs="Times New Roman"/>
-          <w:color w:val="000000"/>
-          <w:sz w:val="28"/>
-          <w:szCs w:val="28"/>
-          <w:lang w:val="ru-RU"/>
-        </w:rPr>
-        <w:t>класс обслуживания (эконом, бизнес и т.д.).</w:t>
-      </w:r>
-    </w:p>
-    <w:p>
-      <w:pPr>
-        <w:spacing w:after="0" w:line="360" w:lineRule="auto"/>
-        <w:ind w:firstLine="567"/>
-        <w:jc w:val="both"/>
-        <w:rPr>
-          <w:rFonts w:ascii="Times New Roman" w:eastAsia="Times New Roman" w:hAnsi="Times New Roman" w:cs="Times New Roman"/>
-          <w:color w:val="000000"/>
-          <w:sz w:val="28"/>
-          <w:szCs w:val="28"/>
-          <w:lang w:val="ru-RU"/>
-        </w:rPr>
-      </w:pPr>
-      <w:r>
-        <w:rPr>
-          <w:rFonts w:ascii="Times New Roman" w:eastAsia="Times New Roman" w:hAnsi="Times New Roman" w:cs="Times New Roman"/>
-          <w:color w:val="000000"/>
-          <w:sz w:val="28"/>
-          <w:szCs w:val="28"/>
-          <w:lang w:val="ru-RU"/>
-        </w:rPr>
-        <w:t>Каждый рейс связан с авиакомпанией, которая характеризуется следующими параметрами:</w:t>
+          <w:lang w:val="en-US"/>
+        </w:rPr>
+      </w:pPr>
+      <w:r>
+        <w:rPr>
+          <w:rFonts w:ascii="Times New Roman" w:eastAsia="Times New Roman" w:hAnsi="Times New Roman" w:cs="Times New Roman"/>
+          <w:color w:val="000000"/>
+          <w:sz w:val="28"/>
+          <w:szCs w:val="28"/>
+          <w:lang w:val="en-US"/>
+        </w:rPr>
+        <w:t>страна базирования</w:t>
+      </w:r>
+      <w:r>
+        <w:rPr>
+          <w:rFonts w:ascii="Times New Roman" w:eastAsia="Times New Roman" w:hAnsi="Times New Roman" w:cs="Times New Roman"/>
+          <w:color w:val="000000"/>
+          <w:sz w:val="28"/>
+          <w:szCs w:val="28"/>
+          <w:lang w:val="en-US"/>
+        </w:rPr>
+        <w:t>;</w:t>
       </w:r>
     </w:p>
     <w:p>
@@ -473,37 +579,65 @@
           <w:szCs w:val="28"/>
           <w:lang w:val="en-US"/>
         </w:rPr>
-        <w:t xml:space="preserve">код авиакомпании </w:t>
-      </w:r>
-      <w:r>
-        <w:rPr>
-          <w:rFonts w:ascii="Times New Roman" w:eastAsia="Times New Roman" w:hAnsi="Times New Roman" w:cs="Times New Roman"/>
-          <w:color w:val="000000"/>
-          <w:sz w:val="28"/>
-          <w:szCs w:val="28"/>
-          <w:lang w:val="en-US"/>
-        </w:rPr>
-        <w:t>(</w:t>
-      </w:r>
-      <w:r>
-        <w:rPr>
-          <w:rFonts w:ascii="Times New Roman" w:eastAsia="Times New Roman" w:hAnsi="Times New Roman" w:cs="Times New Roman"/>
-          <w:color w:val="000000"/>
-          <w:sz w:val="28"/>
-          <w:szCs w:val="28"/>
-          <w:lang w:val="en-US"/>
-        </w:rPr>
-        <w:t>уникальный идентификатор</w:t>
-      </w:r>
-      <w:r>
-        <w:rPr>
-          <w:rFonts w:ascii="Times New Roman" w:eastAsia="Times New Roman" w:hAnsi="Times New Roman" w:cs="Times New Roman"/>
-          <w:color w:val="000000"/>
-          <w:sz w:val="28"/>
-          <w:szCs w:val="28"/>
-          <w:lang w:val="en-US"/>
-        </w:rPr>
-        <w:t>);</w:t>
+        <w:t>контактная информация</w:t>
+      </w:r>
+      <w:r>
+        <w:rPr>
+          <w:rFonts w:ascii="Times New Roman" w:eastAsia="Times New Roman" w:hAnsi="Times New Roman" w:cs="Times New Roman"/>
+          <w:color w:val="000000"/>
+          <w:sz w:val="28"/>
+          <w:szCs w:val="28"/>
+          <w:lang w:val="en-US"/>
+        </w:rPr>
+        <w:t>.</w:t>
+      </w:r>
+    </w:p>
+    <w:p>
+      <w:pPr>
+        <w:spacing w:after="0" w:line="360" w:lineRule="auto"/>
+        <w:ind w:firstLine="567"/>
+        <w:jc w:val="both"/>
+        <w:rPr>
+          <w:rFonts w:ascii="Times New Roman" w:eastAsia="Times New Roman" w:hAnsi="Times New Roman" w:cs="Times New Roman"/>
+          <w:color w:val="000000"/>
+          <w:sz w:val="28"/>
+          <w:szCs w:val="28"/>
+          <w:lang w:val="ru-RU"/>
+        </w:rPr>
+      </w:pPr>
+      <w:r>
+        <w:rPr>
+          <w:rFonts w:ascii="Times New Roman" w:eastAsia="Times New Roman" w:hAnsi="Times New Roman" w:cs="Times New Roman"/>
+          <w:color w:val="000000"/>
+          <w:sz w:val="28"/>
+          <w:szCs w:val="28"/>
+          <w:lang w:val="ru-RU"/>
+        </w:rPr>
+        <w:t>В компании ведется база клиентов. Клиенты могут самостоятельно регистрироваться в системе, получая письмо с верификационным кодом на электронную почту для подтверждения регистрации.</w:t>
+      </w:r>
+    </w:p>
+    <w:p>
+      <w:pPr>
+        <w:spacing w:after="0" w:line="360" w:lineRule="auto"/>
+        <w:ind w:firstLine="567"/>
+        <w:jc w:val="both"/>
+        <w:rPr>
+          <w:rFonts w:ascii="Times New Roman" w:eastAsia="Times New Roman" w:hAnsi="Times New Roman" w:cs="Times New Roman"/>
+          <w:color w:val="000000"/>
+          <w:sz w:val="28"/>
+          <w:szCs w:val="28"/>
+          <w:lang w:val="ru-RU"/>
+        </w:rPr>
+      </w:pPr>
+      <w:r>
+        <w:rPr>
+          <w:rFonts w:ascii="Times New Roman" w:eastAsia="Times New Roman" w:hAnsi="Times New Roman" w:cs="Times New Roman"/>
+          <w:color w:val="000000"/>
+          <w:sz w:val="28"/>
+          <w:szCs w:val="28"/>
+          <w:lang w:val="ru-RU"/>
+        </w:rPr>
+        <w:t>На каждого клиента в базу заносятся следующие сведения:</w:t>
       </w:r>
     </w:p>
     <w:p>
@@ -533,9 +667,29 @@
           <w:color w:val="000000"/>
           <w:sz w:val="28"/>
           <w:szCs w:val="28"/>
-          <w:lang w:val="en-US"/>
-        </w:rPr>
-        <w:t>название</w:t>
+          <w:lang w:val="ru-RU"/>
+        </w:rPr>
+        <w:t>номер</w:t>
+      </w:r>
+      <w:r>
+        <w:rPr>
+          <w:rFonts w:ascii="Times New Roman" w:eastAsia="Times New Roman" w:hAnsi="Times New Roman" w:cs="Times New Roman"/>
+          <w:color w:val="000000"/>
+          <w:sz w:val="28"/>
+          <w:szCs w:val="28"/>
+          <w:lang w:val="en-US"/>
+        </w:rPr>
+        <w:t xml:space="preserve"> </w:t>
+      </w:r>
+      <w:r>
+        <w:rPr>
+          <w:rFonts w:ascii="Times New Roman" w:eastAsia="Times New Roman" w:hAnsi="Times New Roman" w:cs="Times New Roman"/>
+          <w:color w:val="000000"/>
+          <w:sz w:val="28"/>
+          <w:szCs w:val="28"/>
+          <w:lang w:val="ru-RU"/>
+        </w:rPr>
+        <w:t>клиента</w:t>
       </w:r>
       <w:r>
         <w:rPr>
@@ -575,9 +729,49 @@
           <w:color w:val="000000"/>
           <w:sz w:val="28"/>
           <w:szCs w:val="28"/>
-          <w:lang w:val="en-US"/>
-        </w:rPr>
-        <w:t>страна базирования</w:t>
+          <w:lang w:val="ru-RU"/>
+        </w:rPr>
+        <w:t>фамилия</w:t>
+      </w:r>
+      <w:r>
+        <w:rPr>
+          <w:rFonts w:ascii="Times New Roman" w:eastAsia="Times New Roman" w:hAnsi="Times New Roman" w:cs="Times New Roman"/>
+          <w:color w:val="000000"/>
+          <w:sz w:val="28"/>
+          <w:szCs w:val="28"/>
+          <w:lang w:val="en-US"/>
+        </w:rPr>
+        <w:t xml:space="preserve">, </w:t>
+      </w:r>
+      <w:r>
+        <w:rPr>
+          <w:rFonts w:ascii="Times New Roman" w:eastAsia="Times New Roman" w:hAnsi="Times New Roman" w:cs="Times New Roman"/>
+          <w:color w:val="000000"/>
+          <w:sz w:val="28"/>
+          <w:szCs w:val="28"/>
+          <w:lang w:val="ru-RU"/>
+        </w:rPr>
+        <w:t>имя</w:t>
+      </w:r>
+      <w:r>
+        <w:rPr>
+          <w:rFonts w:ascii="Times New Roman" w:eastAsia="Times New Roman" w:hAnsi="Times New Roman" w:cs="Times New Roman"/>
+          <w:color w:val="000000"/>
+          <w:sz w:val="28"/>
+          <w:szCs w:val="28"/>
+          <w:lang w:val="en-US"/>
+        </w:rPr>
+        <w:t xml:space="preserve">, </w:t>
+      </w:r>
+      <w:r>
+        <w:rPr>
+          <w:rFonts w:ascii="Times New Roman" w:eastAsia="Times New Roman" w:hAnsi="Times New Roman" w:cs="Times New Roman"/>
+          <w:color w:val="000000"/>
+          <w:sz w:val="28"/>
+          <w:szCs w:val="28"/>
+          <w:lang w:val="ru-RU"/>
+        </w:rPr>
+        <w:t>отчество</w:t>
       </w:r>
       <w:r>
         <w:rPr>
@@ -617,67 +811,19 @@
           <w:color w:val="000000"/>
           <w:sz w:val="28"/>
           <w:szCs w:val="28"/>
-          <w:lang w:val="en-US"/>
-        </w:rPr>
-        <w:t>контактная информация</w:t>
-      </w:r>
-      <w:r>
-        <w:rPr>
-          <w:rFonts w:ascii="Times New Roman" w:eastAsia="Times New Roman" w:hAnsi="Times New Roman" w:cs="Times New Roman"/>
-          <w:color w:val="000000"/>
-          <w:sz w:val="28"/>
-          <w:szCs w:val="28"/>
-          <w:lang w:val="en-US"/>
-        </w:rPr>
-        <w:t>.</w:t>
-      </w:r>
-    </w:p>
-    <w:p>
-      <w:pPr>
-        <w:spacing w:after="0" w:line="360" w:lineRule="auto"/>
-        <w:ind w:firstLine="567"/>
-        <w:jc w:val="both"/>
-        <w:rPr>
-          <w:rFonts w:ascii="Times New Roman" w:eastAsia="Times New Roman" w:hAnsi="Times New Roman" w:cs="Times New Roman"/>
-          <w:color w:val="000000"/>
-          <w:sz w:val="28"/>
-          <w:szCs w:val="28"/>
-          <w:lang w:val="ru-RU"/>
-        </w:rPr>
-      </w:pPr>
-      <w:r>
-        <w:rPr>
-          <w:rFonts w:ascii="Times New Roman" w:eastAsia="Times New Roman" w:hAnsi="Times New Roman" w:cs="Times New Roman"/>
-          <w:color w:val="000000"/>
-          <w:sz w:val="28"/>
-          <w:szCs w:val="28"/>
-          <w:lang w:val="ru-RU"/>
-        </w:rPr>
-        <w:t>В компании ведется база клиентов. Клиенты могут самостоятельно регистрироваться в системе, получая письмо с верификационным кодом на электронную почту для подтверждения регистрации.</w:t>
-      </w:r>
-    </w:p>
-    <w:p>
-      <w:pPr>
-        <w:spacing w:after="0" w:line="360" w:lineRule="auto"/>
-        <w:ind w:firstLine="567"/>
-        <w:jc w:val="both"/>
-        <w:rPr>
-          <w:rFonts w:ascii="Times New Roman" w:eastAsia="Times New Roman" w:hAnsi="Times New Roman" w:cs="Times New Roman"/>
-          <w:color w:val="000000"/>
-          <w:sz w:val="28"/>
-          <w:szCs w:val="28"/>
-          <w:lang w:val="ru-RU"/>
-        </w:rPr>
-      </w:pPr>
-      <w:r>
-        <w:rPr>
-          <w:rFonts w:ascii="Times New Roman" w:eastAsia="Times New Roman" w:hAnsi="Times New Roman" w:cs="Times New Roman"/>
-          <w:color w:val="000000"/>
-          <w:sz w:val="28"/>
-          <w:szCs w:val="28"/>
-          <w:lang w:val="ru-RU"/>
-        </w:rPr>
-        <w:t>На каждого клиента в базу заносятся следующие сведения:</w:t>
+          <w:lang w:val="ru-RU"/>
+        </w:rPr>
+        <w:t>дата рождения</w:t>
+      </w:r>
+      <w:r>
+        <w:rPr>
+          <w:rFonts w:ascii="Times New Roman" w:eastAsia="Times New Roman" w:hAnsi="Times New Roman" w:cs="Times New Roman"/>
+          <w:color w:val="000000"/>
+          <w:sz w:val="28"/>
+          <w:szCs w:val="28"/>
+          <w:lang w:val="en-US"/>
+        </w:rPr>
+        <w:t>;</w:t>
       </w:r>
     </w:p>
     <w:p>
@@ -709,27 +855,7 @@
           <w:szCs w:val="28"/>
           <w:lang w:val="ru-RU"/>
         </w:rPr>
-        <w:t>номер</w:t>
-      </w:r>
-      <w:r>
-        <w:rPr>
-          <w:rFonts w:ascii="Times New Roman" w:eastAsia="Times New Roman" w:hAnsi="Times New Roman" w:cs="Times New Roman"/>
-          <w:color w:val="000000"/>
-          <w:sz w:val="28"/>
-          <w:szCs w:val="28"/>
-          <w:lang w:val="en-US"/>
-        </w:rPr>
-        <w:t xml:space="preserve"> </w:t>
-      </w:r>
-      <w:r>
-        <w:rPr>
-          <w:rFonts w:ascii="Times New Roman" w:eastAsia="Times New Roman" w:hAnsi="Times New Roman" w:cs="Times New Roman"/>
-          <w:color w:val="000000"/>
-          <w:sz w:val="28"/>
-          <w:szCs w:val="28"/>
-          <w:lang w:val="ru-RU"/>
-        </w:rPr>
-        <w:t>клиента</w:t>
+        <w:t>электронная почта</w:t>
       </w:r>
       <w:r>
         <w:rPr>
@@ -771,47 +897,7 @@
           <w:szCs w:val="28"/>
           <w:lang w:val="ru-RU"/>
         </w:rPr>
-        <w:t>фамилия</w:t>
-      </w:r>
-      <w:r>
-        <w:rPr>
-          <w:rFonts w:ascii="Times New Roman" w:eastAsia="Times New Roman" w:hAnsi="Times New Roman" w:cs="Times New Roman"/>
-          <w:color w:val="000000"/>
-          <w:sz w:val="28"/>
-          <w:szCs w:val="28"/>
-          <w:lang w:val="en-US"/>
-        </w:rPr>
-        <w:t xml:space="preserve">, </w:t>
-      </w:r>
-      <w:r>
-        <w:rPr>
-          <w:rFonts w:ascii="Times New Roman" w:eastAsia="Times New Roman" w:hAnsi="Times New Roman" w:cs="Times New Roman"/>
-          <w:color w:val="000000"/>
-          <w:sz w:val="28"/>
-          <w:szCs w:val="28"/>
-          <w:lang w:val="ru-RU"/>
-        </w:rPr>
-        <w:t>имя</w:t>
-      </w:r>
-      <w:r>
-        <w:rPr>
-          <w:rFonts w:ascii="Times New Roman" w:eastAsia="Times New Roman" w:hAnsi="Times New Roman" w:cs="Times New Roman"/>
-          <w:color w:val="000000"/>
-          <w:sz w:val="28"/>
-          <w:szCs w:val="28"/>
-          <w:lang w:val="en-US"/>
-        </w:rPr>
-        <w:t xml:space="preserve">, </w:t>
-      </w:r>
-      <w:r>
-        <w:rPr>
-          <w:rFonts w:ascii="Times New Roman" w:eastAsia="Times New Roman" w:hAnsi="Times New Roman" w:cs="Times New Roman"/>
-          <w:color w:val="000000"/>
-          <w:sz w:val="28"/>
-          <w:szCs w:val="28"/>
-          <w:lang w:val="ru-RU"/>
-        </w:rPr>
-        <w:t>отчество</w:t>
+        <w:t>телефон</w:t>
       </w:r>
       <w:r>
         <w:rPr>
@@ -853,7 +939,37 @@
           <w:szCs w:val="28"/>
           <w:lang w:val="ru-RU"/>
         </w:rPr>
-        <w:t>дата рождения</w:t>
+        <w:t xml:space="preserve">роль </w:t>
+      </w:r>
+      <w:r>
+        <w:rPr>
+          <w:rFonts w:ascii="Times New Roman" w:eastAsia="Times New Roman" w:hAnsi="Times New Roman" w:cs="Times New Roman"/>
+          <w:color w:val="000000"/>
+          <w:sz w:val="28"/>
+          <w:szCs w:val="28"/>
+          <w:lang w:val="en-US"/>
+        </w:rPr>
+        <w:t>(</w:t>
+      </w:r>
+      <w:r>
+        <w:rPr>
+          <w:rFonts w:ascii="Times New Roman" w:eastAsia="Times New Roman" w:hAnsi="Times New Roman" w:cs="Times New Roman"/>
+          <w:color w:val="000000"/>
+          <w:sz w:val="28"/>
+          <w:szCs w:val="28"/>
+          <w:lang w:val="ru-RU"/>
+        </w:rPr>
+        <w:t>клиент</w:t>
+      </w:r>
+      <w:r>
+        <w:rPr>
+          <w:rFonts w:ascii="Times New Roman" w:eastAsia="Times New Roman" w:hAnsi="Times New Roman" w:cs="Times New Roman"/>
+          <w:color w:val="000000"/>
+          <w:sz w:val="28"/>
+          <w:szCs w:val="28"/>
+          <w:lang w:val="en-US"/>
+        </w:rPr>
+        <w:t>)</w:t>
       </w:r>
       <w:r>
         <w:rPr>
@@ -895,7 +1011,7 @@
           <w:szCs w:val="28"/>
           <w:lang w:val="ru-RU"/>
         </w:rPr>
-        <w:t>электронная почта</w:t>
+        <w:t>пароль</w:t>
       </w:r>
       <w:r>
         <w:rPr>
@@ -937,17 +1053,130 @@
           <w:szCs w:val="28"/>
           <w:lang w:val="ru-RU"/>
         </w:rPr>
-        <w:t>телефон</w:t>
-      </w:r>
-      <w:r>
-        <w:rPr>
-          <w:rFonts w:ascii="Times New Roman" w:eastAsia="Times New Roman" w:hAnsi="Times New Roman" w:cs="Times New Roman"/>
-          <w:color w:val="000000"/>
-          <w:sz w:val="28"/>
-          <w:szCs w:val="28"/>
-          <w:lang w:val="en-US"/>
-        </w:rPr>
-        <w:t>;</w:t>
+        <w:t>паспортные данные</w:t>
+      </w:r>
+      <w:r>
+        <w:rPr>
+          <w:rFonts w:ascii="Times New Roman" w:eastAsia="Times New Roman" w:hAnsi="Times New Roman" w:cs="Times New Roman"/>
+          <w:color w:val="000000"/>
+          <w:sz w:val="28"/>
+          <w:szCs w:val="28"/>
+          <w:lang w:val="en-US"/>
+        </w:rPr>
+        <w:t>.</w:t>
+      </w:r>
+    </w:p>
+    <w:p>
+      <w:pPr>
+        <w:spacing w:after="0" w:line="360" w:lineRule="auto"/>
+        <w:ind w:firstLine="567"/>
+        <w:jc w:val="both"/>
+        <w:rPr>
+          <w:rFonts w:ascii="Times New Roman" w:eastAsia="Times New Roman" w:hAnsi="Times New Roman" w:cs="Times New Roman"/>
+          <w:color w:val="000000"/>
+          <w:sz w:val="28"/>
+          <w:szCs w:val="28"/>
+          <w:lang w:val="ru-RU"/>
+        </w:rPr>
+      </w:pPr>
+      <w:r>
+        <w:rPr>
+          <w:rFonts w:ascii="Times New Roman" w:eastAsia="Times New Roman" w:hAnsi="Times New Roman" w:cs="Times New Roman"/>
+          <w:color w:val="000000"/>
+          <w:sz w:val="28"/>
+          <w:szCs w:val="28"/>
+          <w:lang w:val="ru-RU"/>
+        </w:rPr>
+        <w:t>Каждому клиенту присваивается уникальный номер.</w:t>
+      </w:r>
+    </w:p>
+    <w:p>
+      <w:pPr>
+        <w:spacing w:after="0" w:line="360" w:lineRule="auto"/>
+        <w:ind w:firstLine="567"/>
+        <w:jc w:val="both"/>
+        <w:rPr>
+          <w:rFonts w:ascii="Times New Roman" w:eastAsia="Times New Roman" w:hAnsi="Times New Roman" w:cs="Times New Roman"/>
+          <w:color w:val="000000"/>
+          <w:sz w:val="28"/>
+          <w:szCs w:val="28"/>
+          <w:lang w:val="ru-RU"/>
+        </w:rPr>
+      </w:pPr>
+      <w:r>
+        <w:rPr>
+          <w:rFonts w:ascii="Times New Roman" w:eastAsia="Times New Roman" w:hAnsi="Times New Roman" w:cs="Times New Roman"/>
+          <w:color w:val="000000"/>
+          <w:sz w:val="28"/>
+          <w:szCs w:val="28"/>
+          <w:lang w:val="ru-RU"/>
+        </w:rPr>
+        <w:t xml:space="preserve">Перед </w:t>
+      </w:r>
+      <w:r>
+        <w:rPr>
+          <w:rFonts w:ascii="Times New Roman" w:eastAsia="Times New Roman" w:hAnsi="Times New Roman" w:cs="Times New Roman"/>
+          <w:color w:val="000000"/>
+          <w:sz w:val="28"/>
+          <w:szCs w:val="28"/>
+          <w:lang w:val="ru-RU"/>
+        </w:rPr>
+        <w:t>покупкой</w:t>
+      </w:r>
+      <w:r>
+        <w:rPr>
+          <w:rFonts w:ascii="Times New Roman" w:eastAsia="Times New Roman" w:hAnsi="Times New Roman" w:cs="Times New Roman"/>
+          <w:color w:val="000000"/>
+          <w:sz w:val="28"/>
+          <w:szCs w:val="28"/>
+          <w:lang w:val="ru-RU"/>
+        </w:rPr>
+        <w:t xml:space="preserve"> билета клиент или менеджер может получить информацию о доступных рейсах, их стоимости, датах, авиакомпаниях и других характеристиках.</w:t>
+      </w:r>
+    </w:p>
+    <w:p>
+      <w:pPr>
+        <w:spacing w:after="0" w:line="360" w:lineRule="auto"/>
+        <w:ind w:firstLine="567"/>
+        <w:jc w:val="both"/>
+        <w:rPr>
+          <w:rFonts w:ascii="Times New Roman" w:eastAsia="Times New Roman" w:hAnsi="Times New Roman" w:cs="Times New Roman"/>
+          <w:color w:val="000000"/>
+          <w:sz w:val="28"/>
+          <w:szCs w:val="28"/>
+          <w:lang w:val="ru-RU"/>
+        </w:rPr>
+      </w:pPr>
+      <w:r>
+        <w:rPr>
+          <w:rFonts w:ascii="Times New Roman" w:eastAsia="Times New Roman" w:hAnsi="Times New Roman" w:cs="Times New Roman"/>
+          <w:color w:val="000000"/>
+          <w:sz w:val="28"/>
+          <w:szCs w:val="28"/>
+          <w:lang w:val="ru-RU"/>
+        </w:rPr>
+        <w:lastRenderedPageBreak/>
+        <w:t xml:space="preserve">После </w:t>
+      </w:r>
+      <w:r>
+        <w:rPr>
+          <w:rFonts w:ascii="Times New Roman" w:eastAsia="Times New Roman" w:hAnsi="Times New Roman" w:cs="Times New Roman"/>
+          <w:color w:val="000000"/>
+          <w:sz w:val="28"/>
+          <w:szCs w:val="28"/>
+          <w:lang w:val="ru-RU"/>
+        </w:rPr>
+        <w:t>покупки</w:t>
+      </w:r>
+      <w:r>
+        <w:rPr>
+          <w:rFonts w:ascii="Times New Roman" w:eastAsia="Times New Roman" w:hAnsi="Times New Roman" w:cs="Times New Roman"/>
+          <w:color w:val="000000"/>
+          <w:sz w:val="28"/>
+          <w:szCs w:val="28"/>
+          <w:lang w:val="ru-RU"/>
+        </w:rPr>
+        <w:t xml:space="preserve"> билета в системе фиксируются следующие данные:</w:t>
       </w:r>
     </w:p>
     <w:p>
@@ -977,9 +1206,9 @@
           <w:color w:val="000000"/>
           <w:sz w:val="28"/>
           <w:szCs w:val="28"/>
-          <w:lang w:val="ru-RU"/>
-        </w:rPr>
-        <w:t xml:space="preserve">роль </w:t>
+          <w:lang w:val="en-US"/>
+        </w:rPr>
+        <w:t xml:space="preserve">номер билета </w:t>
       </w:r>
       <w:r>
         <w:rPr>
@@ -997,29 +1226,19 @@
           <w:color w:val="000000"/>
           <w:sz w:val="28"/>
           <w:szCs w:val="28"/>
-          <w:lang w:val="ru-RU"/>
-        </w:rPr>
-        <w:t>клиент</w:t>
-      </w:r>
-      <w:r>
-        <w:rPr>
-          <w:rFonts w:ascii="Times New Roman" w:eastAsia="Times New Roman" w:hAnsi="Times New Roman" w:cs="Times New Roman"/>
-          <w:color w:val="000000"/>
-          <w:sz w:val="28"/>
-          <w:szCs w:val="28"/>
-          <w:lang w:val="en-US"/>
-        </w:rPr>
-        <w:t>)</w:t>
-      </w:r>
-      <w:r>
-        <w:rPr>
-          <w:rFonts w:ascii="Times New Roman" w:eastAsia="Times New Roman" w:hAnsi="Times New Roman" w:cs="Times New Roman"/>
-          <w:color w:val="000000"/>
-          <w:sz w:val="28"/>
-          <w:szCs w:val="28"/>
-          <w:lang w:val="en-US"/>
-        </w:rPr>
-        <w:t>;</w:t>
+          <w:lang w:val="en-US"/>
+        </w:rPr>
+        <w:t>уникальный идентификатор</w:t>
+      </w:r>
+      <w:r>
+        <w:rPr>
+          <w:rFonts w:ascii="Times New Roman" w:eastAsia="Times New Roman" w:hAnsi="Times New Roman" w:cs="Times New Roman"/>
+          <w:color w:val="000000"/>
+          <w:sz w:val="28"/>
+          <w:szCs w:val="28"/>
+          <w:lang w:val="en-US"/>
+        </w:rPr>
+        <w:t>);</w:t>
       </w:r>
     </w:p>
     <w:p>
@@ -1051,7 +1270,7 @@
           <w:szCs w:val="28"/>
           <w:lang w:val="ru-RU"/>
         </w:rPr>
-        <w:t>пароль</w:t>
+        <w:t>номер рейса</w:t>
       </w:r>
       <w:r>
         <w:rPr>
@@ -1093,90 +1312,17 @@
           <w:szCs w:val="28"/>
           <w:lang w:val="ru-RU"/>
         </w:rPr>
-        <w:t>паспортные данные</w:t>
-      </w:r>
-      <w:r>
-        <w:rPr>
-          <w:rFonts w:ascii="Times New Roman" w:eastAsia="Times New Roman" w:hAnsi="Times New Roman" w:cs="Times New Roman"/>
-          <w:color w:val="000000"/>
-          <w:sz w:val="28"/>
-          <w:szCs w:val="28"/>
-          <w:lang w:val="en-US"/>
-        </w:rPr>
-        <w:t>.</w:t>
-      </w:r>
-    </w:p>
-    <w:p>
-      <w:pPr>
-        <w:spacing w:after="0" w:line="360" w:lineRule="auto"/>
-        <w:ind w:firstLine="567"/>
-        <w:jc w:val="both"/>
-        <w:rPr>
-          <w:rFonts w:ascii="Times New Roman" w:eastAsia="Times New Roman" w:hAnsi="Times New Roman" w:cs="Times New Roman"/>
-          <w:color w:val="000000"/>
-          <w:sz w:val="28"/>
-          <w:szCs w:val="28"/>
-          <w:lang w:val="ru-RU"/>
-        </w:rPr>
-      </w:pPr>
-      <w:r>
-        <w:rPr>
-          <w:rFonts w:ascii="Times New Roman" w:eastAsia="Times New Roman" w:hAnsi="Times New Roman" w:cs="Times New Roman"/>
-          <w:color w:val="000000"/>
-          <w:sz w:val="28"/>
-          <w:szCs w:val="28"/>
-          <w:lang w:val="ru-RU"/>
-        </w:rPr>
-        <w:lastRenderedPageBreak/>
-        <w:t>Каждому клиенту присваивается уникальный номер.</w:t>
-      </w:r>
-    </w:p>
-    <w:p>
-      <w:pPr>
-        <w:spacing w:after="0" w:line="360" w:lineRule="auto"/>
-        <w:ind w:firstLine="567"/>
-        <w:jc w:val="both"/>
-        <w:rPr>
-          <w:rFonts w:ascii="Times New Roman" w:eastAsia="Times New Roman" w:hAnsi="Times New Roman" w:cs="Times New Roman"/>
-          <w:color w:val="000000"/>
-          <w:sz w:val="28"/>
-          <w:szCs w:val="28"/>
-          <w:lang w:val="ru-RU"/>
-        </w:rPr>
-      </w:pPr>
-      <w:r>
-        <w:rPr>
-          <w:rFonts w:ascii="Times New Roman" w:eastAsia="Times New Roman" w:hAnsi="Times New Roman" w:cs="Times New Roman"/>
-          <w:color w:val="000000"/>
-          <w:sz w:val="28"/>
-          <w:szCs w:val="28"/>
-          <w:lang w:val="ru-RU"/>
-        </w:rPr>
-        <w:t>Перед бронированием билета клиент или менеджер может получить информацию о доступных рейсах, их стоимости, датах, авиакомпаниях и других характеристиках.</w:t>
-      </w:r>
-    </w:p>
-    <w:p>
-      <w:pPr>
-        <w:spacing w:after="0" w:line="360" w:lineRule="auto"/>
-        <w:ind w:firstLine="567"/>
-        <w:jc w:val="both"/>
-        <w:rPr>
-          <w:rFonts w:ascii="Times New Roman" w:eastAsia="Times New Roman" w:hAnsi="Times New Roman" w:cs="Times New Roman"/>
-          <w:color w:val="000000"/>
-          <w:sz w:val="28"/>
-          <w:szCs w:val="28"/>
-          <w:lang w:val="ru-RU"/>
-        </w:rPr>
-      </w:pPr>
-      <w:r>
-        <w:rPr>
-          <w:rFonts w:ascii="Times New Roman" w:eastAsia="Times New Roman" w:hAnsi="Times New Roman" w:cs="Times New Roman"/>
-          <w:color w:val="000000"/>
-          <w:sz w:val="28"/>
-          <w:szCs w:val="28"/>
-          <w:lang w:val="ru-RU"/>
-        </w:rPr>
-        <w:t>После бронирования билета в системе фиксируются следующие данные:</w:t>
+        <w:t>номер клиента</w:t>
+      </w:r>
+      <w:r>
+        <w:rPr>
+          <w:rFonts w:ascii="Times New Roman" w:eastAsia="Times New Roman" w:hAnsi="Times New Roman" w:cs="Times New Roman"/>
+          <w:color w:val="000000"/>
+          <w:sz w:val="28"/>
+          <w:szCs w:val="28"/>
+          <w:lang w:val="en-US"/>
+        </w:rPr>
+        <w:t>;</w:t>
       </w:r>
     </w:p>
     <w:p>
@@ -1197,48 +1343,38 @@
           <w:color w:val="000000"/>
           <w:sz w:val="28"/>
           <w:szCs w:val="28"/>
-          <w:lang w:val="en-US"/>
-        </w:rPr>
-      </w:pPr>
-      <w:r>
-        <w:rPr>
-          <w:rFonts w:ascii="Times New Roman" w:eastAsia="Times New Roman" w:hAnsi="Times New Roman" w:cs="Times New Roman"/>
-          <w:color w:val="000000"/>
-          <w:sz w:val="28"/>
-          <w:szCs w:val="28"/>
-          <w:lang w:val="en-US"/>
-        </w:rPr>
-        <w:t xml:space="preserve">номер билета </w:t>
-      </w:r>
-      <w:r>
-        <w:rPr>
-          <w:rFonts w:ascii="Times New Roman" w:eastAsia="Times New Roman" w:hAnsi="Times New Roman" w:cs="Times New Roman"/>
-          <w:color w:val="000000"/>
-          <w:sz w:val="28"/>
-          <w:szCs w:val="28"/>
-          <w:lang w:val="en-US"/>
-        </w:rPr>
-        <w:t>(</w:t>
-      </w:r>
-      <w:r>
-        <w:rPr>
-          <w:rFonts w:ascii="Times New Roman" w:eastAsia="Times New Roman" w:hAnsi="Times New Roman" w:cs="Times New Roman"/>
-          <w:color w:val="000000"/>
-          <w:sz w:val="28"/>
-          <w:szCs w:val="28"/>
-          <w:lang w:val="en-US"/>
-        </w:rPr>
-        <w:t>уникальный идентификатор</w:t>
-      </w:r>
-      <w:r>
-        <w:rPr>
-          <w:rFonts w:ascii="Times New Roman" w:eastAsia="Times New Roman" w:hAnsi="Times New Roman" w:cs="Times New Roman"/>
-          <w:color w:val="000000"/>
-          <w:sz w:val="28"/>
-          <w:szCs w:val="28"/>
-          <w:lang w:val="en-US"/>
-        </w:rPr>
-        <w:t>);</w:t>
+          <w:lang w:val="ru-RU"/>
+        </w:rPr>
+      </w:pPr>
+      <w:r>
+        <w:rPr>
+          <w:rFonts w:ascii="Times New Roman" w:eastAsia="Times New Roman" w:hAnsi="Times New Roman" w:cs="Times New Roman"/>
+          <w:color w:val="000000"/>
+          <w:sz w:val="28"/>
+          <w:szCs w:val="28"/>
+          <w:lang w:val="ru-RU"/>
+        </w:rPr>
+        <w:t xml:space="preserve">дата и время </w:t>
+      </w:r>
+      <w:r>
+        <w:rPr>
+          <w:rFonts w:ascii="Times New Roman" w:eastAsia="Times New Roman" w:hAnsi="Times New Roman" w:cs="Times New Roman"/>
+          <w:color w:val="000000"/>
+          <w:sz w:val="28"/>
+          <w:szCs w:val="28"/>
+          <w:lang w:val="ru-RU"/>
+        </w:rPr>
+        <w:t>покупки билета</w:t>
+      </w:r>
+      <w:r>
+        <w:rPr>
+          <w:rFonts w:ascii="Times New Roman" w:eastAsia="Times New Roman" w:hAnsi="Times New Roman" w:cs="Times New Roman"/>
+          <w:color w:val="000000"/>
+          <w:sz w:val="28"/>
+          <w:szCs w:val="28"/>
+          <w:lang w:val="ru-RU"/>
+        </w:rPr>
+        <w:t>;</w:t>
       </w:r>
     </w:p>
     <w:p>
@@ -1262,16 +1398,40 @@
           <w:lang w:val="en-US"/>
         </w:rPr>
       </w:pPr>
-      <w:r>
-        <w:rPr>
-          <w:rFonts w:ascii="Times New Roman" w:eastAsia="Times New Roman" w:hAnsi="Times New Roman" w:cs="Times New Roman"/>
-          <w:color w:val="000000"/>
-          <w:sz w:val="28"/>
-          <w:szCs w:val="28"/>
-          <w:lang w:val="ru-RU"/>
-        </w:rPr>
-        <w:t>номер рейса</w:t>
-      </w:r>
+      <w:proofErr w:type="spellStart"/>
+      <w:r>
+        <w:rPr>
+          <w:rFonts w:ascii="Times New Roman" w:eastAsia="Times New Roman" w:hAnsi="Times New Roman" w:cs="Times New Roman"/>
+          <w:color w:val="000000"/>
+          <w:sz w:val="28"/>
+          <w:szCs w:val="28"/>
+          <w:lang w:val="en-US"/>
+        </w:rPr>
+        <w:t>класс</w:t>
+      </w:r>
+      <w:proofErr w:type="spellEnd"/>
+      <w:r>
+        <w:rPr>
+          <w:rFonts w:ascii="Times New Roman" w:eastAsia="Times New Roman" w:hAnsi="Times New Roman" w:cs="Times New Roman"/>
+          <w:color w:val="000000"/>
+          <w:sz w:val="28"/>
+          <w:szCs w:val="28"/>
+          <w:lang w:val="en-US"/>
+        </w:rPr>
+        <w:t xml:space="preserve"> </w:t>
+      </w:r>
+      <w:proofErr w:type="spellStart"/>
+      <w:r>
+        <w:rPr>
+          <w:rFonts w:ascii="Times New Roman" w:eastAsia="Times New Roman" w:hAnsi="Times New Roman" w:cs="Times New Roman"/>
+          <w:color w:val="000000"/>
+          <w:sz w:val="28"/>
+          <w:szCs w:val="28"/>
+          <w:lang w:val="en-US"/>
+        </w:rPr>
+        <w:t>обслуживания</w:t>
+      </w:r>
+      <w:proofErr w:type="spellEnd"/>
       <w:r>
         <w:rPr>
           <w:rFonts w:ascii="Times New Roman" w:eastAsia="Times New Roman" w:hAnsi="Times New Roman" w:cs="Times New Roman"/>
@@ -1310,9 +1470,29 @@
           <w:color w:val="000000"/>
           <w:sz w:val="28"/>
           <w:szCs w:val="28"/>
-          <w:lang w:val="ru-RU"/>
-        </w:rPr>
-        <w:t>номер клиента</w:t>
+          <w:lang w:val="en-US"/>
+        </w:rPr>
+        <w:t>итоговая</w:t>
+      </w:r>
+      <w:r>
+        <w:rPr>
+          <w:rFonts w:ascii="Times New Roman" w:eastAsia="Times New Roman" w:hAnsi="Times New Roman" w:cs="Times New Roman"/>
+          <w:color w:val="000000"/>
+          <w:sz w:val="28"/>
+          <w:szCs w:val="28"/>
+          <w:lang w:val="en-US"/>
+        </w:rPr>
+        <w:t xml:space="preserve"> </w:t>
+      </w:r>
+      <w:r>
+        <w:rPr>
+          <w:rFonts w:ascii="Times New Roman" w:eastAsia="Times New Roman" w:hAnsi="Times New Roman" w:cs="Times New Roman"/>
+          <w:color w:val="000000"/>
+          <w:sz w:val="28"/>
+          <w:szCs w:val="28"/>
+          <w:lang w:val="en-US"/>
+        </w:rPr>
+        <w:t>стоимость</w:t>
       </w:r>
       <w:r>
         <w:rPr>
@@ -1343,48 +1523,66 @@
           <w:color w:val="000000"/>
           <w:sz w:val="28"/>
           <w:szCs w:val="28"/>
-          <w:lang w:val="en-US"/>
-        </w:rPr>
-      </w:pPr>
-      <w:r>
-        <w:rPr>
-          <w:rFonts w:ascii="Times New Roman" w:eastAsia="Times New Roman" w:hAnsi="Times New Roman" w:cs="Times New Roman"/>
-          <w:color w:val="000000"/>
-          <w:sz w:val="28"/>
-          <w:szCs w:val="28"/>
-          <w:lang w:val="en-US"/>
-        </w:rPr>
-        <w:t>дата</w:t>
-      </w:r>
-      <w:r>
-        <w:rPr>
-          <w:rFonts w:ascii="Times New Roman" w:eastAsia="Times New Roman" w:hAnsi="Times New Roman" w:cs="Times New Roman"/>
-          <w:color w:val="000000"/>
-          <w:sz w:val="28"/>
-          <w:szCs w:val="28"/>
-          <w:lang w:val="en-US"/>
-        </w:rPr>
-        <w:t xml:space="preserve"> и </w:t>
-      </w:r>
-      <w:r>
-        <w:rPr>
-          <w:rFonts w:ascii="Times New Roman" w:eastAsia="Times New Roman" w:hAnsi="Times New Roman" w:cs="Times New Roman"/>
-          <w:color w:val="000000"/>
-          <w:sz w:val="28"/>
-          <w:szCs w:val="28"/>
-          <w:lang w:val="en-US"/>
-        </w:rPr>
-        <w:t>время бронирования</w:t>
-      </w:r>
-      <w:r>
-        <w:rPr>
-          <w:rFonts w:ascii="Times New Roman" w:eastAsia="Times New Roman" w:hAnsi="Times New Roman" w:cs="Times New Roman"/>
-          <w:color w:val="000000"/>
-          <w:sz w:val="28"/>
-          <w:szCs w:val="28"/>
-          <w:lang w:val="en-US"/>
-        </w:rPr>
-        <w:t>;</w:t>
+          <w:lang w:val="ru-RU"/>
+        </w:rPr>
+      </w:pPr>
+      <w:r>
+        <w:rPr>
+          <w:rFonts w:ascii="Times New Roman" w:eastAsia="Times New Roman" w:hAnsi="Times New Roman" w:cs="Times New Roman"/>
+          <w:color w:val="000000"/>
+          <w:sz w:val="28"/>
+          <w:szCs w:val="28"/>
+          <w:lang w:val="ru-RU"/>
+        </w:rPr>
+        <w:t>статус билета (оплачен, отменен);</w:t>
+      </w:r>
+    </w:p>
+    <w:p>
+      <w:pPr>
+        <w:spacing w:after="0" w:line="360" w:lineRule="auto"/>
+        <w:ind w:firstLine="567"/>
+        <w:jc w:val="both"/>
+        <w:rPr>
+          <w:rFonts w:ascii="Times New Roman" w:eastAsia="Times New Roman" w:hAnsi="Times New Roman" w:cs="Times New Roman"/>
+          <w:color w:val="000000"/>
+          <w:sz w:val="28"/>
+          <w:szCs w:val="28"/>
+          <w:lang w:val="ru-RU"/>
+        </w:rPr>
+      </w:pPr>
+      <w:r>
+        <w:rPr>
+          <w:rFonts w:ascii="Times New Roman" w:eastAsia="Times New Roman" w:hAnsi="Times New Roman" w:cs="Times New Roman"/>
+          <w:color w:val="000000"/>
+          <w:sz w:val="28"/>
+          <w:szCs w:val="28"/>
+          <w:lang w:val="ru-RU"/>
+        </w:rPr>
+        <w:t>Клиенты могут отменять билет, если возврат доступен в соответствии с правилами авиакомпании.</w:t>
+      </w:r>
+    </w:p>
+    <w:p>
+      <w:pPr>
+        <w:spacing w:after="0" w:line="360" w:lineRule="auto"/>
+        <w:ind w:firstLine="567"/>
+        <w:jc w:val="both"/>
+        <w:rPr>
+          <w:rFonts w:ascii="Times New Roman" w:eastAsia="Times New Roman" w:hAnsi="Times New Roman" w:cs="Times New Roman"/>
+          <w:color w:val="000000"/>
+          <w:sz w:val="28"/>
+          <w:szCs w:val="28"/>
+          <w:lang w:val="ru-RU"/>
+        </w:rPr>
+      </w:pPr>
+      <w:r>
+        <w:rPr>
+          <w:rFonts w:ascii="Times New Roman" w:eastAsia="Times New Roman" w:hAnsi="Times New Roman" w:cs="Times New Roman"/>
+          <w:color w:val="000000"/>
+          <w:sz w:val="28"/>
+          <w:szCs w:val="28"/>
+          <w:lang w:val="ru-RU"/>
+        </w:rPr>
+        <w:t>Каждый сотрудник характеризуется следующими параметрами:</w:t>
       </w:r>
     </w:p>
     <w:p>
@@ -1416,27 +1614,7 @@
           <w:szCs w:val="28"/>
           <w:lang w:val="en-US"/>
         </w:rPr>
-        <w:t>класс</w:t>
-      </w:r>
-      <w:r>
-        <w:rPr>
-          <w:rFonts w:ascii="Times New Roman" w:eastAsia="Times New Roman" w:hAnsi="Times New Roman" w:cs="Times New Roman"/>
-          <w:color w:val="000000"/>
-          <w:sz w:val="28"/>
-          <w:szCs w:val="28"/>
-          <w:lang w:val="en-US"/>
-        </w:rPr>
-        <w:t xml:space="preserve"> </w:t>
-      </w:r>
-      <w:r>
-        <w:rPr>
-          <w:rFonts w:ascii="Times New Roman" w:eastAsia="Times New Roman" w:hAnsi="Times New Roman" w:cs="Times New Roman"/>
-          <w:color w:val="000000"/>
-          <w:sz w:val="28"/>
-          <w:szCs w:val="28"/>
-          <w:lang w:val="en-US"/>
-        </w:rPr>
-        <w:t>обслуживания</w:t>
+        <w:t>номер сотрудника</w:t>
       </w:r>
       <w:r>
         <w:rPr>
@@ -1478,27 +1656,47 @@
           <w:szCs w:val="28"/>
           <w:lang w:val="en-US"/>
         </w:rPr>
-        <w:t>итоговая</w:t>
-      </w:r>
-      <w:r>
-        <w:rPr>
-          <w:rFonts w:ascii="Times New Roman" w:eastAsia="Times New Roman" w:hAnsi="Times New Roman" w:cs="Times New Roman"/>
-          <w:color w:val="000000"/>
-          <w:sz w:val="28"/>
-          <w:szCs w:val="28"/>
-          <w:lang w:val="en-US"/>
-        </w:rPr>
-        <w:t xml:space="preserve"> </w:t>
-      </w:r>
-      <w:r>
-        <w:rPr>
-          <w:rFonts w:ascii="Times New Roman" w:eastAsia="Times New Roman" w:hAnsi="Times New Roman" w:cs="Times New Roman"/>
-          <w:color w:val="000000"/>
-          <w:sz w:val="28"/>
-          <w:szCs w:val="28"/>
-          <w:lang w:val="en-US"/>
-        </w:rPr>
-        <w:t>стоимость</w:t>
+        <w:t>фамилия</w:t>
+      </w:r>
+      <w:r>
+        <w:rPr>
+          <w:rFonts w:ascii="Times New Roman" w:eastAsia="Times New Roman" w:hAnsi="Times New Roman" w:cs="Times New Roman"/>
+          <w:color w:val="000000"/>
+          <w:sz w:val="28"/>
+          <w:szCs w:val="28"/>
+          <w:lang w:val="en-US"/>
+        </w:rPr>
+        <w:t xml:space="preserve">, </w:t>
+      </w:r>
+      <w:r>
+        <w:rPr>
+          <w:rFonts w:ascii="Times New Roman" w:eastAsia="Times New Roman" w:hAnsi="Times New Roman" w:cs="Times New Roman"/>
+          <w:color w:val="000000"/>
+          <w:sz w:val="28"/>
+          <w:szCs w:val="28"/>
+          <w:lang w:val="en-US"/>
+        </w:rPr>
+        <w:t>имя</w:t>
+      </w:r>
+      <w:r>
+        <w:rPr>
+          <w:rFonts w:ascii="Times New Roman" w:eastAsia="Times New Roman" w:hAnsi="Times New Roman" w:cs="Times New Roman"/>
+          <w:color w:val="000000"/>
+          <w:sz w:val="28"/>
+          <w:szCs w:val="28"/>
+          <w:lang w:val="en-US"/>
+        </w:rPr>
+        <w:t xml:space="preserve">, </w:t>
+      </w:r>
+      <w:r>
+        <w:rPr>
+          <w:rFonts w:ascii="Times New Roman" w:eastAsia="Times New Roman" w:hAnsi="Times New Roman" w:cs="Times New Roman"/>
+          <w:color w:val="000000"/>
+          <w:sz w:val="28"/>
+          <w:szCs w:val="28"/>
+          <w:lang w:val="en-US"/>
+        </w:rPr>
+        <w:t>отчество</w:t>
       </w:r>
       <w:r>
         <w:rPr>
@@ -1529,66 +1727,28 @@
           <w:color w:val="000000"/>
           <w:sz w:val="28"/>
           <w:szCs w:val="28"/>
-          <w:lang w:val="ru-RU"/>
-        </w:rPr>
-      </w:pPr>
-      <w:r>
-        <w:rPr>
-          <w:rFonts w:ascii="Times New Roman" w:eastAsia="Times New Roman" w:hAnsi="Times New Roman" w:cs="Times New Roman"/>
-          <w:color w:val="000000"/>
-          <w:sz w:val="28"/>
-          <w:szCs w:val="28"/>
-          <w:lang w:val="ru-RU"/>
-        </w:rPr>
-        <w:t>статус билета (забронирован, оплачен, отменен);</w:t>
-      </w:r>
-    </w:p>
-    <w:p>
-      <w:pPr>
-        <w:spacing w:after="0" w:line="360" w:lineRule="auto"/>
-        <w:ind w:firstLine="567"/>
-        <w:jc w:val="both"/>
-        <w:rPr>
-          <w:rFonts w:ascii="Times New Roman" w:eastAsia="Times New Roman" w:hAnsi="Times New Roman" w:cs="Times New Roman"/>
-          <w:color w:val="000000"/>
-          <w:sz w:val="28"/>
-          <w:szCs w:val="28"/>
-          <w:lang w:val="ru-RU"/>
-        </w:rPr>
-      </w:pPr>
-      <w:r>
-        <w:rPr>
-          <w:rFonts w:ascii="Times New Roman" w:eastAsia="Times New Roman" w:hAnsi="Times New Roman" w:cs="Times New Roman"/>
-          <w:color w:val="000000"/>
-          <w:sz w:val="28"/>
-          <w:szCs w:val="28"/>
-          <w:lang w:val="ru-RU"/>
-        </w:rPr>
-        <w:t>Клиенты могут отменять билет, если возврат доступен в соответствии с правилами авиакомпании.</w:t>
-      </w:r>
-    </w:p>
-    <w:p>
-      <w:pPr>
-        <w:spacing w:after="0" w:line="360" w:lineRule="auto"/>
-        <w:ind w:firstLine="567"/>
-        <w:jc w:val="both"/>
-        <w:rPr>
-          <w:rFonts w:ascii="Times New Roman" w:eastAsia="Times New Roman" w:hAnsi="Times New Roman" w:cs="Times New Roman"/>
-          <w:color w:val="000000"/>
-          <w:sz w:val="28"/>
-          <w:szCs w:val="28"/>
-          <w:lang w:val="ru-RU"/>
-        </w:rPr>
-      </w:pPr>
-      <w:r>
-        <w:rPr>
-          <w:rFonts w:ascii="Times New Roman" w:eastAsia="Times New Roman" w:hAnsi="Times New Roman" w:cs="Times New Roman"/>
-          <w:color w:val="000000"/>
-          <w:sz w:val="28"/>
-          <w:szCs w:val="28"/>
-          <w:lang w:val="ru-RU"/>
-        </w:rPr>
-        <w:t>Каждый сотрудник характеризуется следующими параметрами:</w:t>
+          <w:lang w:val="en-US"/>
+        </w:rPr>
+      </w:pPr>
+      <w:r>
+        <w:rPr>
+          <w:rFonts w:ascii="Times New Roman" w:eastAsia="Times New Roman" w:hAnsi="Times New Roman" w:cs="Times New Roman"/>
+          <w:color w:val="000000"/>
+          <w:sz w:val="28"/>
+          <w:szCs w:val="28"/>
+          <w:lang w:val="en-US"/>
+        </w:rPr>
+        <w:t>дата рождения</w:t>
+      </w:r>
+      <w:r>
+        <w:rPr>
+          <w:rFonts w:ascii="Times New Roman" w:eastAsia="Times New Roman" w:hAnsi="Times New Roman" w:cs="Times New Roman"/>
+          <w:color w:val="000000"/>
+          <w:sz w:val="28"/>
+          <w:szCs w:val="28"/>
+          <w:lang w:val="en-US"/>
+        </w:rPr>
+        <w:t>;</w:t>
       </w:r>
     </w:p>
     <w:p>
@@ -1618,9 +1778,9 @@
           <w:color w:val="000000"/>
           <w:sz w:val="28"/>
           <w:szCs w:val="28"/>
-          <w:lang w:val="en-US"/>
-        </w:rPr>
-        <w:t>номер сотрудника</w:t>
+          <w:lang w:val="ru-RU"/>
+        </w:rPr>
+        <w:t>электронная почта</w:t>
       </w:r>
       <w:r>
         <w:rPr>
@@ -1660,49 +1820,9 @@
           <w:color w:val="000000"/>
           <w:sz w:val="28"/>
           <w:szCs w:val="28"/>
-          <w:lang w:val="en-US"/>
-        </w:rPr>
-        <w:t>фамилия</w:t>
-      </w:r>
-      <w:r>
-        <w:rPr>
-          <w:rFonts w:ascii="Times New Roman" w:eastAsia="Times New Roman" w:hAnsi="Times New Roman" w:cs="Times New Roman"/>
-          <w:color w:val="000000"/>
-          <w:sz w:val="28"/>
-          <w:szCs w:val="28"/>
-          <w:lang w:val="en-US"/>
-        </w:rPr>
-        <w:t xml:space="preserve">, </w:t>
-      </w:r>
-      <w:r>
-        <w:rPr>
-          <w:rFonts w:ascii="Times New Roman" w:eastAsia="Times New Roman" w:hAnsi="Times New Roman" w:cs="Times New Roman"/>
-          <w:color w:val="000000"/>
-          <w:sz w:val="28"/>
-          <w:szCs w:val="28"/>
-          <w:lang w:val="en-US"/>
-        </w:rPr>
-        <w:t>имя</w:t>
-      </w:r>
-      <w:r>
-        <w:rPr>
-          <w:rFonts w:ascii="Times New Roman" w:eastAsia="Times New Roman" w:hAnsi="Times New Roman" w:cs="Times New Roman"/>
-          <w:color w:val="000000"/>
-          <w:sz w:val="28"/>
-          <w:szCs w:val="28"/>
-          <w:lang w:val="en-US"/>
-        </w:rPr>
-        <w:t xml:space="preserve">, </w:t>
-      </w:r>
-      <w:r>
-        <w:rPr>
-          <w:rFonts w:ascii="Times New Roman" w:eastAsia="Times New Roman" w:hAnsi="Times New Roman" w:cs="Times New Roman"/>
-          <w:color w:val="000000"/>
-          <w:sz w:val="28"/>
-          <w:szCs w:val="28"/>
-          <w:lang w:val="en-US"/>
-        </w:rPr>
-        <w:t>отчество</w:t>
+          <w:lang w:val="ru-RU"/>
+        </w:rPr>
+        <w:t>телефон</w:t>
       </w:r>
       <w:r>
         <w:rPr>
@@ -1742,9 +1862,9 @@
           <w:color w:val="000000"/>
           <w:sz w:val="28"/>
           <w:szCs w:val="28"/>
-          <w:lang w:val="en-US"/>
-        </w:rPr>
-        <w:t>дата рождения</w:t>
+          <w:lang w:val="ru-RU"/>
+        </w:rPr>
+        <w:t>роль</w:t>
       </w:r>
       <w:r>
         <w:rPr>
@@ -1786,7 +1906,7 @@
           <w:szCs w:val="28"/>
           <w:lang w:val="ru-RU"/>
         </w:rPr>
-        <w:t>электронная почта</w:t>
+        <w:t>пароль</w:t>
       </w:r>
       <w:r>
         <w:rPr>
@@ -1828,17 +1948,65 @@
           <w:szCs w:val="28"/>
           <w:lang w:val="ru-RU"/>
         </w:rPr>
-        <w:t>телефон</w:t>
-      </w:r>
-      <w:r>
-        <w:rPr>
-          <w:rFonts w:ascii="Times New Roman" w:eastAsia="Times New Roman" w:hAnsi="Times New Roman" w:cs="Times New Roman"/>
-          <w:color w:val="000000"/>
-          <w:sz w:val="28"/>
-          <w:szCs w:val="28"/>
-          <w:lang w:val="en-US"/>
-        </w:rPr>
-        <w:t>;</w:t>
+        <w:t>паспортные данные</w:t>
+      </w:r>
+      <w:r>
+        <w:rPr>
+          <w:rFonts w:ascii="Times New Roman" w:eastAsia="Times New Roman" w:hAnsi="Times New Roman" w:cs="Times New Roman"/>
+          <w:color w:val="000000"/>
+          <w:sz w:val="28"/>
+          <w:szCs w:val="28"/>
+          <w:lang w:val="en-US"/>
+        </w:rPr>
+        <w:t>.</w:t>
+      </w:r>
+    </w:p>
+    <w:p>
+      <w:pPr>
+        <w:spacing w:after="0" w:line="360" w:lineRule="auto"/>
+        <w:ind w:firstLine="567"/>
+        <w:jc w:val="both"/>
+        <w:rPr>
+          <w:rFonts w:ascii="Times New Roman" w:eastAsia="Times New Roman" w:hAnsi="Times New Roman" w:cs="Times New Roman"/>
+          <w:color w:val="000000"/>
+          <w:sz w:val="28"/>
+          <w:szCs w:val="28"/>
+          <w:lang w:val="ru-RU"/>
+        </w:rPr>
+      </w:pPr>
+      <w:r>
+        <w:rPr>
+          <w:rFonts w:ascii="Times New Roman" w:eastAsia="Times New Roman" w:hAnsi="Times New Roman" w:cs="Times New Roman"/>
+          <w:color w:val="000000"/>
+          <w:sz w:val="28"/>
+          <w:szCs w:val="28"/>
+          <w:lang w:val="ru-RU"/>
+        </w:rPr>
+        <w:t>Следующие данные могут повторяться: фамилия, имя, отчество, дата рождения, должность. Однако номер сотрудника, логин и электронная почта должны быть уникальными.</w:t>
+      </w:r>
+    </w:p>
+    <w:p>
+      <w:pPr>
+        <w:spacing w:after="0" w:line="360" w:lineRule="auto"/>
+        <w:ind w:firstLine="567"/>
+        <w:jc w:val="both"/>
+        <w:rPr>
+          <w:rFonts w:ascii="Times New Roman" w:eastAsia="Times New Roman" w:hAnsi="Times New Roman" w:cs="Times New Roman"/>
+          <w:color w:val="000000"/>
+          <w:sz w:val="28"/>
+          <w:szCs w:val="28"/>
+          <w:lang w:val="ru-RU"/>
+        </w:rPr>
+      </w:pPr>
+      <w:r>
+        <w:rPr>
+          <w:rFonts w:ascii="Times New Roman" w:eastAsia="Times New Roman" w:hAnsi="Times New Roman" w:cs="Times New Roman"/>
+          <w:color w:val="000000"/>
+          <w:sz w:val="28"/>
+          <w:szCs w:val="28"/>
+          <w:lang w:val="ru-RU"/>
+        </w:rPr>
+        <w:t>Предусмотреть следующие ограничения на информацию в системе:</w:t>
       </w:r>
     </w:p>
     <w:p>
@@ -1859,28 +2027,18 @@
           <w:color w:val="000000"/>
           <w:sz w:val="28"/>
           <w:szCs w:val="28"/>
-          <w:lang w:val="en-US"/>
-        </w:rPr>
-      </w:pPr>
-      <w:r>
-        <w:rPr>
-          <w:rFonts w:ascii="Times New Roman" w:eastAsia="Times New Roman" w:hAnsi="Times New Roman" w:cs="Times New Roman"/>
-          <w:color w:val="000000"/>
-          <w:sz w:val="28"/>
-          <w:szCs w:val="28"/>
-          <w:lang w:val="ru-RU"/>
-        </w:rPr>
-        <w:t>роль</w:t>
-      </w:r>
-      <w:r>
-        <w:rPr>
-          <w:rFonts w:ascii="Times New Roman" w:eastAsia="Times New Roman" w:hAnsi="Times New Roman" w:cs="Times New Roman"/>
-          <w:color w:val="000000"/>
-          <w:sz w:val="28"/>
-          <w:szCs w:val="28"/>
-          <w:lang w:val="en-US"/>
-        </w:rPr>
-        <w:t>;</w:t>
+          <w:lang w:val="ru-RU"/>
+        </w:rPr>
+      </w:pPr>
+      <w:r>
+        <w:rPr>
+          <w:rFonts w:ascii="Times New Roman" w:eastAsia="Times New Roman" w:hAnsi="Times New Roman" w:cs="Times New Roman"/>
+          <w:color w:val="000000"/>
+          <w:sz w:val="28"/>
+          <w:szCs w:val="28"/>
+          <w:lang w:val="ru-RU"/>
+        </w:rPr>
+        <w:t>стоимость билета не может быть отрицательной;</w:t>
       </w:r>
     </w:p>
     <w:p>
@@ -1901,28 +2059,18 @@
           <w:color w:val="000000"/>
           <w:sz w:val="28"/>
           <w:szCs w:val="28"/>
-          <w:lang w:val="en-US"/>
-        </w:rPr>
-      </w:pPr>
-      <w:r>
-        <w:rPr>
-          <w:rFonts w:ascii="Times New Roman" w:eastAsia="Times New Roman" w:hAnsi="Times New Roman" w:cs="Times New Roman"/>
-          <w:color w:val="000000"/>
-          <w:sz w:val="28"/>
-          <w:szCs w:val="28"/>
-          <w:lang w:val="ru-RU"/>
-        </w:rPr>
-        <w:t>пароль</w:t>
-      </w:r>
-      <w:r>
-        <w:rPr>
-          <w:rFonts w:ascii="Times New Roman" w:eastAsia="Times New Roman" w:hAnsi="Times New Roman" w:cs="Times New Roman"/>
-          <w:color w:val="000000"/>
-          <w:sz w:val="28"/>
-          <w:szCs w:val="28"/>
-          <w:lang w:val="en-US"/>
-        </w:rPr>
-        <w:t>;</w:t>
+          <w:lang w:val="ru-RU"/>
+        </w:rPr>
+      </w:pPr>
+      <w:r>
+        <w:rPr>
+          <w:rFonts w:ascii="Times New Roman" w:eastAsia="Times New Roman" w:hAnsi="Times New Roman" w:cs="Times New Roman"/>
+          <w:color w:val="000000"/>
+          <w:sz w:val="28"/>
+          <w:szCs w:val="28"/>
+          <w:lang w:val="ru-RU"/>
+        </w:rPr>
+        <w:t>количество доступных мест не может быть отрицательным;</w:t>
       </w:r>
     </w:p>
     <w:p>
@@ -1943,76 +2091,18 @@
           <w:color w:val="000000"/>
           <w:sz w:val="28"/>
           <w:szCs w:val="28"/>
-          <w:lang w:val="en-US"/>
-        </w:rPr>
-      </w:pPr>
-      <w:r>
-        <w:rPr>
-          <w:rFonts w:ascii="Times New Roman" w:eastAsia="Times New Roman" w:hAnsi="Times New Roman" w:cs="Times New Roman"/>
-          <w:color w:val="000000"/>
-          <w:sz w:val="28"/>
-          <w:szCs w:val="28"/>
-          <w:lang w:val="ru-RU"/>
-        </w:rPr>
-        <w:t>паспортные данные</w:t>
-      </w:r>
-      <w:r>
-        <w:rPr>
-          <w:rFonts w:ascii="Times New Roman" w:eastAsia="Times New Roman" w:hAnsi="Times New Roman" w:cs="Times New Roman"/>
-          <w:color w:val="000000"/>
-          <w:sz w:val="28"/>
-          <w:szCs w:val="28"/>
-          <w:lang w:val="en-US"/>
-        </w:rPr>
-        <w:t>.</w:t>
-      </w:r>
-    </w:p>
-    <w:p>
-      <w:pPr>
-        <w:spacing w:after="0" w:line="360" w:lineRule="auto"/>
-        <w:ind w:firstLine="567"/>
-        <w:jc w:val="both"/>
-        <w:rPr>
-          <w:rFonts w:ascii="Times New Roman" w:eastAsia="Times New Roman" w:hAnsi="Times New Roman" w:cs="Times New Roman"/>
-          <w:color w:val="000000"/>
-          <w:sz w:val="28"/>
-          <w:szCs w:val="28"/>
-          <w:lang w:val="ru-RU"/>
-        </w:rPr>
-      </w:pPr>
-      <w:r>
-        <w:rPr>
-          <w:rFonts w:ascii="Times New Roman" w:eastAsia="Times New Roman" w:hAnsi="Times New Roman" w:cs="Times New Roman"/>
-          <w:color w:val="000000"/>
-          <w:sz w:val="28"/>
-          <w:szCs w:val="28"/>
-          <w:lang w:val="ru-RU"/>
-        </w:rPr>
-        <w:t>Следующие данные могут повторяться: фамилия, имя, отчество, дата рождения, должность. Однако номер сотрудника, логин и электронная почта должны быть уникальными.</w:t>
-      </w:r>
-    </w:p>
-    <w:p>
-      <w:pPr>
-        <w:spacing w:after="0" w:line="360" w:lineRule="auto"/>
-        <w:ind w:firstLine="567"/>
-        <w:jc w:val="both"/>
-        <w:rPr>
-          <w:rFonts w:ascii="Times New Roman" w:eastAsia="Times New Roman" w:hAnsi="Times New Roman" w:cs="Times New Roman"/>
-          <w:color w:val="000000"/>
-          <w:sz w:val="28"/>
-          <w:szCs w:val="28"/>
-          <w:lang w:val="ru-RU"/>
-        </w:rPr>
-      </w:pPr>
-      <w:r>
-        <w:rPr>
-          <w:rFonts w:ascii="Times New Roman" w:eastAsia="Times New Roman" w:hAnsi="Times New Roman" w:cs="Times New Roman"/>
-          <w:color w:val="000000"/>
-          <w:sz w:val="28"/>
-          <w:szCs w:val="28"/>
-          <w:lang w:val="ru-RU"/>
-        </w:rPr>
-        <w:t>Предусмотреть следующие ограничения на информацию в системе:</w:t>
+          <w:lang w:val="ru-RU"/>
+        </w:rPr>
+      </w:pPr>
+      <w:r>
+        <w:rPr>
+          <w:rFonts w:ascii="Times New Roman" w:eastAsia="Times New Roman" w:hAnsi="Times New Roman" w:cs="Times New Roman"/>
+          <w:color w:val="000000"/>
+          <w:sz w:val="28"/>
+          <w:szCs w:val="28"/>
+          <w:lang w:val="ru-RU"/>
+        </w:rPr>
+        <w:t>нельзя забронировать больше мест, чем доступно на рейсе;</w:t>
       </w:r>
     </w:p>
     <w:p>
@@ -2044,7 +2134,7 @@
           <w:szCs w:val="28"/>
           <w:lang w:val="ru-RU"/>
         </w:rPr>
-        <w:t>стоимость билета не может быть отрицательной;</w:t>
+        <w:t>дата прилета не может быть раньше даты вылета;</w:t>
       </w:r>
     </w:p>
     <w:p>
@@ -2076,7 +2166,31 @@
           <w:szCs w:val="28"/>
           <w:lang w:val="ru-RU"/>
         </w:rPr>
-        <w:t>количество доступных мест не может быть отрицательным;</w:t>
+        <w:t>отмена билета возможна только если статус позволяет возврат и до определенного срока перед вылетом.</w:t>
+      </w:r>
+    </w:p>
+    <w:p>
+      <w:pPr>
+        <w:spacing w:after="0" w:line="360" w:lineRule="auto"/>
+        <w:ind w:firstLine="567"/>
+        <w:jc w:val="both"/>
+        <w:rPr>
+          <w:rFonts w:ascii="Times New Roman" w:eastAsia="Times New Roman" w:hAnsi="Times New Roman" w:cs="Times New Roman"/>
+          <w:color w:val="000000"/>
+          <w:sz w:val="28"/>
+          <w:szCs w:val="28"/>
+          <w:lang w:val="ru-RU"/>
+        </w:rPr>
+      </w:pPr>
+      <w:r>
+        <w:rPr>
+          <w:rFonts w:ascii="Times New Roman" w:eastAsia="Times New Roman" w:hAnsi="Times New Roman" w:cs="Times New Roman"/>
+          <w:color w:val="000000"/>
+          <w:sz w:val="28"/>
+          <w:szCs w:val="28"/>
+          <w:lang w:val="ru-RU"/>
+        </w:rPr>
+        <w:t>С системой работают следующие категории пользователей:</w:t>
       </w:r>
     </w:p>
     <w:p>
@@ -2097,18 +2211,28 @@
           <w:color w:val="000000"/>
           <w:sz w:val="28"/>
           <w:szCs w:val="28"/>
-          <w:lang w:val="ru-RU"/>
-        </w:rPr>
-      </w:pPr>
-      <w:r>
-        <w:rPr>
-          <w:rFonts w:ascii="Times New Roman" w:eastAsia="Times New Roman" w:hAnsi="Times New Roman" w:cs="Times New Roman"/>
-          <w:color w:val="000000"/>
-          <w:sz w:val="28"/>
-          <w:szCs w:val="28"/>
-          <w:lang w:val="ru-RU"/>
-        </w:rPr>
-        <w:t>нельзя забронировать больше мест, чем доступно на рейсе;</w:t>
+          <w:lang w:val="en-US"/>
+        </w:rPr>
+      </w:pPr>
+      <w:r>
+        <w:rPr>
+          <w:rFonts w:ascii="Times New Roman" w:eastAsia="Times New Roman" w:hAnsi="Times New Roman" w:cs="Times New Roman"/>
+          <w:color w:val="000000"/>
+          <w:sz w:val="28"/>
+          <w:szCs w:val="28"/>
+          <w:lang w:val="en-US"/>
+        </w:rPr>
+        <w:t>администратор</w:t>
+      </w:r>
+      <w:r>
+        <w:rPr>
+          <w:rFonts w:ascii="Times New Roman" w:eastAsia="Times New Roman" w:hAnsi="Times New Roman" w:cs="Times New Roman"/>
+          <w:color w:val="000000"/>
+          <w:sz w:val="28"/>
+          <w:szCs w:val="28"/>
+          <w:lang w:val="en-US"/>
+        </w:rPr>
+        <w:t>;</w:t>
       </w:r>
     </w:p>
     <w:p>
@@ -2129,18 +2253,28 @@
           <w:color w:val="000000"/>
           <w:sz w:val="28"/>
           <w:szCs w:val="28"/>
-          <w:lang w:val="ru-RU"/>
-        </w:rPr>
-      </w:pPr>
-      <w:r>
-        <w:rPr>
-          <w:rFonts w:ascii="Times New Roman" w:eastAsia="Times New Roman" w:hAnsi="Times New Roman" w:cs="Times New Roman"/>
-          <w:color w:val="000000"/>
-          <w:sz w:val="28"/>
-          <w:szCs w:val="28"/>
-          <w:lang w:val="ru-RU"/>
-        </w:rPr>
-        <w:t>дата прилета не может быть раньше даты вылета;</w:t>
+          <w:lang w:val="en-US"/>
+        </w:rPr>
+      </w:pPr>
+      <w:r>
+        <w:rPr>
+          <w:rFonts w:ascii="Times New Roman" w:eastAsia="Times New Roman" w:hAnsi="Times New Roman" w:cs="Times New Roman"/>
+          <w:color w:val="000000"/>
+          <w:sz w:val="28"/>
+          <w:szCs w:val="28"/>
+          <w:lang w:val="en-US"/>
+        </w:rPr>
+        <w:t>менеджер</w:t>
+      </w:r>
+      <w:r>
+        <w:rPr>
+          <w:rFonts w:ascii="Times New Roman" w:eastAsia="Times New Roman" w:hAnsi="Times New Roman" w:cs="Times New Roman"/>
+          <w:color w:val="000000"/>
+          <w:sz w:val="28"/>
+          <w:szCs w:val="28"/>
+          <w:lang w:val="en-US"/>
+        </w:rPr>
+        <w:t>;</w:t>
       </w:r>
     </w:p>
     <w:p>
@@ -2161,18 +2295,28 @@
           <w:color w:val="000000"/>
           <w:sz w:val="28"/>
           <w:szCs w:val="28"/>
-          <w:lang w:val="ru-RU"/>
-        </w:rPr>
-      </w:pPr>
-      <w:r>
-        <w:rPr>
-          <w:rFonts w:ascii="Times New Roman" w:eastAsia="Times New Roman" w:hAnsi="Times New Roman" w:cs="Times New Roman"/>
-          <w:color w:val="000000"/>
-          <w:sz w:val="28"/>
-          <w:szCs w:val="28"/>
-          <w:lang w:val="ru-RU"/>
-        </w:rPr>
-        <w:t>отмена билета возможна только если статус позволяет возврат и до определенного срока перед вылетом.</w:t>
+          <w:lang w:val="en-US"/>
+        </w:rPr>
+      </w:pPr>
+      <w:r>
+        <w:rPr>
+          <w:rFonts w:ascii="Times New Roman" w:eastAsia="Times New Roman" w:hAnsi="Times New Roman" w:cs="Times New Roman"/>
+          <w:color w:val="000000"/>
+          <w:sz w:val="28"/>
+          <w:szCs w:val="28"/>
+          <w:lang w:val="en-US"/>
+        </w:rPr>
+        <w:t>клиент</w:t>
+      </w:r>
+      <w:r>
+        <w:rPr>
+          <w:rFonts w:ascii="Times New Roman" w:eastAsia="Times New Roman" w:hAnsi="Times New Roman" w:cs="Times New Roman"/>
+          <w:color w:val="000000"/>
+          <w:sz w:val="28"/>
+          <w:szCs w:val="28"/>
+          <w:lang w:val="en-US"/>
+        </w:rPr>
+        <w:t>.</w:t>
       </w:r>
     </w:p>
     <w:p>
@@ -2197,156 +2341,6 @@
           <w:lang w:val="ru-RU"/>
         </w:rPr>
         <w:lastRenderedPageBreak/>
-        <w:t>С системой работают следующие категории пользователей:</w:t>
-      </w:r>
-    </w:p>
-    <w:p>
-      <w:pPr>
-        <w:numPr>
-          <w:ilvl w:val="0"/>
-          <w:numId w:val="14"/>
-        </w:numPr>
-        <w:tabs>
-          <w:tab w:val="clear" w:pos="720"/>
-          <w:tab w:val="left" w:pos="851"/>
-        </w:tabs>
-        <w:spacing w:after="0" w:line="360" w:lineRule="auto"/>
-        <w:ind w:left="0" w:firstLine="567"/>
-        <w:jc w:val="both"/>
-        <w:rPr>
-          <w:rFonts w:ascii="Times New Roman" w:eastAsia="Times New Roman" w:hAnsi="Times New Roman" w:cs="Times New Roman"/>
-          <w:color w:val="000000"/>
-          <w:sz w:val="28"/>
-          <w:szCs w:val="28"/>
-          <w:lang w:val="en-US"/>
-        </w:rPr>
-      </w:pPr>
-      <w:r>
-        <w:rPr>
-          <w:rFonts w:ascii="Times New Roman" w:eastAsia="Times New Roman" w:hAnsi="Times New Roman" w:cs="Times New Roman"/>
-          <w:color w:val="000000"/>
-          <w:sz w:val="28"/>
-          <w:szCs w:val="28"/>
-          <w:lang w:val="en-US"/>
-        </w:rPr>
-        <w:t>администратор</w:t>
-      </w:r>
-      <w:r>
-        <w:rPr>
-          <w:rFonts w:ascii="Times New Roman" w:eastAsia="Times New Roman" w:hAnsi="Times New Roman" w:cs="Times New Roman"/>
-          <w:color w:val="000000"/>
-          <w:sz w:val="28"/>
-          <w:szCs w:val="28"/>
-          <w:lang w:val="en-US"/>
-        </w:rPr>
-        <w:t>;</w:t>
-      </w:r>
-    </w:p>
-    <w:p>
-      <w:pPr>
-        <w:numPr>
-          <w:ilvl w:val="0"/>
-          <w:numId w:val="14"/>
-        </w:numPr>
-        <w:tabs>
-          <w:tab w:val="clear" w:pos="720"/>
-          <w:tab w:val="left" w:pos="851"/>
-        </w:tabs>
-        <w:spacing w:after="0" w:line="360" w:lineRule="auto"/>
-        <w:ind w:left="0" w:firstLine="567"/>
-        <w:jc w:val="both"/>
-        <w:rPr>
-          <w:rFonts w:ascii="Times New Roman" w:eastAsia="Times New Roman" w:hAnsi="Times New Roman" w:cs="Times New Roman"/>
-          <w:color w:val="000000"/>
-          <w:sz w:val="28"/>
-          <w:szCs w:val="28"/>
-          <w:lang w:val="en-US"/>
-        </w:rPr>
-      </w:pPr>
-      <w:r>
-        <w:rPr>
-          <w:rFonts w:ascii="Times New Roman" w:eastAsia="Times New Roman" w:hAnsi="Times New Roman" w:cs="Times New Roman"/>
-          <w:color w:val="000000"/>
-          <w:sz w:val="28"/>
-          <w:szCs w:val="28"/>
-          <w:lang w:val="en-US"/>
-        </w:rPr>
-        <w:t>менеджер</w:t>
-      </w:r>
-      <w:r>
-        <w:rPr>
-          <w:rFonts w:ascii="Times New Roman" w:eastAsia="Times New Roman" w:hAnsi="Times New Roman" w:cs="Times New Roman"/>
-          <w:color w:val="000000"/>
-          <w:sz w:val="28"/>
-          <w:szCs w:val="28"/>
-          <w:lang w:val="en-US"/>
-        </w:rPr>
-        <w:t>;</w:t>
-      </w:r>
-    </w:p>
-    <w:p>
-      <w:pPr>
-        <w:numPr>
-          <w:ilvl w:val="0"/>
-          <w:numId w:val="14"/>
-        </w:numPr>
-        <w:tabs>
-          <w:tab w:val="clear" w:pos="720"/>
-          <w:tab w:val="left" w:pos="851"/>
-        </w:tabs>
-        <w:spacing w:after="0" w:line="360" w:lineRule="auto"/>
-        <w:ind w:left="0" w:firstLine="567"/>
-        <w:jc w:val="both"/>
-        <w:rPr>
-          <w:rFonts w:ascii="Times New Roman" w:eastAsia="Times New Roman" w:hAnsi="Times New Roman" w:cs="Times New Roman"/>
-          <w:color w:val="000000"/>
-          <w:sz w:val="28"/>
-          <w:szCs w:val="28"/>
-          <w:lang w:val="en-US"/>
-        </w:rPr>
-      </w:pPr>
-      <w:r>
-        <w:rPr>
-          <w:rFonts w:ascii="Times New Roman" w:eastAsia="Times New Roman" w:hAnsi="Times New Roman" w:cs="Times New Roman"/>
-          <w:color w:val="000000"/>
-          <w:sz w:val="28"/>
-          <w:szCs w:val="28"/>
-          <w:lang w:val="en-US"/>
-        </w:rPr>
-        <w:t>клиент</w:t>
-      </w:r>
-      <w:r>
-        <w:rPr>
-          <w:rFonts w:ascii="Times New Roman" w:eastAsia="Times New Roman" w:hAnsi="Times New Roman" w:cs="Times New Roman"/>
-          <w:color w:val="000000"/>
-          <w:sz w:val="28"/>
-          <w:szCs w:val="28"/>
-          <w:lang w:val="en-US"/>
-        </w:rPr>
-        <w:t>.</w:t>
-      </w:r>
-    </w:p>
-    <w:p>
-      <w:pPr>
-        <w:spacing w:after="0" w:line="360" w:lineRule="auto"/>
-        <w:ind w:firstLine="567"/>
-        <w:jc w:val="both"/>
-        <w:rPr>
-          <w:rFonts w:ascii="Times New Roman" w:eastAsia="Times New Roman" w:hAnsi="Times New Roman" w:cs="Times New Roman"/>
-          <w:color w:val="000000"/>
-          <w:sz w:val="28"/>
-          <w:szCs w:val="28"/>
-          <w:lang w:val="ru-RU"/>
-        </w:rPr>
-      </w:pPr>
-      <w:r>
-        <w:rPr>
-          <w:rFonts w:ascii="Times New Roman" w:eastAsia="Times New Roman" w:hAnsi="Times New Roman" w:cs="Times New Roman"/>
-          <w:color w:val="000000"/>
-          <w:sz w:val="28"/>
-          <w:szCs w:val="28"/>
-          <w:lang w:val="ru-RU"/>
-        </w:rPr>
         <w:t>При работе с системой Администратор должен иметь возможность решать следующие задачи:</w:t>
       </w:r>
     </w:p>

--- a/ОписаниеПредметнойОбласти.docx
+++ b/ОписаниеПредметнойОбласти.docx
@@ -47,7 +47,7 @@
           <w:szCs w:val="28"/>
           <w:lang w:val="ru-RU"/>
         </w:rPr>
-        <w:t>Пусть требуется разработать информационную систему для автоматизации учета продажи и бронирования авиабилетов. Система должна предусматривать режимы ведения каталога рейсов и авиакомпаний. Каждый рейс характеризуется следующими параметрами:</w:t>
+        <w:t>Пусть требуется разработать информационную систему для автоматизации учета продажи авиабилетов. Система должна предусматривать режимы ведения каталога рейсов и авиакомпаний. Каждый рейс характеризуется следующими параметрами:</w:t>
       </w:r>
     </w:p>
     <w:p>
@@ -1155,7 +1155,6 @@
           <w:szCs w:val="28"/>
           <w:lang w:val="ru-RU"/>
         </w:rPr>
-        <w:lastRenderedPageBreak/>
         <w:t xml:space="preserve">После </w:t>
       </w:r>
       <w:r>
@@ -1208,6 +1207,7 @@
           <w:szCs w:val="28"/>
           <w:lang w:val="en-US"/>
         </w:rPr>
+        <w:lastRenderedPageBreak/>
         <w:t xml:space="preserve">номер билета </w:t>
       </w:r>
       <w:r>
@@ -2102,7 +2102,27 @@
           <w:szCs w:val="28"/>
           <w:lang w:val="ru-RU"/>
         </w:rPr>
-        <w:t>нельзя забронировать больше мест, чем доступно на рейсе;</w:t>
+        <w:t xml:space="preserve">нельзя </w:t>
+      </w:r>
+      <w:r>
+        <w:rPr>
+          <w:rFonts w:ascii="Times New Roman" w:eastAsia="Times New Roman" w:hAnsi="Times New Roman" w:cs="Times New Roman"/>
+          <w:color w:val="000000"/>
+          <w:sz w:val="28"/>
+          <w:szCs w:val="28"/>
+          <w:lang w:val="ru-RU"/>
+        </w:rPr>
+        <w:t>купить</w:t>
+      </w:r>
+      <w:r>
+        <w:rPr>
+          <w:rFonts w:ascii="Times New Roman" w:eastAsia="Times New Roman" w:hAnsi="Times New Roman" w:cs="Times New Roman"/>
+          <w:color w:val="000000"/>
+          <w:sz w:val="28"/>
+          <w:szCs w:val="28"/>
+          <w:lang w:val="ru-RU"/>
+        </w:rPr>
+        <w:t xml:space="preserve"> больше мест, чем доступно на рейсе;</w:t>
       </w:r>
     </w:p>
     <w:p>
@@ -2437,7 +2457,7 @@
           <w:szCs w:val="28"/>
           <w:lang w:val="ru-RU"/>
         </w:rPr>
-        <w:t>формировать отчеты по проданным и забронированным билетам за период времени;</w:t>
+        <w:t>формировать отчеты по проданным билетам за период времени;</w:t>
       </w:r>
     </w:p>
     <w:p>
@@ -2651,7 +2671,37 @@
           <w:szCs w:val="28"/>
           <w:lang w:val="ru-RU"/>
         </w:rPr>
-        <w:t>бронировать билет для клиента (на стойке регистрации);</w:t>
+        <w:t xml:space="preserve">оформлять подажу </w:t>
+      </w:r>
+      <w:r>
+        <w:rPr>
+          <w:rFonts w:ascii="Times New Roman" w:eastAsia="Times New Roman" w:hAnsi="Times New Roman" w:cs="Times New Roman"/>
+          <w:color w:val="000000"/>
+          <w:sz w:val="28"/>
+          <w:szCs w:val="28"/>
+          <w:lang w:val="ru-RU"/>
+        </w:rPr>
+        <w:t>билет</w:t>
+      </w:r>
+      <w:r>
+        <w:rPr>
+          <w:rFonts w:ascii="Times New Roman" w:eastAsia="Times New Roman" w:hAnsi="Times New Roman" w:cs="Times New Roman"/>
+          <w:color w:val="000000"/>
+          <w:sz w:val="28"/>
+          <w:szCs w:val="28"/>
+          <w:lang w:val="ru-RU"/>
+        </w:rPr>
+        <w:t>а</w:t>
+      </w:r>
+      <w:r>
+        <w:rPr>
+          <w:rFonts w:ascii="Times New Roman" w:eastAsia="Times New Roman" w:hAnsi="Times New Roman" w:cs="Times New Roman"/>
+          <w:color w:val="000000"/>
+          <w:sz w:val="28"/>
+          <w:szCs w:val="28"/>
+          <w:lang w:val="ru-RU"/>
+        </w:rPr>
+        <w:t xml:space="preserve"> для клиента (на стойке регистрации);</w:t>
       </w:r>
     </w:p>
     <w:p>
@@ -2683,7 +2733,7 @@
           <w:szCs w:val="28"/>
           <w:lang w:val="ru-RU"/>
         </w:rPr>
-        <w:t>просматривать оформленные бронирования и продажи.</w:t>
+        <w:t>просматривать оформленные продажи.</w:t>
       </w:r>
     </w:p>
     <w:p>
@@ -2813,7 +2863,27 @@
           <w:szCs w:val="28"/>
           <w:lang w:val="ru-RU"/>
         </w:rPr>
-        <w:t>выбирать рейс и бронировать билет;</w:t>
+        <w:t xml:space="preserve">выбирать рейс и </w:t>
+      </w:r>
+      <w:r>
+        <w:rPr>
+          <w:rFonts w:ascii="Times New Roman" w:eastAsia="Times New Roman" w:hAnsi="Times New Roman" w:cs="Times New Roman"/>
+          <w:color w:val="000000"/>
+          <w:sz w:val="28"/>
+          <w:szCs w:val="28"/>
+          <w:lang w:val="ru-RU"/>
+        </w:rPr>
+        <w:t>покупать</w:t>
+      </w:r>
+      <w:r>
+        <w:rPr>
+          <w:rFonts w:ascii="Times New Roman" w:eastAsia="Times New Roman" w:hAnsi="Times New Roman" w:cs="Times New Roman"/>
+          <w:color w:val="000000"/>
+          <w:sz w:val="28"/>
+          <w:szCs w:val="28"/>
+          <w:lang w:val="ru-RU"/>
+        </w:rPr>
+        <w:t xml:space="preserve"> билет;</w:t>
       </w:r>
     </w:p>
     <w:p>
@@ -2845,7 +2915,27 @@
           <w:szCs w:val="28"/>
           <w:lang w:val="ru-RU"/>
         </w:rPr>
-        <w:t>просматривать историю своих перелетов и бронирований;</w:t>
+        <w:t xml:space="preserve">просматривать историю своих перелетов и </w:t>
+      </w:r>
+      <w:r>
+        <w:rPr>
+          <w:rFonts w:ascii="Times New Roman" w:eastAsia="Times New Roman" w:hAnsi="Times New Roman" w:cs="Times New Roman"/>
+          <w:color w:val="000000"/>
+          <w:sz w:val="28"/>
+          <w:szCs w:val="28"/>
+          <w:lang w:val="ru-RU"/>
+        </w:rPr>
+        <w:t>покупок билетов</w:t>
+      </w:r>
+      <w:r>
+        <w:rPr>
+          <w:rFonts w:ascii="Times New Roman" w:eastAsia="Times New Roman" w:hAnsi="Times New Roman" w:cs="Times New Roman"/>
+          <w:color w:val="000000"/>
+          <w:sz w:val="28"/>
+          <w:szCs w:val="28"/>
+          <w:lang w:val="ru-RU"/>
+        </w:rPr>
+        <w:t>;</w:t>
       </w:r>
     </w:p>
     <w:p>

--- a/ОписаниеПредметнойОбласти.docx
+++ b/ОписаниеПредметнойОбласти.docx
@@ -313,62 +313,16 @@
           <w:lang w:val="en-US"/>
         </w:rPr>
       </w:pPr>
-      <w:proofErr w:type="spellStart"/>
-      <w:r>
-        <w:rPr>
-          <w:rFonts w:ascii="Times New Roman" w:eastAsia="Times New Roman" w:hAnsi="Times New Roman" w:cs="Times New Roman"/>
-          <w:color w:val="000000"/>
-          <w:sz w:val="28"/>
-          <w:szCs w:val="28"/>
-          <w:lang w:val="en-US"/>
-        </w:rPr>
-        <w:t>количество</w:t>
-      </w:r>
-      <w:proofErr w:type="spellEnd"/>
-      <w:r>
-        <w:rPr>
-          <w:rFonts w:ascii="Times New Roman" w:eastAsia="Times New Roman" w:hAnsi="Times New Roman" w:cs="Times New Roman"/>
-          <w:color w:val="000000"/>
-          <w:sz w:val="28"/>
-          <w:szCs w:val="28"/>
-          <w:lang w:val="en-US"/>
-        </w:rPr>
-        <w:t xml:space="preserve"> </w:t>
-      </w:r>
-      <w:proofErr w:type="spellStart"/>
-      <w:r>
-        <w:rPr>
-          <w:rFonts w:ascii="Times New Roman" w:eastAsia="Times New Roman" w:hAnsi="Times New Roman" w:cs="Times New Roman"/>
-          <w:color w:val="000000"/>
-          <w:sz w:val="28"/>
-          <w:szCs w:val="28"/>
-          <w:lang w:val="en-US"/>
-        </w:rPr>
-        <w:t>доступных</w:t>
-      </w:r>
-      <w:proofErr w:type="spellEnd"/>
-      <w:r>
-        <w:rPr>
-          <w:rFonts w:ascii="Times New Roman" w:eastAsia="Times New Roman" w:hAnsi="Times New Roman" w:cs="Times New Roman"/>
-          <w:color w:val="000000"/>
-          <w:sz w:val="28"/>
-          <w:szCs w:val="28"/>
-          <w:lang w:val="en-US"/>
-        </w:rPr>
-        <w:t xml:space="preserve"> </w:t>
-      </w:r>
-      <w:proofErr w:type="spellStart"/>
-      <w:r>
-        <w:rPr>
-          <w:rFonts w:ascii="Times New Roman" w:eastAsia="Times New Roman" w:hAnsi="Times New Roman" w:cs="Times New Roman"/>
-          <w:color w:val="000000"/>
-          <w:sz w:val="28"/>
-          <w:szCs w:val="28"/>
-          <w:lang w:val="en-US"/>
-        </w:rPr>
-        <w:t>мест</w:t>
-      </w:r>
-      <w:proofErr w:type="spellEnd"/>
+      <w:r>
+        <w:rPr>
+          <w:rFonts w:ascii="Times New Roman" w:eastAsia="Times New Roman" w:hAnsi="Times New Roman" w:cs="Times New Roman"/>
+          <w:color w:val="000000"/>
+          <w:sz w:val="28"/>
+          <w:szCs w:val="28"/>
+          <w:lang w:val="en-US"/>
+        </w:rPr>
+        <w:t>количество доступных мест</w:t>
+      </w:r>
       <w:r>
         <w:rPr>
           <w:rFonts w:ascii="Times New Roman" w:eastAsia="Times New Roman" w:hAnsi="Times New Roman" w:cs="Times New Roman"/>
@@ -537,17 +491,65 @@
           <w:szCs w:val="28"/>
           <w:lang w:val="en-US"/>
         </w:rPr>
-        <w:t>страна базирования</w:t>
-      </w:r>
-      <w:r>
-        <w:rPr>
-          <w:rFonts w:ascii="Times New Roman" w:eastAsia="Times New Roman" w:hAnsi="Times New Roman" w:cs="Times New Roman"/>
-          <w:color w:val="000000"/>
-          <w:sz w:val="28"/>
-          <w:szCs w:val="28"/>
-          <w:lang w:val="en-US"/>
-        </w:rPr>
-        <w:t>;</w:t>
+        <w:t>контактная информация</w:t>
+      </w:r>
+      <w:r>
+        <w:rPr>
+          <w:rFonts w:ascii="Times New Roman" w:eastAsia="Times New Roman" w:hAnsi="Times New Roman" w:cs="Times New Roman"/>
+          <w:color w:val="000000"/>
+          <w:sz w:val="28"/>
+          <w:szCs w:val="28"/>
+          <w:lang w:val="en-US"/>
+        </w:rPr>
+        <w:t>.</w:t>
+      </w:r>
+    </w:p>
+    <w:p>
+      <w:pPr>
+        <w:spacing w:after="0" w:line="360" w:lineRule="auto"/>
+        <w:ind w:firstLine="567"/>
+        <w:jc w:val="both"/>
+        <w:rPr>
+          <w:rFonts w:ascii="Times New Roman" w:eastAsia="Times New Roman" w:hAnsi="Times New Roman" w:cs="Times New Roman"/>
+          <w:color w:val="000000"/>
+          <w:sz w:val="28"/>
+          <w:szCs w:val="28"/>
+          <w:lang w:val="ru-RU"/>
+        </w:rPr>
+      </w:pPr>
+      <w:r>
+        <w:rPr>
+          <w:rFonts w:ascii="Times New Roman" w:eastAsia="Times New Roman" w:hAnsi="Times New Roman" w:cs="Times New Roman"/>
+          <w:color w:val="000000"/>
+          <w:sz w:val="28"/>
+          <w:szCs w:val="28"/>
+          <w:lang w:val="ru-RU"/>
+        </w:rPr>
+        <w:t>В компании ведется база клиентов. Клиенты могут самостоятельно регистрироваться в системе, получая письмо с верификационным кодом на электронную почту для подтверждения регистрации.</w:t>
+      </w:r>
+    </w:p>
+    <w:p>
+      <w:pPr>
+        <w:spacing w:after="0" w:line="360" w:lineRule="auto"/>
+        <w:ind w:firstLine="567"/>
+        <w:jc w:val="both"/>
+        <w:rPr>
+          <w:rFonts w:ascii="Times New Roman" w:eastAsia="Times New Roman" w:hAnsi="Times New Roman" w:cs="Times New Roman"/>
+          <w:color w:val="000000"/>
+          <w:sz w:val="28"/>
+          <w:szCs w:val="28"/>
+          <w:lang w:val="ru-RU"/>
+        </w:rPr>
+      </w:pPr>
+      <w:r>
+        <w:rPr>
+          <w:rFonts w:ascii="Times New Roman" w:eastAsia="Times New Roman" w:hAnsi="Times New Roman" w:cs="Times New Roman"/>
+          <w:color w:val="000000"/>
+          <w:sz w:val="28"/>
+          <w:szCs w:val="28"/>
+          <w:lang w:val="ru-RU"/>
+        </w:rPr>
+        <w:t>На каждого клиента в базу заносятся следующие сведения:</w:t>
       </w:r>
     </w:p>
     <w:p>
@@ -577,67 +579,39 @@
           <w:color w:val="000000"/>
           <w:sz w:val="28"/>
           <w:szCs w:val="28"/>
-          <w:lang w:val="en-US"/>
-        </w:rPr>
-        <w:t>контактная информация</w:t>
-      </w:r>
-      <w:r>
-        <w:rPr>
-          <w:rFonts w:ascii="Times New Roman" w:eastAsia="Times New Roman" w:hAnsi="Times New Roman" w:cs="Times New Roman"/>
-          <w:color w:val="000000"/>
-          <w:sz w:val="28"/>
-          <w:szCs w:val="28"/>
-          <w:lang w:val="en-US"/>
-        </w:rPr>
-        <w:t>.</w:t>
-      </w:r>
-    </w:p>
-    <w:p>
-      <w:pPr>
-        <w:spacing w:after="0" w:line="360" w:lineRule="auto"/>
-        <w:ind w:firstLine="567"/>
-        <w:jc w:val="both"/>
-        <w:rPr>
-          <w:rFonts w:ascii="Times New Roman" w:eastAsia="Times New Roman" w:hAnsi="Times New Roman" w:cs="Times New Roman"/>
-          <w:color w:val="000000"/>
-          <w:sz w:val="28"/>
-          <w:szCs w:val="28"/>
-          <w:lang w:val="ru-RU"/>
-        </w:rPr>
-      </w:pPr>
-      <w:r>
-        <w:rPr>
-          <w:rFonts w:ascii="Times New Roman" w:eastAsia="Times New Roman" w:hAnsi="Times New Roman" w:cs="Times New Roman"/>
-          <w:color w:val="000000"/>
-          <w:sz w:val="28"/>
-          <w:szCs w:val="28"/>
-          <w:lang w:val="ru-RU"/>
-        </w:rPr>
-        <w:t>В компании ведется база клиентов. Клиенты могут самостоятельно регистрироваться в системе, получая письмо с верификационным кодом на электронную почту для подтверждения регистрации.</w:t>
-      </w:r>
-    </w:p>
-    <w:p>
-      <w:pPr>
-        <w:spacing w:after="0" w:line="360" w:lineRule="auto"/>
-        <w:ind w:firstLine="567"/>
-        <w:jc w:val="both"/>
-        <w:rPr>
-          <w:rFonts w:ascii="Times New Roman" w:eastAsia="Times New Roman" w:hAnsi="Times New Roman" w:cs="Times New Roman"/>
-          <w:color w:val="000000"/>
-          <w:sz w:val="28"/>
-          <w:szCs w:val="28"/>
-          <w:lang w:val="ru-RU"/>
-        </w:rPr>
-      </w:pPr>
-      <w:r>
-        <w:rPr>
-          <w:rFonts w:ascii="Times New Roman" w:eastAsia="Times New Roman" w:hAnsi="Times New Roman" w:cs="Times New Roman"/>
-          <w:color w:val="000000"/>
-          <w:sz w:val="28"/>
-          <w:szCs w:val="28"/>
-          <w:lang w:val="ru-RU"/>
-        </w:rPr>
-        <w:t>На каждого клиента в базу заносятся следующие сведения:</w:t>
+          <w:lang w:val="ru-RU"/>
+        </w:rPr>
+        <w:t>номер</w:t>
+      </w:r>
+      <w:r>
+        <w:rPr>
+          <w:rFonts w:ascii="Times New Roman" w:eastAsia="Times New Roman" w:hAnsi="Times New Roman" w:cs="Times New Roman"/>
+          <w:color w:val="000000"/>
+          <w:sz w:val="28"/>
+          <w:szCs w:val="28"/>
+          <w:lang w:val="en-US"/>
+        </w:rPr>
+        <w:t xml:space="preserve"> </w:t>
+      </w:r>
+      <w:r>
+        <w:rPr>
+          <w:rFonts w:ascii="Times New Roman" w:eastAsia="Times New Roman" w:hAnsi="Times New Roman" w:cs="Times New Roman"/>
+          <w:color w:val="000000"/>
+          <w:sz w:val="28"/>
+          <w:szCs w:val="28"/>
+          <w:lang w:val="ru-RU"/>
+        </w:rPr>
+        <w:t>клиента</w:t>
+      </w:r>
+      <w:r>
+        <w:rPr>
+          <w:rFonts w:ascii="Times New Roman" w:eastAsia="Times New Roman" w:hAnsi="Times New Roman" w:cs="Times New Roman"/>
+          <w:color w:val="000000"/>
+          <w:sz w:val="28"/>
+          <w:szCs w:val="28"/>
+          <w:lang w:val="en-US"/>
+        </w:rPr>
+        <w:t>;</w:t>
       </w:r>
     </w:p>
     <w:p>
@@ -669,27 +643,47 @@
           <w:szCs w:val="28"/>
           <w:lang w:val="ru-RU"/>
         </w:rPr>
-        <w:t>номер</w:t>
-      </w:r>
-      <w:r>
-        <w:rPr>
-          <w:rFonts w:ascii="Times New Roman" w:eastAsia="Times New Roman" w:hAnsi="Times New Roman" w:cs="Times New Roman"/>
-          <w:color w:val="000000"/>
-          <w:sz w:val="28"/>
-          <w:szCs w:val="28"/>
-          <w:lang w:val="en-US"/>
-        </w:rPr>
-        <w:t xml:space="preserve"> </w:t>
-      </w:r>
-      <w:r>
-        <w:rPr>
-          <w:rFonts w:ascii="Times New Roman" w:eastAsia="Times New Roman" w:hAnsi="Times New Roman" w:cs="Times New Roman"/>
-          <w:color w:val="000000"/>
-          <w:sz w:val="28"/>
-          <w:szCs w:val="28"/>
-          <w:lang w:val="ru-RU"/>
-        </w:rPr>
-        <w:t>клиента</w:t>
+        <w:t>фамилия</w:t>
+      </w:r>
+      <w:r>
+        <w:rPr>
+          <w:rFonts w:ascii="Times New Roman" w:eastAsia="Times New Roman" w:hAnsi="Times New Roman" w:cs="Times New Roman"/>
+          <w:color w:val="000000"/>
+          <w:sz w:val="28"/>
+          <w:szCs w:val="28"/>
+          <w:lang w:val="en-US"/>
+        </w:rPr>
+        <w:t xml:space="preserve">, </w:t>
+      </w:r>
+      <w:r>
+        <w:rPr>
+          <w:rFonts w:ascii="Times New Roman" w:eastAsia="Times New Roman" w:hAnsi="Times New Roman" w:cs="Times New Roman"/>
+          <w:color w:val="000000"/>
+          <w:sz w:val="28"/>
+          <w:szCs w:val="28"/>
+          <w:lang w:val="ru-RU"/>
+        </w:rPr>
+        <w:t>имя</w:t>
+      </w:r>
+      <w:r>
+        <w:rPr>
+          <w:rFonts w:ascii="Times New Roman" w:eastAsia="Times New Roman" w:hAnsi="Times New Roman" w:cs="Times New Roman"/>
+          <w:color w:val="000000"/>
+          <w:sz w:val="28"/>
+          <w:szCs w:val="28"/>
+          <w:lang w:val="en-US"/>
+        </w:rPr>
+        <w:t xml:space="preserve">, </w:t>
+      </w:r>
+      <w:r>
+        <w:rPr>
+          <w:rFonts w:ascii="Times New Roman" w:eastAsia="Times New Roman" w:hAnsi="Times New Roman" w:cs="Times New Roman"/>
+          <w:color w:val="000000"/>
+          <w:sz w:val="28"/>
+          <w:szCs w:val="28"/>
+          <w:lang w:val="ru-RU"/>
+        </w:rPr>
+        <w:t>отчество</w:t>
       </w:r>
       <w:r>
         <w:rPr>
@@ -731,47 +725,7 @@
           <w:szCs w:val="28"/>
           <w:lang w:val="ru-RU"/>
         </w:rPr>
-        <w:t>фамилия</w:t>
-      </w:r>
-      <w:r>
-        <w:rPr>
-          <w:rFonts w:ascii="Times New Roman" w:eastAsia="Times New Roman" w:hAnsi="Times New Roman" w:cs="Times New Roman"/>
-          <w:color w:val="000000"/>
-          <w:sz w:val="28"/>
-          <w:szCs w:val="28"/>
-          <w:lang w:val="en-US"/>
-        </w:rPr>
-        <w:t xml:space="preserve">, </w:t>
-      </w:r>
-      <w:r>
-        <w:rPr>
-          <w:rFonts w:ascii="Times New Roman" w:eastAsia="Times New Roman" w:hAnsi="Times New Roman" w:cs="Times New Roman"/>
-          <w:color w:val="000000"/>
-          <w:sz w:val="28"/>
-          <w:szCs w:val="28"/>
-          <w:lang w:val="ru-RU"/>
-        </w:rPr>
-        <w:t>имя</w:t>
-      </w:r>
-      <w:r>
-        <w:rPr>
-          <w:rFonts w:ascii="Times New Roman" w:eastAsia="Times New Roman" w:hAnsi="Times New Roman" w:cs="Times New Roman"/>
-          <w:color w:val="000000"/>
-          <w:sz w:val="28"/>
-          <w:szCs w:val="28"/>
-          <w:lang w:val="en-US"/>
-        </w:rPr>
-        <w:t xml:space="preserve">, </w:t>
-      </w:r>
-      <w:r>
-        <w:rPr>
-          <w:rFonts w:ascii="Times New Roman" w:eastAsia="Times New Roman" w:hAnsi="Times New Roman" w:cs="Times New Roman"/>
-          <w:color w:val="000000"/>
-          <w:sz w:val="28"/>
-          <w:szCs w:val="28"/>
-          <w:lang w:val="ru-RU"/>
-        </w:rPr>
-        <w:t>отчество</w:t>
+        <w:t>дата рождения</w:t>
       </w:r>
       <w:r>
         <w:rPr>
@@ -813,7 +767,7 @@
           <w:szCs w:val="28"/>
           <w:lang w:val="ru-RU"/>
         </w:rPr>
-        <w:t>дата рождения</w:t>
+        <w:t>электронная почта</w:t>
       </w:r>
       <w:r>
         <w:rPr>
@@ -855,7 +809,7 @@
           <w:szCs w:val="28"/>
           <w:lang w:val="ru-RU"/>
         </w:rPr>
-        <w:t>электронная почта</w:t>
+        <w:t>телефон</w:t>
       </w:r>
       <w:r>
         <w:rPr>
@@ -897,7 +851,37 @@
           <w:szCs w:val="28"/>
           <w:lang w:val="ru-RU"/>
         </w:rPr>
-        <w:t>телефон</w:t>
+        <w:t xml:space="preserve">роль </w:t>
+      </w:r>
+      <w:r>
+        <w:rPr>
+          <w:rFonts w:ascii="Times New Roman" w:eastAsia="Times New Roman" w:hAnsi="Times New Roman" w:cs="Times New Roman"/>
+          <w:color w:val="000000"/>
+          <w:sz w:val="28"/>
+          <w:szCs w:val="28"/>
+          <w:lang w:val="en-US"/>
+        </w:rPr>
+        <w:t>(</w:t>
+      </w:r>
+      <w:r>
+        <w:rPr>
+          <w:rFonts w:ascii="Times New Roman" w:eastAsia="Times New Roman" w:hAnsi="Times New Roman" w:cs="Times New Roman"/>
+          <w:color w:val="000000"/>
+          <w:sz w:val="28"/>
+          <w:szCs w:val="28"/>
+          <w:lang w:val="ru-RU"/>
+        </w:rPr>
+        <w:t>клиент</w:t>
+      </w:r>
+      <w:r>
+        <w:rPr>
+          <w:rFonts w:ascii="Times New Roman" w:eastAsia="Times New Roman" w:hAnsi="Times New Roman" w:cs="Times New Roman"/>
+          <w:color w:val="000000"/>
+          <w:sz w:val="28"/>
+          <w:szCs w:val="28"/>
+          <w:lang w:val="en-US"/>
+        </w:rPr>
+        <w:t>)</w:t>
       </w:r>
       <w:r>
         <w:rPr>
@@ -939,37 +923,7 @@
           <w:szCs w:val="28"/>
           <w:lang w:val="ru-RU"/>
         </w:rPr>
-        <w:t xml:space="preserve">роль </w:t>
-      </w:r>
-      <w:r>
-        <w:rPr>
-          <w:rFonts w:ascii="Times New Roman" w:eastAsia="Times New Roman" w:hAnsi="Times New Roman" w:cs="Times New Roman"/>
-          <w:color w:val="000000"/>
-          <w:sz w:val="28"/>
-          <w:szCs w:val="28"/>
-          <w:lang w:val="en-US"/>
-        </w:rPr>
-        <w:t>(</w:t>
-      </w:r>
-      <w:r>
-        <w:rPr>
-          <w:rFonts w:ascii="Times New Roman" w:eastAsia="Times New Roman" w:hAnsi="Times New Roman" w:cs="Times New Roman"/>
-          <w:color w:val="000000"/>
-          <w:sz w:val="28"/>
-          <w:szCs w:val="28"/>
-          <w:lang w:val="ru-RU"/>
-        </w:rPr>
-        <w:t>клиент</w:t>
-      </w:r>
-      <w:r>
-        <w:rPr>
-          <w:rFonts w:ascii="Times New Roman" w:eastAsia="Times New Roman" w:hAnsi="Times New Roman" w:cs="Times New Roman"/>
-          <w:color w:val="000000"/>
-          <w:sz w:val="28"/>
-          <w:szCs w:val="28"/>
-          <w:lang w:val="en-US"/>
-        </w:rPr>
-        <w:t>)</w:t>
+        <w:t>пароль</w:t>
       </w:r>
       <w:r>
         <w:rPr>
@@ -1011,17 +965,129 @@
           <w:szCs w:val="28"/>
           <w:lang w:val="ru-RU"/>
         </w:rPr>
-        <w:t>пароль</w:t>
-      </w:r>
-      <w:r>
-        <w:rPr>
-          <w:rFonts w:ascii="Times New Roman" w:eastAsia="Times New Roman" w:hAnsi="Times New Roman" w:cs="Times New Roman"/>
-          <w:color w:val="000000"/>
-          <w:sz w:val="28"/>
-          <w:szCs w:val="28"/>
-          <w:lang w:val="en-US"/>
-        </w:rPr>
-        <w:t>;</w:t>
+        <w:t>паспортные данные</w:t>
+      </w:r>
+      <w:r>
+        <w:rPr>
+          <w:rFonts w:ascii="Times New Roman" w:eastAsia="Times New Roman" w:hAnsi="Times New Roman" w:cs="Times New Roman"/>
+          <w:color w:val="000000"/>
+          <w:sz w:val="28"/>
+          <w:szCs w:val="28"/>
+          <w:lang w:val="en-US"/>
+        </w:rPr>
+        <w:t>.</w:t>
+      </w:r>
+    </w:p>
+    <w:p>
+      <w:pPr>
+        <w:spacing w:after="0" w:line="360" w:lineRule="auto"/>
+        <w:ind w:firstLine="567"/>
+        <w:jc w:val="both"/>
+        <w:rPr>
+          <w:rFonts w:ascii="Times New Roman" w:eastAsia="Times New Roman" w:hAnsi="Times New Roman" w:cs="Times New Roman"/>
+          <w:color w:val="000000"/>
+          <w:sz w:val="28"/>
+          <w:szCs w:val="28"/>
+          <w:lang w:val="ru-RU"/>
+        </w:rPr>
+      </w:pPr>
+      <w:r>
+        <w:rPr>
+          <w:rFonts w:ascii="Times New Roman" w:eastAsia="Times New Roman" w:hAnsi="Times New Roman" w:cs="Times New Roman"/>
+          <w:color w:val="000000"/>
+          <w:sz w:val="28"/>
+          <w:szCs w:val="28"/>
+          <w:lang w:val="ru-RU"/>
+        </w:rPr>
+        <w:t>Каждому клиенту присваивается уникальный номер.</w:t>
+      </w:r>
+    </w:p>
+    <w:p>
+      <w:pPr>
+        <w:spacing w:after="0" w:line="360" w:lineRule="auto"/>
+        <w:ind w:firstLine="567"/>
+        <w:jc w:val="both"/>
+        <w:rPr>
+          <w:rFonts w:ascii="Times New Roman" w:eastAsia="Times New Roman" w:hAnsi="Times New Roman" w:cs="Times New Roman"/>
+          <w:color w:val="000000"/>
+          <w:sz w:val="28"/>
+          <w:szCs w:val="28"/>
+          <w:lang w:val="ru-RU"/>
+        </w:rPr>
+      </w:pPr>
+      <w:r>
+        <w:rPr>
+          <w:rFonts w:ascii="Times New Roman" w:eastAsia="Times New Roman" w:hAnsi="Times New Roman" w:cs="Times New Roman"/>
+          <w:color w:val="000000"/>
+          <w:sz w:val="28"/>
+          <w:szCs w:val="28"/>
+          <w:lang w:val="ru-RU"/>
+        </w:rPr>
+        <w:t xml:space="preserve">Перед </w:t>
+      </w:r>
+      <w:r>
+        <w:rPr>
+          <w:rFonts w:ascii="Times New Roman" w:eastAsia="Times New Roman" w:hAnsi="Times New Roman" w:cs="Times New Roman"/>
+          <w:color w:val="000000"/>
+          <w:sz w:val="28"/>
+          <w:szCs w:val="28"/>
+          <w:lang w:val="ru-RU"/>
+        </w:rPr>
+        <w:t>покупкой</w:t>
+      </w:r>
+      <w:r>
+        <w:rPr>
+          <w:rFonts w:ascii="Times New Roman" w:eastAsia="Times New Roman" w:hAnsi="Times New Roman" w:cs="Times New Roman"/>
+          <w:color w:val="000000"/>
+          <w:sz w:val="28"/>
+          <w:szCs w:val="28"/>
+          <w:lang w:val="ru-RU"/>
+        </w:rPr>
+        <w:t xml:space="preserve"> билета клиент или менеджер может получить информацию о доступных рейсах, их стоимости, датах, авиакомпаниях и других характеристиках.</w:t>
+      </w:r>
+    </w:p>
+    <w:p>
+      <w:pPr>
+        <w:spacing w:after="0" w:line="360" w:lineRule="auto"/>
+        <w:ind w:firstLine="567"/>
+        <w:jc w:val="both"/>
+        <w:rPr>
+          <w:rFonts w:ascii="Times New Roman" w:eastAsia="Times New Roman" w:hAnsi="Times New Roman" w:cs="Times New Roman"/>
+          <w:color w:val="000000"/>
+          <w:sz w:val="28"/>
+          <w:szCs w:val="28"/>
+          <w:lang w:val="ru-RU"/>
+        </w:rPr>
+      </w:pPr>
+      <w:r>
+        <w:rPr>
+          <w:rFonts w:ascii="Times New Roman" w:eastAsia="Times New Roman" w:hAnsi="Times New Roman" w:cs="Times New Roman"/>
+          <w:color w:val="000000"/>
+          <w:sz w:val="28"/>
+          <w:szCs w:val="28"/>
+          <w:lang w:val="ru-RU"/>
+        </w:rPr>
+        <w:t xml:space="preserve">После </w:t>
+      </w:r>
+      <w:r>
+        <w:rPr>
+          <w:rFonts w:ascii="Times New Roman" w:eastAsia="Times New Roman" w:hAnsi="Times New Roman" w:cs="Times New Roman"/>
+          <w:color w:val="000000"/>
+          <w:sz w:val="28"/>
+          <w:szCs w:val="28"/>
+          <w:lang w:val="ru-RU"/>
+        </w:rPr>
+        <w:t>покупки</w:t>
+      </w:r>
+      <w:r>
+        <w:rPr>
+          <w:rFonts w:ascii="Times New Roman" w:eastAsia="Times New Roman" w:hAnsi="Times New Roman" w:cs="Times New Roman"/>
+          <w:color w:val="000000"/>
+          <w:sz w:val="28"/>
+          <w:szCs w:val="28"/>
+          <w:lang w:val="ru-RU"/>
+        </w:rPr>
+        <w:t xml:space="preserve"> билета в системе фиксируются следующие данные:</w:t>
       </w:r>
     </w:p>
     <w:p>
@@ -1051,131 +1117,39 @@
           <w:color w:val="000000"/>
           <w:sz w:val="28"/>
           <w:szCs w:val="28"/>
-          <w:lang w:val="ru-RU"/>
-        </w:rPr>
-        <w:t>паспортные данные</w:t>
-      </w:r>
-      <w:r>
-        <w:rPr>
-          <w:rFonts w:ascii="Times New Roman" w:eastAsia="Times New Roman" w:hAnsi="Times New Roman" w:cs="Times New Roman"/>
-          <w:color w:val="000000"/>
-          <w:sz w:val="28"/>
-          <w:szCs w:val="28"/>
-          <w:lang w:val="en-US"/>
-        </w:rPr>
-        <w:t>.</w:t>
-      </w:r>
-    </w:p>
-    <w:p>
-      <w:pPr>
-        <w:spacing w:after="0" w:line="360" w:lineRule="auto"/>
-        <w:ind w:firstLine="567"/>
-        <w:jc w:val="both"/>
-        <w:rPr>
-          <w:rFonts w:ascii="Times New Roman" w:eastAsia="Times New Roman" w:hAnsi="Times New Roman" w:cs="Times New Roman"/>
-          <w:color w:val="000000"/>
-          <w:sz w:val="28"/>
-          <w:szCs w:val="28"/>
-          <w:lang w:val="ru-RU"/>
-        </w:rPr>
-      </w:pPr>
-      <w:r>
-        <w:rPr>
-          <w:rFonts w:ascii="Times New Roman" w:eastAsia="Times New Roman" w:hAnsi="Times New Roman" w:cs="Times New Roman"/>
-          <w:color w:val="000000"/>
-          <w:sz w:val="28"/>
-          <w:szCs w:val="28"/>
-          <w:lang w:val="ru-RU"/>
-        </w:rPr>
-        <w:t>Каждому клиенту присваивается уникальный номер.</w:t>
-      </w:r>
-    </w:p>
-    <w:p>
-      <w:pPr>
-        <w:spacing w:after="0" w:line="360" w:lineRule="auto"/>
-        <w:ind w:firstLine="567"/>
-        <w:jc w:val="both"/>
-        <w:rPr>
-          <w:rFonts w:ascii="Times New Roman" w:eastAsia="Times New Roman" w:hAnsi="Times New Roman" w:cs="Times New Roman"/>
-          <w:color w:val="000000"/>
-          <w:sz w:val="28"/>
-          <w:szCs w:val="28"/>
-          <w:lang w:val="ru-RU"/>
-        </w:rPr>
-      </w:pPr>
-      <w:r>
-        <w:rPr>
-          <w:rFonts w:ascii="Times New Roman" w:eastAsia="Times New Roman" w:hAnsi="Times New Roman" w:cs="Times New Roman"/>
-          <w:color w:val="000000"/>
-          <w:sz w:val="28"/>
-          <w:szCs w:val="28"/>
-          <w:lang w:val="ru-RU"/>
-        </w:rPr>
-        <w:t xml:space="preserve">Перед </w:t>
-      </w:r>
-      <w:r>
-        <w:rPr>
-          <w:rFonts w:ascii="Times New Roman" w:eastAsia="Times New Roman" w:hAnsi="Times New Roman" w:cs="Times New Roman"/>
-          <w:color w:val="000000"/>
-          <w:sz w:val="28"/>
-          <w:szCs w:val="28"/>
-          <w:lang w:val="ru-RU"/>
-        </w:rPr>
-        <w:t>покупкой</w:t>
-      </w:r>
-      <w:r>
-        <w:rPr>
-          <w:rFonts w:ascii="Times New Roman" w:eastAsia="Times New Roman" w:hAnsi="Times New Roman" w:cs="Times New Roman"/>
-          <w:color w:val="000000"/>
-          <w:sz w:val="28"/>
-          <w:szCs w:val="28"/>
-          <w:lang w:val="ru-RU"/>
-        </w:rPr>
-        <w:t xml:space="preserve"> билета клиент или менеджер может получить информацию о доступных рейсах, их стоимости, датах, авиакомпаниях и других характеристиках.</w:t>
-      </w:r>
-    </w:p>
-    <w:p>
-      <w:pPr>
-        <w:spacing w:after="0" w:line="360" w:lineRule="auto"/>
-        <w:ind w:firstLine="567"/>
-        <w:jc w:val="both"/>
-        <w:rPr>
-          <w:rFonts w:ascii="Times New Roman" w:eastAsia="Times New Roman" w:hAnsi="Times New Roman" w:cs="Times New Roman"/>
-          <w:color w:val="000000"/>
-          <w:sz w:val="28"/>
-          <w:szCs w:val="28"/>
-          <w:lang w:val="ru-RU"/>
-        </w:rPr>
-      </w:pPr>
-      <w:r>
-        <w:rPr>
-          <w:rFonts w:ascii="Times New Roman" w:eastAsia="Times New Roman" w:hAnsi="Times New Roman" w:cs="Times New Roman"/>
-          <w:color w:val="000000"/>
-          <w:sz w:val="28"/>
-          <w:szCs w:val="28"/>
-          <w:lang w:val="ru-RU"/>
-        </w:rPr>
-        <w:t xml:space="preserve">После </w:t>
-      </w:r>
-      <w:r>
-        <w:rPr>
-          <w:rFonts w:ascii="Times New Roman" w:eastAsia="Times New Roman" w:hAnsi="Times New Roman" w:cs="Times New Roman"/>
-          <w:color w:val="000000"/>
-          <w:sz w:val="28"/>
-          <w:szCs w:val="28"/>
-          <w:lang w:val="ru-RU"/>
-        </w:rPr>
-        <w:t>покупки</w:t>
-      </w:r>
-      <w:r>
-        <w:rPr>
-          <w:rFonts w:ascii="Times New Roman" w:eastAsia="Times New Roman" w:hAnsi="Times New Roman" w:cs="Times New Roman"/>
-          <w:color w:val="000000"/>
-          <w:sz w:val="28"/>
-          <w:szCs w:val="28"/>
-          <w:lang w:val="ru-RU"/>
-        </w:rPr>
-        <w:t xml:space="preserve"> билета в системе фиксируются следующие данные:</w:t>
+          <w:lang w:val="en-US"/>
+        </w:rPr>
+        <w:t xml:space="preserve">номер билета </w:t>
+      </w:r>
+      <w:r>
+        <w:rPr>
+          <w:rFonts w:ascii="Times New Roman" w:eastAsia="Times New Roman" w:hAnsi="Times New Roman" w:cs="Times New Roman"/>
+          <w:color w:val="000000"/>
+          <w:sz w:val="28"/>
+          <w:szCs w:val="28"/>
+          <w:lang w:val="en-US"/>
+        </w:rPr>
+        <w:t>(</w:t>
+      </w:r>
+      <w:r>
+        <w:rPr>
+          <w:rFonts w:ascii="Times New Roman" w:eastAsia="Times New Roman" w:hAnsi="Times New Roman" w:cs="Times New Roman"/>
+          <w:color w:val="000000"/>
+          <w:sz w:val="28"/>
+          <w:szCs w:val="28"/>
+          <w:lang w:val="en-US"/>
+        </w:rPr>
+        <w:t>уникальный идентификатор</w:t>
+      </w:r>
+      <w:r>
+        <w:rPr>
+          <w:rFonts w:ascii="Times New Roman" w:eastAsia="Times New Roman" w:hAnsi="Times New Roman" w:cs="Times New Roman"/>
+          <w:color w:val="000000"/>
+          <w:sz w:val="28"/>
+          <w:szCs w:val="28"/>
+          <w:lang w:val="en-US"/>
+        </w:rPr>
+        <w:t>);</w:t>
       </w:r>
     </w:p>
     <w:p>
@@ -1205,40 +1179,20 @@
           <w:color w:val="000000"/>
           <w:sz w:val="28"/>
           <w:szCs w:val="28"/>
-          <w:lang w:val="en-US"/>
+          <w:lang w:val="ru-RU"/>
         </w:rPr>
         <w:lastRenderedPageBreak/>
-        <w:t xml:space="preserve">номер билета </w:t>
-      </w:r>
-      <w:r>
-        <w:rPr>
-          <w:rFonts w:ascii="Times New Roman" w:eastAsia="Times New Roman" w:hAnsi="Times New Roman" w:cs="Times New Roman"/>
-          <w:color w:val="000000"/>
-          <w:sz w:val="28"/>
-          <w:szCs w:val="28"/>
-          <w:lang w:val="en-US"/>
-        </w:rPr>
-        <w:t>(</w:t>
-      </w:r>
-      <w:r>
-        <w:rPr>
-          <w:rFonts w:ascii="Times New Roman" w:eastAsia="Times New Roman" w:hAnsi="Times New Roman" w:cs="Times New Roman"/>
-          <w:color w:val="000000"/>
-          <w:sz w:val="28"/>
-          <w:szCs w:val="28"/>
-          <w:lang w:val="en-US"/>
-        </w:rPr>
-        <w:t>уникальный идентификатор</w:t>
-      </w:r>
-      <w:r>
-        <w:rPr>
-          <w:rFonts w:ascii="Times New Roman" w:eastAsia="Times New Roman" w:hAnsi="Times New Roman" w:cs="Times New Roman"/>
-          <w:color w:val="000000"/>
-          <w:sz w:val="28"/>
-          <w:szCs w:val="28"/>
-          <w:lang w:val="en-US"/>
-        </w:rPr>
-        <w:t>);</w:t>
+        <w:t>номер рейса</w:t>
+      </w:r>
+      <w:r>
+        <w:rPr>
+          <w:rFonts w:ascii="Times New Roman" w:eastAsia="Times New Roman" w:hAnsi="Times New Roman" w:cs="Times New Roman"/>
+          <w:color w:val="000000"/>
+          <w:sz w:val="28"/>
+          <w:szCs w:val="28"/>
+          <w:lang w:val="en-US"/>
+        </w:rPr>
+        <w:t>;</w:t>
       </w:r>
     </w:p>
     <w:p>
@@ -1270,7 +1224,7 @@
           <w:szCs w:val="28"/>
           <w:lang w:val="ru-RU"/>
         </w:rPr>
-        <w:t>номер рейса</w:t>
+        <w:t>номер клиента</w:t>
       </w:r>
       <w:r>
         <w:rPr>
@@ -1301,26 +1255,36 @@
           <w:color w:val="000000"/>
           <w:sz w:val="28"/>
           <w:szCs w:val="28"/>
-          <w:lang w:val="en-US"/>
-        </w:rPr>
-      </w:pPr>
-      <w:r>
-        <w:rPr>
-          <w:rFonts w:ascii="Times New Roman" w:eastAsia="Times New Roman" w:hAnsi="Times New Roman" w:cs="Times New Roman"/>
-          <w:color w:val="000000"/>
-          <w:sz w:val="28"/>
-          <w:szCs w:val="28"/>
-          <w:lang w:val="ru-RU"/>
-        </w:rPr>
-        <w:t>номер клиента</w:t>
-      </w:r>
-      <w:r>
-        <w:rPr>
-          <w:rFonts w:ascii="Times New Roman" w:eastAsia="Times New Roman" w:hAnsi="Times New Roman" w:cs="Times New Roman"/>
-          <w:color w:val="000000"/>
-          <w:sz w:val="28"/>
-          <w:szCs w:val="28"/>
-          <w:lang w:val="en-US"/>
+          <w:lang w:val="ru-RU"/>
+        </w:rPr>
+      </w:pPr>
+      <w:r>
+        <w:rPr>
+          <w:rFonts w:ascii="Times New Roman" w:eastAsia="Times New Roman" w:hAnsi="Times New Roman" w:cs="Times New Roman"/>
+          <w:color w:val="000000"/>
+          <w:sz w:val="28"/>
+          <w:szCs w:val="28"/>
+          <w:lang w:val="ru-RU"/>
+        </w:rPr>
+        <w:t xml:space="preserve">дата и время </w:t>
+      </w:r>
+      <w:r>
+        <w:rPr>
+          <w:rFonts w:ascii="Times New Roman" w:eastAsia="Times New Roman" w:hAnsi="Times New Roman" w:cs="Times New Roman"/>
+          <w:color w:val="000000"/>
+          <w:sz w:val="28"/>
+          <w:szCs w:val="28"/>
+          <w:lang w:val="ru-RU"/>
+        </w:rPr>
+        <w:t>покупки билета</w:t>
+      </w:r>
+      <w:r>
+        <w:rPr>
+          <w:rFonts w:ascii="Times New Roman" w:eastAsia="Times New Roman" w:hAnsi="Times New Roman" w:cs="Times New Roman"/>
+          <w:color w:val="000000"/>
+          <w:sz w:val="28"/>
+          <w:szCs w:val="28"/>
+          <w:lang w:val="ru-RU"/>
         </w:rPr>
         <w:t>;</w:t>
       </w:r>
@@ -1343,36 +1307,46 @@
           <w:color w:val="000000"/>
           <w:sz w:val="28"/>
           <w:szCs w:val="28"/>
-          <w:lang w:val="ru-RU"/>
-        </w:rPr>
-      </w:pPr>
-      <w:r>
-        <w:rPr>
-          <w:rFonts w:ascii="Times New Roman" w:eastAsia="Times New Roman" w:hAnsi="Times New Roman" w:cs="Times New Roman"/>
-          <w:color w:val="000000"/>
-          <w:sz w:val="28"/>
-          <w:szCs w:val="28"/>
-          <w:lang w:val="ru-RU"/>
-        </w:rPr>
-        <w:t xml:space="preserve">дата и время </w:t>
-      </w:r>
-      <w:r>
-        <w:rPr>
-          <w:rFonts w:ascii="Times New Roman" w:eastAsia="Times New Roman" w:hAnsi="Times New Roman" w:cs="Times New Roman"/>
-          <w:color w:val="000000"/>
-          <w:sz w:val="28"/>
-          <w:szCs w:val="28"/>
-          <w:lang w:val="ru-RU"/>
-        </w:rPr>
-        <w:t>покупки билета</w:t>
-      </w:r>
-      <w:r>
-        <w:rPr>
-          <w:rFonts w:ascii="Times New Roman" w:eastAsia="Times New Roman" w:hAnsi="Times New Roman" w:cs="Times New Roman"/>
-          <w:color w:val="000000"/>
-          <w:sz w:val="28"/>
-          <w:szCs w:val="28"/>
-          <w:lang w:val="ru-RU"/>
+          <w:lang w:val="en-US"/>
+        </w:rPr>
+      </w:pPr>
+      <w:r>
+        <w:rPr>
+          <w:rFonts w:ascii="Times New Roman" w:eastAsia="Times New Roman" w:hAnsi="Times New Roman" w:cs="Times New Roman"/>
+          <w:color w:val="000000"/>
+          <w:sz w:val="28"/>
+          <w:szCs w:val="28"/>
+          <w:lang w:val="en-US"/>
+        </w:rPr>
+        <w:t>класс</w:t>
+      </w:r>
+      <w:r>
+        <w:rPr>
+          <w:rFonts w:ascii="Times New Roman" w:eastAsia="Times New Roman" w:hAnsi="Times New Roman" w:cs="Times New Roman"/>
+          <w:color w:val="000000"/>
+          <w:sz w:val="28"/>
+          <w:szCs w:val="28"/>
+          <w:lang w:val="en-US"/>
+        </w:rPr>
+        <w:t xml:space="preserve"> </w:t>
+      </w:r>
+      <w:r>
+        <w:rPr>
+          <w:rFonts w:ascii="Times New Roman" w:eastAsia="Times New Roman" w:hAnsi="Times New Roman" w:cs="Times New Roman"/>
+          <w:color w:val="000000"/>
+          <w:sz w:val="28"/>
+          <w:szCs w:val="28"/>
+          <w:lang w:val="en-US"/>
+        </w:rPr>
+        <w:t>обслуживания</w:t>
+      </w:r>
+      <w:r>
+        <w:rPr>
+          <w:rFonts w:ascii="Times New Roman" w:eastAsia="Times New Roman" w:hAnsi="Times New Roman" w:cs="Times New Roman"/>
+          <w:color w:val="000000"/>
+          <w:sz w:val="28"/>
+          <w:szCs w:val="28"/>
+          <w:lang w:val="en-US"/>
         </w:rPr>
         <w:t>;</w:t>
       </w:r>
@@ -1398,18 +1372,16 @@
           <w:lang w:val="en-US"/>
         </w:rPr>
       </w:pPr>
-      <w:proofErr w:type="spellStart"/>
-      <w:r>
-        <w:rPr>
-          <w:rFonts w:ascii="Times New Roman" w:eastAsia="Times New Roman" w:hAnsi="Times New Roman" w:cs="Times New Roman"/>
-          <w:color w:val="000000"/>
-          <w:sz w:val="28"/>
-          <w:szCs w:val="28"/>
-          <w:lang w:val="en-US"/>
-        </w:rPr>
-        <w:t>класс</w:t>
-      </w:r>
-      <w:proofErr w:type="spellEnd"/>
+      <w:r>
+        <w:rPr>
+          <w:rFonts w:ascii="Times New Roman" w:eastAsia="Times New Roman" w:hAnsi="Times New Roman" w:cs="Times New Roman"/>
+          <w:color w:val="000000"/>
+          <w:sz w:val="28"/>
+          <w:szCs w:val="28"/>
+          <w:lang w:val="en-US"/>
+        </w:rPr>
+        <w:t>итоговая</w:t>
+      </w:r>
       <w:r>
         <w:rPr>
           <w:rFonts w:ascii="Times New Roman" w:eastAsia="Times New Roman" w:hAnsi="Times New Roman" w:cs="Times New Roman"/>
@@ -1420,18 +1392,16 @@
         </w:rPr>
         <w:t xml:space="preserve"> </w:t>
       </w:r>
-      <w:proofErr w:type="spellStart"/>
-      <w:r>
-        <w:rPr>
-          <w:rFonts w:ascii="Times New Roman" w:eastAsia="Times New Roman" w:hAnsi="Times New Roman" w:cs="Times New Roman"/>
-          <w:color w:val="000000"/>
-          <w:sz w:val="28"/>
-          <w:szCs w:val="28"/>
-          <w:lang w:val="en-US"/>
-        </w:rPr>
-        <w:t>обслуживания</w:t>
-      </w:r>
-      <w:proofErr w:type="spellEnd"/>
+      <w:r>
+        <w:rPr>
+          <w:rFonts w:ascii="Times New Roman" w:eastAsia="Times New Roman" w:hAnsi="Times New Roman" w:cs="Times New Roman"/>
+          <w:color w:val="000000"/>
+          <w:sz w:val="28"/>
+          <w:szCs w:val="28"/>
+          <w:lang w:val="en-US"/>
+        </w:rPr>
+        <w:t>стоимость</w:t>
+      </w:r>
       <w:r>
         <w:rPr>
           <w:rFonts w:ascii="Times New Roman" w:eastAsia="Times New Roman" w:hAnsi="Times New Roman" w:cs="Times New Roman"/>
@@ -1461,48 +1431,66 @@
           <w:color w:val="000000"/>
           <w:sz w:val="28"/>
           <w:szCs w:val="28"/>
-          <w:lang w:val="en-US"/>
-        </w:rPr>
-      </w:pPr>
-      <w:r>
-        <w:rPr>
-          <w:rFonts w:ascii="Times New Roman" w:eastAsia="Times New Roman" w:hAnsi="Times New Roman" w:cs="Times New Roman"/>
-          <w:color w:val="000000"/>
-          <w:sz w:val="28"/>
-          <w:szCs w:val="28"/>
-          <w:lang w:val="en-US"/>
-        </w:rPr>
-        <w:t>итоговая</w:t>
-      </w:r>
-      <w:r>
-        <w:rPr>
-          <w:rFonts w:ascii="Times New Roman" w:eastAsia="Times New Roman" w:hAnsi="Times New Roman" w:cs="Times New Roman"/>
-          <w:color w:val="000000"/>
-          <w:sz w:val="28"/>
-          <w:szCs w:val="28"/>
-          <w:lang w:val="en-US"/>
-        </w:rPr>
-        <w:t xml:space="preserve"> </w:t>
-      </w:r>
-      <w:r>
-        <w:rPr>
-          <w:rFonts w:ascii="Times New Roman" w:eastAsia="Times New Roman" w:hAnsi="Times New Roman" w:cs="Times New Roman"/>
-          <w:color w:val="000000"/>
-          <w:sz w:val="28"/>
-          <w:szCs w:val="28"/>
-          <w:lang w:val="en-US"/>
-        </w:rPr>
-        <w:t>стоимость</w:t>
-      </w:r>
-      <w:r>
-        <w:rPr>
-          <w:rFonts w:ascii="Times New Roman" w:eastAsia="Times New Roman" w:hAnsi="Times New Roman" w:cs="Times New Roman"/>
-          <w:color w:val="000000"/>
-          <w:sz w:val="28"/>
-          <w:szCs w:val="28"/>
-          <w:lang w:val="en-US"/>
-        </w:rPr>
-        <w:t>;</w:t>
+          <w:lang w:val="ru-RU"/>
+        </w:rPr>
+      </w:pPr>
+      <w:r>
+        <w:rPr>
+          <w:rFonts w:ascii="Times New Roman" w:eastAsia="Times New Roman" w:hAnsi="Times New Roman" w:cs="Times New Roman"/>
+          <w:color w:val="000000"/>
+          <w:sz w:val="28"/>
+          <w:szCs w:val="28"/>
+          <w:lang w:val="ru-RU"/>
+        </w:rPr>
+        <w:t>статус билета (оплачен, отменен);</w:t>
+      </w:r>
+    </w:p>
+    <w:p>
+      <w:pPr>
+        <w:spacing w:after="0" w:line="360" w:lineRule="auto"/>
+        <w:ind w:firstLine="567"/>
+        <w:jc w:val="both"/>
+        <w:rPr>
+          <w:rFonts w:ascii="Times New Roman" w:eastAsia="Times New Roman" w:hAnsi="Times New Roman" w:cs="Times New Roman"/>
+          <w:color w:val="000000"/>
+          <w:sz w:val="28"/>
+          <w:szCs w:val="28"/>
+          <w:lang w:val="ru-RU"/>
+        </w:rPr>
+      </w:pPr>
+      <w:r>
+        <w:rPr>
+          <w:rFonts w:ascii="Times New Roman" w:eastAsia="Times New Roman" w:hAnsi="Times New Roman" w:cs="Times New Roman"/>
+          <w:color w:val="000000"/>
+          <w:sz w:val="28"/>
+          <w:szCs w:val="28"/>
+          <w:lang w:val="ru-RU"/>
+        </w:rPr>
+        <w:t>Клиенты могут отменять билет, если возврат доступен в соответствии с правилами авиакомпании.</w:t>
+      </w:r>
+    </w:p>
+    <w:p>
+      <w:pPr>
+        <w:spacing w:after="0" w:line="360" w:lineRule="auto"/>
+        <w:ind w:firstLine="567"/>
+        <w:jc w:val="both"/>
+        <w:rPr>
+          <w:rFonts w:ascii="Times New Roman" w:eastAsia="Times New Roman" w:hAnsi="Times New Roman" w:cs="Times New Roman"/>
+          <w:color w:val="000000"/>
+          <w:sz w:val="28"/>
+          <w:szCs w:val="28"/>
+          <w:lang w:val="ru-RU"/>
+        </w:rPr>
+      </w:pPr>
+      <w:r>
+        <w:rPr>
+          <w:rFonts w:ascii="Times New Roman" w:eastAsia="Times New Roman" w:hAnsi="Times New Roman" w:cs="Times New Roman"/>
+          <w:color w:val="000000"/>
+          <w:sz w:val="28"/>
+          <w:szCs w:val="28"/>
+          <w:lang w:val="ru-RU"/>
+        </w:rPr>
+        <w:t>Каждый сотрудник характеризуется следующими параметрами:</w:t>
       </w:r>
     </w:p>
     <w:p>
@@ -1523,66 +1511,28 @@
           <w:color w:val="000000"/>
           <w:sz w:val="28"/>
           <w:szCs w:val="28"/>
-          <w:lang w:val="ru-RU"/>
-        </w:rPr>
-      </w:pPr>
-      <w:r>
-        <w:rPr>
-          <w:rFonts w:ascii="Times New Roman" w:eastAsia="Times New Roman" w:hAnsi="Times New Roman" w:cs="Times New Roman"/>
-          <w:color w:val="000000"/>
-          <w:sz w:val="28"/>
-          <w:szCs w:val="28"/>
-          <w:lang w:val="ru-RU"/>
-        </w:rPr>
-        <w:t>статус билета (оплачен, отменен);</w:t>
-      </w:r>
-    </w:p>
-    <w:p>
-      <w:pPr>
-        <w:spacing w:after="0" w:line="360" w:lineRule="auto"/>
-        <w:ind w:firstLine="567"/>
-        <w:jc w:val="both"/>
-        <w:rPr>
-          <w:rFonts w:ascii="Times New Roman" w:eastAsia="Times New Roman" w:hAnsi="Times New Roman" w:cs="Times New Roman"/>
-          <w:color w:val="000000"/>
-          <w:sz w:val="28"/>
-          <w:szCs w:val="28"/>
-          <w:lang w:val="ru-RU"/>
-        </w:rPr>
-      </w:pPr>
-      <w:r>
-        <w:rPr>
-          <w:rFonts w:ascii="Times New Roman" w:eastAsia="Times New Roman" w:hAnsi="Times New Roman" w:cs="Times New Roman"/>
-          <w:color w:val="000000"/>
-          <w:sz w:val="28"/>
-          <w:szCs w:val="28"/>
-          <w:lang w:val="ru-RU"/>
-        </w:rPr>
-        <w:t>Клиенты могут отменять билет, если возврат доступен в соответствии с правилами авиакомпании.</w:t>
-      </w:r>
-    </w:p>
-    <w:p>
-      <w:pPr>
-        <w:spacing w:after="0" w:line="360" w:lineRule="auto"/>
-        <w:ind w:firstLine="567"/>
-        <w:jc w:val="both"/>
-        <w:rPr>
-          <w:rFonts w:ascii="Times New Roman" w:eastAsia="Times New Roman" w:hAnsi="Times New Roman" w:cs="Times New Roman"/>
-          <w:color w:val="000000"/>
-          <w:sz w:val="28"/>
-          <w:szCs w:val="28"/>
-          <w:lang w:val="ru-RU"/>
-        </w:rPr>
-      </w:pPr>
-      <w:r>
-        <w:rPr>
-          <w:rFonts w:ascii="Times New Roman" w:eastAsia="Times New Roman" w:hAnsi="Times New Roman" w:cs="Times New Roman"/>
-          <w:color w:val="000000"/>
-          <w:sz w:val="28"/>
-          <w:szCs w:val="28"/>
-          <w:lang w:val="ru-RU"/>
-        </w:rPr>
-        <w:t>Каждый сотрудник характеризуется следующими параметрами:</w:t>
+          <w:lang w:val="en-US"/>
+        </w:rPr>
+      </w:pPr>
+      <w:r>
+        <w:rPr>
+          <w:rFonts w:ascii="Times New Roman" w:eastAsia="Times New Roman" w:hAnsi="Times New Roman" w:cs="Times New Roman"/>
+          <w:color w:val="000000"/>
+          <w:sz w:val="28"/>
+          <w:szCs w:val="28"/>
+          <w:lang w:val="en-US"/>
+        </w:rPr>
+        <w:t>номер сотрудника</w:t>
+      </w:r>
+      <w:r>
+        <w:rPr>
+          <w:rFonts w:ascii="Times New Roman" w:eastAsia="Times New Roman" w:hAnsi="Times New Roman" w:cs="Times New Roman"/>
+          <w:color w:val="000000"/>
+          <w:sz w:val="28"/>
+          <w:szCs w:val="28"/>
+          <w:lang w:val="en-US"/>
+        </w:rPr>
+        <w:t>;</w:t>
       </w:r>
     </w:p>
     <w:p>
@@ -1614,7 +1564,47 @@
           <w:szCs w:val="28"/>
           <w:lang w:val="en-US"/>
         </w:rPr>
-        <w:t>номер сотрудника</w:t>
+        <w:t>фамилия</w:t>
+      </w:r>
+      <w:r>
+        <w:rPr>
+          <w:rFonts w:ascii="Times New Roman" w:eastAsia="Times New Roman" w:hAnsi="Times New Roman" w:cs="Times New Roman"/>
+          <w:color w:val="000000"/>
+          <w:sz w:val="28"/>
+          <w:szCs w:val="28"/>
+          <w:lang w:val="en-US"/>
+        </w:rPr>
+        <w:t xml:space="preserve">, </w:t>
+      </w:r>
+      <w:r>
+        <w:rPr>
+          <w:rFonts w:ascii="Times New Roman" w:eastAsia="Times New Roman" w:hAnsi="Times New Roman" w:cs="Times New Roman"/>
+          <w:color w:val="000000"/>
+          <w:sz w:val="28"/>
+          <w:szCs w:val="28"/>
+          <w:lang w:val="en-US"/>
+        </w:rPr>
+        <w:t>имя</w:t>
+      </w:r>
+      <w:r>
+        <w:rPr>
+          <w:rFonts w:ascii="Times New Roman" w:eastAsia="Times New Roman" w:hAnsi="Times New Roman" w:cs="Times New Roman"/>
+          <w:color w:val="000000"/>
+          <w:sz w:val="28"/>
+          <w:szCs w:val="28"/>
+          <w:lang w:val="en-US"/>
+        </w:rPr>
+        <w:t xml:space="preserve">, </w:t>
+      </w:r>
+      <w:r>
+        <w:rPr>
+          <w:rFonts w:ascii="Times New Roman" w:eastAsia="Times New Roman" w:hAnsi="Times New Roman" w:cs="Times New Roman"/>
+          <w:color w:val="000000"/>
+          <w:sz w:val="28"/>
+          <w:szCs w:val="28"/>
+          <w:lang w:val="en-US"/>
+        </w:rPr>
+        <w:t>отчество</w:t>
       </w:r>
       <w:r>
         <w:rPr>
@@ -1656,47 +1646,7 @@
           <w:szCs w:val="28"/>
           <w:lang w:val="en-US"/>
         </w:rPr>
-        <w:t>фамилия</w:t>
-      </w:r>
-      <w:r>
-        <w:rPr>
-          <w:rFonts w:ascii="Times New Roman" w:eastAsia="Times New Roman" w:hAnsi="Times New Roman" w:cs="Times New Roman"/>
-          <w:color w:val="000000"/>
-          <w:sz w:val="28"/>
-          <w:szCs w:val="28"/>
-          <w:lang w:val="en-US"/>
-        </w:rPr>
-        <w:t xml:space="preserve">, </w:t>
-      </w:r>
-      <w:r>
-        <w:rPr>
-          <w:rFonts w:ascii="Times New Roman" w:eastAsia="Times New Roman" w:hAnsi="Times New Roman" w:cs="Times New Roman"/>
-          <w:color w:val="000000"/>
-          <w:sz w:val="28"/>
-          <w:szCs w:val="28"/>
-          <w:lang w:val="en-US"/>
-        </w:rPr>
-        <w:t>имя</w:t>
-      </w:r>
-      <w:r>
-        <w:rPr>
-          <w:rFonts w:ascii="Times New Roman" w:eastAsia="Times New Roman" w:hAnsi="Times New Roman" w:cs="Times New Roman"/>
-          <w:color w:val="000000"/>
-          <w:sz w:val="28"/>
-          <w:szCs w:val="28"/>
-          <w:lang w:val="en-US"/>
-        </w:rPr>
-        <w:t xml:space="preserve">, </w:t>
-      </w:r>
-      <w:r>
-        <w:rPr>
-          <w:rFonts w:ascii="Times New Roman" w:eastAsia="Times New Roman" w:hAnsi="Times New Roman" w:cs="Times New Roman"/>
-          <w:color w:val="000000"/>
-          <w:sz w:val="28"/>
-          <w:szCs w:val="28"/>
-          <w:lang w:val="en-US"/>
-        </w:rPr>
-        <w:t>отчество</w:t>
+        <w:t>дата рождения</w:t>
       </w:r>
       <w:r>
         <w:rPr>
@@ -1736,9 +1686,9 @@
           <w:color w:val="000000"/>
           <w:sz w:val="28"/>
           <w:szCs w:val="28"/>
-          <w:lang w:val="en-US"/>
-        </w:rPr>
-        <w:t>дата рождения</w:t>
+          <w:lang w:val="ru-RU"/>
+        </w:rPr>
+        <w:t>электронная почта</w:t>
       </w:r>
       <w:r>
         <w:rPr>
@@ -1780,7 +1730,7 @@
           <w:szCs w:val="28"/>
           <w:lang w:val="ru-RU"/>
         </w:rPr>
-        <w:t>электронная почта</w:t>
+        <w:t>телефон</w:t>
       </w:r>
       <w:r>
         <w:rPr>
@@ -1822,7 +1772,7 @@
           <w:szCs w:val="28"/>
           <w:lang w:val="ru-RU"/>
         </w:rPr>
-        <w:t>телефон</w:t>
+        <w:t>роль</w:t>
       </w:r>
       <w:r>
         <w:rPr>
@@ -1864,7 +1814,7 @@
           <w:szCs w:val="28"/>
           <w:lang w:val="ru-RU"/>
         </w:rPr>
-        <w:t>роль</w:t>
+        <w:t>пароль</w:t>
       </w:r>
       <w:r>
         <w:rPr>
@@ -1906,17 +1856,65 @@
           <w:szCs w:val="28"/>
           <w:lang w:val="ru-RU"/>
         </w:rPr>
-        <w:t>пароль</w:t>
-      </w:r>
-      <w:r>
-        <w:rPr>
-          <w:rFonts w:ascii="Times New Roman" w:eastAsia="Times New Roman" w:hAnsi="Times New Roman" w:cs="Times New Roman"/>
-          <w:color w:val="000000"/>
-          <w:sz w:val="28"/>
-          <w:szCs w:val="28"/>
-          <w:lang w:val="en-US"/>
-        </w:rPr>
-        <w:t>;</w:t>
+        <w:t>паспортные данные</w:t>
+      </w:r>
+      <w:r>
+        <w:rPr>
+          <w:rFonts w:ascii="Times New Roman" w:eastAsia="Times New Roman" w:hAnsi="Times New Roman" w:cs="Times New Roman"/>
+          <w:color w:val="000000"/>
+          <w:sz w:val="28"/>
+          <w:szCs w:val="28"/>
+          <w:lang w:val="en-US"/>
+        </w:rPr>
+        <w:t>.</w:t>
+      </w:r>
+    </w:p>
+    <w:p>
+      <w:pPr>
+        <w:spacing w:after="0" w:line="360" w:lineRule="auto"/>
+        <w:ind w:firstLine="567"/>
+        <w:jc w:val="both"/>
+        <w:rPr>
+          <w:rFonts w:ascii="Times New Roman" w:eastAsia="Times New Roman" w:hAnsi="Times New Roman" w:cs="Times New Roman"/>
+          <w:color w:val="000000"/>
+          <w:sz w:val="28"/>
+          <w:szCs w:val="28"/>
+          <w:lang w:val="ru-RU"/>
+        </w:rPr>
+      </w:pPr>
+      <w:r>
+        <w:rPr>
+          <w:rFonts w:ascii="Times New Roman" w:eastAsia="Times New Roman" w:hAnsi="Times New Roman" w:cs="Times New Roman"/>
+          <w:color w:val="000000"/>
+          <w:sz w:val="28"/>
+          <w:szCs w:val="28"/>
+          <w:lang w:val="ru-RU"/>
+        </w:rPr>
+        <w:t>Следующие данные могут повторяться: фамилия, имя, отчество, дата рождения, должность. Однако номер сотрудника, логин и электронная почта должны быть уникальными.</w:t>
+      </w:r>
+    </w:p>
+    <w:p>
+      <w:pPr>
+        <w:spacing w:after="0" w:line="360" w:lineRule="auto"/>
+        <w:ind w:firstLine="567"/>
+        <w:jc w:val="both"/>
+        <w:rPr>
+          <w:rFonts w:ascii="Times New Roman" w:eastAsia="Times New Roman" w:hAnsi="Times New Roman" w:cs="Times New Roman"/>
+          <w:color w:val="000000"/>
+          <w:sz w:val="28"/>
+          <w:szCs w:val="28"/>
+          <w:lang w:val="ru-RU"/>
+        </w:rPr>
+      </w:pPr>
+      <w:r>
+        <w:rPr>
+          <w:rFonts w:ascii="Times New Roman" w:eastAsia="Times New Roman" w:hAnsi="Times New Roman" w:cs="Times New Roman"/>
+          <w:color w:val="000000"/>
+          <w:sz w:val="28"/>
+          <w:szCs w:val="28"/>
+          <w:lang w:val="ru-RU"/>
+        </w:rPr>
+        <w:t>Предусмотреть следующие ограничения на информацию в системе:</w:t>
       </w:r>
     </w:p>
     <w:p>
@@ -1937,76 +1935,18 @@
           <w:color w:val="000000"/>
           <w:sz w:val="28"/>
           <w:szCs w:val="28"/>
-          <w:lang w:val="en-US"/>
-        </w:rPr>
-      </w:pPr>
-      <w:r>
-        <w:rPr>
-          <w:rFonts w:ascii="Times New Roman" w:eastAsia="Times New Roman" w:hAnsi="Times New Roman" w:cs="Times New Roman"/>
-          <w:color w:val="000000"/>
-          <w:sz w:val="28"/>
-          <w:szCs w:val="28"/>
-          <w:lang w:val="ru-RU"/>
-        </w:rPr>
-        <w:t>паспортные данные</w:t>
-      </w:r>
-      <w:r>
-        <w:rPr>
-          <w:rFonts w:ascii="Times New Roman" w:eastAsia="Times New Roman" w:hAnsi="Times New Roman" w:cs="Times New Roman"/>
-          <w:color w:val="000000"/>
-          <w:sz w:val="28"/>
-          <w:szCs w:val="28"/>
-          <w:lang w:val="en-US"/>
-        </w:rPr>
-        <w:t>.</w:t>
-      </w:r>
-    </w:p>
-    <w:p>
-      <w:pPr>
-        <w:spacing w:after="0" w:line="360" w:lineRule="auto"/>
-        <w:ind w:firstLine="567"/>
-        <w:jc w:val="both"/>
-        <w:rPr>
-          <w:rFonts w:ascii="Times New Roman" w:eastAsia="Times New Roman" w:hAnsi="Times New Roman" w:cs="Times New Roman"/>
-          <w:color w:val="000000"/>
-          <w:sz w:val="28"/>
-          <w:szCs w:val="28"/>
-          <w:lang w:val="ru-RU"/>
-        </w:rPr>
-      </w:pPr>
-      <w:r>
-        <w:rPr>
-          <w:rFonts w:ascii="Times New Roman" w:eastAsia="Times New Roman" w:hAnsi="Times New Roman" w:cs="Times New Roman"/>
-          <w:color w:val="000000"/>
-          <w:sz w:val="28"/>
-          <w:szCs w:val="28"/>
-          <w:lang w:val="ru-RU"/>
-        </w:rPr>
-        <w:t>Следующие данные могут повторяться: фамилия, имя, отчество, дата рождения, должность. Однако номер сотрудника, логин и электронная почта должны быть уникальными.</w:t>
-      </w:r>
-    </w:p>
-    <w:p>
-      <w:pPr>
-        <w:spacing w:after="0" w:line="360" w:lineRule="auto"/>
-        <w:ind w:firstLine="567"/>
-        <w:jc w:val="both"/>
-        <w:rPr>
-          <w:rFonts w:ascii="Times New Roman" w:eastAsia="Times New Roman" w:hAnsi="Times New Roman" w:cs="Times New Roman"/>
-          <w:color w:val="000000"/>
-          <w:sz w:val="28"/>
-          <w:szCs w:val="28"/>
-          <w:lang w:val="ru-RU"/>
-        </w:rPr>
-      </w:pPr>
-      <w:r>
-        <w:rPr>
-          <w:rFonts w:ascii="Times New Roman" w:eastAsia="Times New Roman" w:hAnsi="Times New Roman" w:cs="Times New Roman"/>
-          <w:color w:val="000000"/>
-          <w:sz w:val="28"/>
-          <w:szCs w:val="28"/>
-          <w:lang w:val="ru-RU"/>
-        </w:rPr>
-        <w:t>Предусмотреть следующие ограничения на информацию в системе:</w:t>
+          <w:lang w:val="ru-RU"/>
+        </w:rPr>
+      </w:pPr>
+      <w:r>
+        <w:rPr>
+          <w:rFonts w:ascii="Times New Roman" w:eastAsia="Times New Roman" w:hAnsi="Times New Roman" w:cs="Times New Roman"/>
+          <w:color w:val="000000"/>
+          <w:sz w:val="28"/>
+          <w:szCs w:val="28"/>
+          <w:lang w:val="ru-RU"/>
+        </w:rPr>
+        <w:t>стоимость билета не может быть отрицательной;</w:t>
       </w:r>
     </w:p>
     <w:p>
@@ -2038,7 +1978,7 @@
           <w:szCs w:val="28"/>
           <w:lang w:val="ru-RU"/>
         </w:rPr>
-        <w:t>стоимость билета не может быть отрицательной;</w:t>
+        <w:t>количество доступных мест не может быть отрицательным;</w:t>
       </w:r>
     </w:p>
     <w:p>
@@ -2070,7 +2010,27 @@
           <w:szCs w:val="28"/>
           <w:lang w:val="ru-RU"/>
         </w:rPr>
-        <w:t>количество доступных мест не может быть отрицательным;</w:t>
+        <w:t xml:space="preserve">нельзя </w:t>
+      </w:r>
+      <w:r>
+        <w:rPr>
+          <w:rFonts w:ascii="Times New Roman" w:eastAsia="Times New Roman" w:hAnsi="Times New Roman" w:cs="Times New Roman"/>
+          <w:color w:val="000000"/>
+          <w:sz w:val="28"/>
+          <w:szCs w:val="28"/>
+          <w:lang w:val="ru-RU"/>
+        </w:rPr>
+        <w:t>купить</w:t>
+      </w:r>
+      <w:r>
+        <w:rPr>
+          <w:rFonts w:ascii="Times New Roman" w:eastAsia="Times New Roman" w:hAnsi="Times New Roman" w:cs="Times New Roman"/>
+          <w:color w:val="000000"/>
+          <w:sz w:val="28"/>
+          <w:szCs w:val="28"/>
+          <w:lang w:val="ru-RU"/>
+        </w:rPr>
+        <w:t xml:space="preserve"> больше мест, чем доступно на рейсе;</w:t>
       </w:r>
     </w:p>
     <w:p>
@@ -2102,27 +2062,7 @@
           <w:szCs w:val="28"/>
           <w:lang w:val="ru-RU"/>
         </w:rPr>
-        <w:t xml:space="preserve">нельзя </w:t>
-      </w:r>
-      <w:r>
-        <w:rPr>
-          <w:rFonts w:ascii="Times New Roman" w:eastAsia="Times New Roman" w:hAnsi="Times New Roman" w:cs="Times New Roman"/>
-          <w:color w:val="000000"/>
-          <w:sz w:val="28"/>
-          <w:szCs w:val="28"/>
-          <w:lang w:val="ru-RU"/>
-        </w:rPr>
-        <w:t>купить</w:t>
-      </w:r>
-      <w:r>
-        <w:rPr>
-          <w:rFonts w:ascii="Times New Roman" w:eastAsia="Times New Roman" w:hAnsi="Times New Roman" w:cs="Times New Roman"/>
-          <w:color w:val="000000"/>
-          <w:sz w:val="28"/>
-          <w:szCs w:val="28"/>
-          <w:lang w:val="ru-RU"/>
-        </w:rPr>
-        <w:t xml:space="preserve"> больше мест, чем доступно на рейсе;</w:t>
+        <w:t>дата прилета не может быть раньше даты вылета;</w:t>
       </w:r>
     </w:p>
     <w:p>
@@ -2154,7 +2094,31 @@
           <w:szCs w:val="28"/>
           <w:lang w:val="ru-RU"/>
         </w:rPr>
-        <w:t>дата прилета не может быть раньше даты вылета;</w:t>
+        <w:t>отмена билета возможна только если статус позволяет возврат и до определенного срока перед вылетом.</w:t>
+      </w:r>
+    </w:p>
+    <w:p>
+      <w:pPr>
+        <w:spacing w:after="0" w:line="360" w:lineRule="auto"/>
+        <w:ind w:firstLine="567"/>
+        <w:jc w:val="both"/>
+        <w:rPr>
+          <w:rFonts w:ascii="Times New Roman" w:eastAsia="Times New Roman" w:hAnsi="Times New Roman" w:cs="Times New Roman"/>
+          <w:color w:val="000000"/>
+          <w:sz w:val="28"/>
+          <w:szCs w:val="28"/>
+          <w:lang w:val="ru-RU"/>
+        </w:rPr>
+      </w:pPr>
+      <w:r>
+        <w:rPr>
+          <w:rFonts w:ascii="Times New Roman" w:eastAsia="Times New Roman" w:hAnsi="Times New Roman" w:cs="Times New Roman"/>
+          <w:color w:val="000000"/>
+          <w:sz w:val="28"/>
+          <w:szCs w:val="28"/>
+          <w:lang w:val="ru-RU"/>
+        </w:rPr>
+        <w:t>С системой работают следующие категории пользователей:</w:t>
       </w:r>
     </w:p>
     <w:p>
@@ -2175,42 +2139,28 @@
           <w:color w:val="000000"/>
           <w:sz w:val="28"/>
           <w:szCs w:val="28"/>
-          <w:lang w:val="ru-RU"/>
-        </w:rPr>
-      </w:pPr>
-      <w:r>
-        <w:rPr>
-          <w:rFonts w:ascii="Times New Roman" w:eastAsia="Times New Roman" w:hAnsi="Times New Roman" w:cs="Times New Roman"/>
-          <w:color w:val="000000"/>
-          <w:sz w:val="28"/>
-          <w:szCs w:val="28"/>
-          <w:lang w:val="ru-RU"/>
-        </w:rPr>
-        <w:t>отмена билета возможна только если статус позволяет возврат и до определенного срока перед вылетом.</w:t>
-      </w:r>
-    </w:p>
-    <w:p>
-      <w:pPr>
-        <w:spacing w:after="0" w:line="360" w:lineRule="auto"/>
-        <w:ind w:firstLine="567"/>
-        <w:jc w:val="both"/>
-        <w:rPr>
-          <w:rFonts w:ascii="Times New Roman" w:eastAsia="Times New Roman" w:hAnsi="Times New Roman" w:cs="Times New Roman"/>
-          <w:color w:val="000000"/>
-          <w:sz w:val="28"/>
-          <w:szCs w:val="28"/>
-          <w:lang w:val="ru-RU"/>
-        </w:rPr>
-      </w:pPr>
-      <w:r>
-        <w:rPr>
-          <w:rFonts w:ascii="Times New Roman" w:eastAsia="Times New Roman" w:hAnsi="Times New Roman" w:cs="Times New Roman"/>
-          <w:color w:val="000000"/>
-          <w:sz w:val="28"/>
-          <w:szCs w:val="28"/>
-          <w:lang w:val="ru-RU"/>
-        </w:rPr>
-        <w:t>С системой работают следующие категории пользователей:</w:t>
+          <w:lang w:val="en-US"/>
+        </w:rPr>
+      </w:pPr>
+      <w:r>
+        <w:rPr>
+          <w:rFonts w:ascii="Times New Roman" w:eastAsia="Times New Roman" w:hAnsi="Times New Roman" w:cs="Times New Roman"/>
+          <w:color w:val="000000"/>
+          <w:sz w:val="28"/>
+          <w:szCs w:val="28"/>
+          <w:lang w:val="en-US"/>
+        </w:rPr>
+        <w:t>администратор</w:t>
+      </w:r>
+      <w:r>
+        <w:rPr>
+          <w:rFonts w:ascii="Times New Roman" w:eastAsia="Times New Roman" w:hAnsi="Times New Roman" w:cs="Times New Roman"/>
+          <w:color w:val="000000"/>
+          <w:sz w:val="28"/>
+          <w:szCs w:val="28"/>
+          <w:lang w:val="en-US"/>
+        </w:rPr>
+        <w:t>;</w:t>
       </w:r>
     </w:p>
     <w:p>
@@ -2242,7 +2192,7 @@
           <w:szCs w:val="28"/>
           <w:lang w:val="en-US"/>
         </w:rPr>
-        <w:t>администратор</w:t>
+        <w:t>менеджер</w:t>
       </w:r>
       <w:r>
         <w:rPr>
@@ -2284,17 +2234,41 @@
           <w:szCs w:val="28"/>
           <w:lang w:val="en-US"/>
         </w:rPr>
-        <w:t>менеджер</w:t>
-      </w:r>
-      <w:r>
-        <w:rPr>
-          <w:rFonts w:ascii="Times New Roman" w:eastAsia="Times New Roman" w:hAnsi="Times New Roman" w:cs="Times New Roman"/>
-          <w:color w:val="000000"/>
-          <w:sz w:val="28"/>
-          <w:szCs w:val="28"/>
-          <w:lang w:val="en-US"/>
-        </w:rPr>
-        <w:t>;</w:t>
+        <w:t>клиент</w:t>
+      </w:r>
+      <w:r>
+        <w:rPr>
+          <w:rFonts w:ascii="Times New Roman" w:eastAsia="Times New Roman" w:hAnsi="Times New Roman" w:cs="Times New Roman"/>
+          <w:color w:val="000000"/>
+          <w:sz w:val="28"/>
+          <w:szCs w:val="28"/>
+          <w:lang w:val="en-US"/>
+        </w:rPr>
+        <w:t>.</w:t>
+      </w:r>
+    </w:p>
+    <w:p>
+      <w:pPr>
+        <w:spacing w:after="0" w:line="360" w:lineRule="auto"/>
+        <w:ind w:firstLine="567"/>
+        <w:jc w:val="both"/>
+        <w:rPr>
+          <w:rFonts w:ascii="Times New Roman" w:eastAsia="Times New Roman" w:hAnsi="Times New Roman" w:cs="Times New Roman"/>
+          <w:color w:val="000000"/>
+          <w:sz w:val="28"/>
+          <w:szCs w:val="28"/>
+          <w:lang w:val="ru-RU"/>
+        </w:rPr>
+      </w:pPr>
+      <w:r>
+        <w:rPr>
+          <w:rFonts w:ascii="Times New Roman" w:eastAsia="Times New Roman" w:hAnsi="Times New Roman" w:cs="Times New Roman"/>
+          <w:color w:val="000000"/>
+          <w:sz w:val="28"/>
+          <w:szCs w:val="28"/>
+          <w:lang w:val="ru-RU"/>
+        </w:rPr>
+        <w:t>При работе с системой Администратор должен иметь возможность решать следующие задачи:</w:t>
       </w:r>
     </w:p>
     <w:p>
@@ -2315,40 +2289,6 @@
           <w:color w:val="000000"/>
           <w:sz w:val="28"/>
           <w:szCs w:val="28"/>
-          <w:lang w:val="en-US"/>
-        </w:rPr>
-      </w:pPr>
-      <w:r>
-        <w:rPr>
-          <w:rFonts w:ascii="Times New Roman" w:eastAsia="Times New Roman" w:hAnsi="Times New Roman" w:cs="Times New Roman"/>
-          <w:color w:val="000000"/>
-          <w:sz w:val="28"/>
-          <w:szCs w:val="28"/>
-          <w:lang w:val="en-US"/>
-        </w:rPr>
-        <w:t>клиент</w:t>
-      </w:r>
-      <w:r>
-        <w:rPr>
-          <w:rFonts w:ascii="Times New Roman" w:eastAsia="Times New Roman" w:hAnsi="Times New Roman" w:cs="Times New Roman"/>
-          <w:color w:val="000000"/>
-          <w:sz w:val="28"/>
-          <w:szCs w:val="28"/>
-          <w:lang w:val="en-US"/>
-        </w:rPr>
-        <w:t>.</w:t>
-      </w:r>
-    </w:p>
-    <w:p>
-      <w:pPr>
-        <w:spacing w:after="0" w:line="360" w:lineRule="auto"/>
-        <w:ind w:firstLine="567"/>
-        <w:jc w:val="both"/>
-        <w:rPr>
-          <w:rFonts w:ascii="Times New Roman" w:eastAsia="Times New Roman" w:hAnsi="Times New Roman" w:cs="Times New Roman"/>
-          <w:color w:val="000000"/>
-          <w:sz w:val="28"/>
-          <w:szCs w:val="28"/>
           <w:lang w:val="ru-RU"/>
         </w:rPr>
       </w:pPr>
@@ -2361,38 +2301,6 @@
           <w:lang w:val="ru-RU"/>
         </w:rPr>
         <w:lastRenderedPageBreak/>
-        <w:t>При работе с системой Администратор должен иметь возможность решать следующие задачи:</w:t>
-      </w:r>
-    </w:p>
-    <w:p>
-      <w:pPr>
-        <w:numPr>
-          <w:ilvl w:val="0"/>
-          <w:numId w:val="14"/>
-        </w:numPr>
-        <w:tabs>
-          <w:tab w:val="clear" w:pos="720"/>
-          <w:tab w:val="left" w:pos="851"/>
-        </w:tabs>
-        <w:spacing w:after="0" w:line="360" w:lineRule="auto"/>
-        <w:ind w:left="0" w:firstLine="567"/>
-        <w:jc w:val="both"/>
-        <w:rPr>
-          <w:rFonts w:ascii="Times New Roman" w:eastAsia="Times New Roman" w:hAnsi="Times New Roman" w:cs="Times New Roman"/>
-          <w:color w:val="000000"/>
-          <w:sz w:val="28"/>
-          <w:szCs w:val="28"/>
-          <w:lang w:val="ru-RU"/>
-        </w:rPr>
-      </w:pPr>
-      <w:r>
-        <w:rPr>
-          <w:rFonts w:ascii="Times New Roman" w:eastAsia="Times New Roman" w:hAnsi="Times New Roman" w:cs="Times New Roman"/>
-          <w:color w:val="000000"/>
-          <w:sz w:val="28"/>
-          <w:szCs w:val="28"/>
-          <w:lang w:val="ru-RU"/>
-        </w:rPr>
         <w:t>просматривать, добавлять и редактировать данные менеджеров;</w:t>
       </w:r>
     </w:p>

--- a/ОписаниеПредметнойОбласти.docx
+++ b/ОписаниеПредметнойОбласти.docx
@@ -153,15 +153,49 @@
           <w:lang w:val="en-US"/>
         </w:rPr>
       </w:pPr>
-      <w:r>
-        <w:rPr>
-          <w:rFonts w:ascii="Times New Roman" w:eastAsia="Times New Roman" w:hAnsi="Times New Roman" w:cs="Times New Roman"/>
-          <w:color w:val="000000"/>
-          <w:sz w:val="28"/>
-          <w:szCs w:val="28"/>
-          <w:lang w:val="en-US"/>
-        </w:rPr>
-        <w:t>код авиакомпании;</w:t>
+      <w:proofErr w:type="spellStart"/>
+      <w:r>
+        <w:rPr>
+          <w:rFonts w:ascii="Times New Roman" w:eastAsia="Times New Roman" w:hAnsi="Times New Roman" w:cs="Times New Roman"/>
+          <w:color w:val="000000"/>
+          <w:sz w:val="28"/>
+          <w:szCs w:val="28"/>
+          <w:lang w:val="en-US"/>
+        </w:rPr>
+        <w:t>код</w:t>
+      </w:r>
+      <w:proofErr w:type="spellEnd"/>
+      <w:r>
+        <w:rPr>
+          <w:rFonts w:ascii="Times New Roman" w:eastAsia="Times New Roman" w:hAnsi="Times New Roman" w:cs="Times New Roman"/>
+          <w:color w:val="000000"/>
+          <w:sz w:val="28"/>
+          <w:szCs w:val="28"/>
+          <w:lang w:val="en-US"/>
+        </w:rPr>
+        <w:t xml:space="preserve"> </w:t>
+      </w:r>
+      <w:proofErr w:type="spellStart"/>
+      <w:r>
+        <w:rPr>
+          <w:rFonts w:ascii="Times New Roman" w:eastAsia="Times New Roman" w:hAnsi="Times New Roman" w:cs="Times New Roman"/>
+          <w:color w:val="000000"/>
+          <w:sz w:val="28"/>
+          <w:szCs w:val="28"/>
+          <w:lang w:val="en-US"/>
+        </w:rPr>
+        <w:t>авиакомпании</w:t>
+      </w:r>
+      <w:proofErr w:type="spellEnd"/>
+      <w:r>
+        <w:rPr>
+          <w:rFonts w:ascii="Times New Roman" w:eastAsia="Times New Roman" w:hAnsi="Times New Roman" w:cs="Times New Roman"/>
+          <w:color w:val="000000"/>
+          <w:sz w:val="28"/>
+          <w:szCs w:val="28"/>
+          <w:lang w:val="en-US"/>
+        </w:rPr>
+        <w:t>;</w:t>
       </w:r>
     </w:p>
     <w:p>
@@ -185,15 +219,49 @@
           <w:lang w:val="en-US"/>
         </w:rPr>
       </w:pPr>
-      <w:r>
-        <w:rPr>
-          <w:rFonts w:ascii="Times New Roman" w:eastAsia="Times New Roman" w:hAnsi="Times New Roman" w:cs="Times New Roman"/>
-          <w:color w:val="000000"/>
-          <w:sz w:val="28"/>
-          <w:szCs w:val="28"/>
-          <w:lang w:val="en-US"/>
-        </w:rPr>
-        <w:t>аэропорт вылета;</w:t>
+      <w:proofErr w:type="spellStart"/>
+      <w:r>
+        <w:rPr>
+          <w:rFonts w:ascii="Times New Roman" w:eastAsia="Times New Roman" w:hAnsi="Times New Roman" w:cs="Times New Roman"/>
+          <w:color w:val="000000"/>
+          <w:sz w:val="28"/>
+          <w:szCs w:val="28"/>
+          <w:lang w:val="en-US"/>
+        </w:rPr>
+        <w:t>аэропорт</w:t>
+      </w:r>
+      <w:proofErr w:type="spellEnd"/>
+      <w:r>
+        <w:rPr>
+          <w:rFonts w:ascii="Times New Roman" w:eastAsia="Times New Roman" w:hAnsi="Times New Roman" w:cs="Times New Roman"/>
+          <w:color w:val="000000"/>
+          <w:sz w:val="28"/>
+          <w:szCs w:val="28"/>
+          <w:lang w:val="en-US"/>
+        </w:rPr>
+        <w:t xml:space="preserve"> </w:t>
+      </w:r>
+      <w:proofErr w:type="spellStart"/>
+      <w:r>
+        <w:rPr>
+          <w:rFonts w:ascii="Times New Roman" w:eastAsia="Times New Roman" w:hAnsi="Times New Roman" w:cs="Times New Roman"/>
+          <w:color w:val="000000"/>
+          <w:sz w:val="28"/>
+          <w:szCs w:val="28"/>
+          <w:lang w:val="en-US"/>
+        </w:rPr>
+        <w:t>вылета</w:t>
+      </w:r>
+      <w:proofErr w:type="spellEnd"/>
+      <w:r>
+        <w:rPr>
+          <w:rFonts w:ascii="Times New Roman" w:eastAsia="Times New Roman" w:hAnsi="Times New Roman" w:cs="Times New Roman"/>
+          <w:color w:val="000000"/>
+          <w:sz w:val="28"/>
+          <w:szCs w:val="28"/>
+          <w:lang w:val="en-US"/>
+        </w:rPr>
+        <w:t>;</w:t>
       </w:r>
     </w:p>
     <w:p>
@@ -217,15 +285,49 @@
           <w:lang w:val="en-US"/>
         </w:rPr>
       </w:pPr>
-      <w:r>
-        <w:rPr>
-          <w:rFonts w:ascii="Times New Roman" w:eastAsia="Times New Roman" w:hAnsi="Times New Roman" w:cs="Times New Roman"/>
-          <w:color w:val="000000"/>
-          <w:sz w:val="28"/>
-          <w:szCs w:val="28"/>
-          <w:lang w:val="en-US"/>
-        </w:rPr>
-        <w:t>аэропорт прилета;</w:t>
+      <w:proofErr w:type="spellStart"/>
+      <w:r>
+        <w:rPr>
+          <w:rFonts w:ascii="Times New Roman" w:eastAsia="Times New Roman" w:hAnsi="Times New Roman" w:cs="Times New Roman"/>
+          <w:color w:val="000000"/>
+          <w:sz w:val="28"/>
+          <w:szCs w:val="28"/>
+          <w:lang w:val="en-US"/>
+        </w:rPr>
+        <w:t>аэропорт</w:t>
+      </w:r>
+      <w:proofErr w:type="spellEnd"/>
+      <w:r>
+        <w:rPr>
+          <w:rFonts w:ascii="Times New Roman" w:eastAsia="Times New Roman" w:hAnsi="Times New Roman" w:cs="Times New Roman"/>
+          <w:color w:val="000000"/>
+          <w:sz w:val="28"/>
+          <w:szCs w:val="28"/>
+          <w:lang w:val="en-US"/>
+        </w:rPr>
+        <w:t xml:space="preserve"> </w:t>
+      </w:r>
+      <w:proofErr w:type="spellStart"/>
+      <w:r>
+        <w:rPr>
+          <w:rFonts w:ascii="Times New Roman" w:eastAsia="Times New Roman" w:hAnsi="Times New Roman" w:cs="Times New Roman"/>
+          <w:color w:val="000000"/>
+          <w:sz w:val="28"/>
+          <w:szCs w:val="28"/>
+          <w:lang w:val="en-US"/>
+        </w:rPr>
+        <w:t>прилета</w:t>
+      </w:r>
+      <w:proofErr w:type="spellEnd"/>
+      <w:r>
+        <w:rPr>
+          <w:rFonts w:ascii="Times New Roman" w:eastAsia="Times New Roman" w:hAnsi="Times New Roman" w:cs="Times New Roman"/>
+          <w:color w:val="000000"/>
+          <w:sz w:val="28"/>
+          <w:szCs w:val="28"/>
+          <w:lang w:val="en-US"/>
+        </w:rPr>
+        <w:t>;</w:t>
       </w:r>
     </w:p>
     <w:p>
@@ -249,15 +351,71 @@
           <w:lang w:val="en-US"/>
         </w:rPr>
       </w:pPr>
-      <w:r>
-        <w:rPr>
-          <w:rFonts w:ascii="Times New Roman" w:eastAsia="Times New Roman" w:hAnsi="Times New Roman" w:cs="Times New Roman"/>
-          <w:color w:val="000000"/>
-          <w:sz w:val="28"/>
-          <w:szCs w:val="28"/>
-          <w:lang w:val="en-US"/>
-        </w:rPr>
-        <w:t>дата и время вылета;</w:t>
+      <w:proofErr w:type="spellStart"/>
+      <w:r>
+        <w:rPr>
+          <w:rFonts w:ascii="Times New Roman" w:eastAsia="Times New Roman" w:hAnsi="Times New Roman" w:cs="Times New Roman"/>
+          <w:color w:val="000000"/>
+          <w:sz w:val="28"/>
+          <w:szCs w:val="28"/>
+          <w:lang w:val="en-US"/>
+        </w:rPr>
+        <w:t>дата</w:t>
+      </w:r>
+      <w:proofErr w:type="spellEnd"/>
+      <w:r>
+        <w:rPr>
+          <w:rFonts w:ascii="Times New Roman" w:eastAsia="Times New Roman" w:hAnsi="Times New Roman" w:cs="Times New Roman"/>
+          <w:color w:val="000000"/>
+          <w:sz w:val="28"/>
+          <w:szCs w:val="28"/>
+          <w:lang w:val="en-US"/>
+        </w:rPr>
+        <w:t xml:space="preserve"> и </w:t>
+      </w:r>
+      <w:proofErr w:type="spellStart"/>
+      <w:r>
+        <w:rPr>
+          <w:rFonts w:ascii="Times New Roman" w:eastAsia="Times New Roman" w:hAnsi="Times New Roman" w:cs="Times New Roman"/>
+          <w:color w:val="000000"/>
+          <w:sz w:val="28"/>
+          <w:szCs w:val="28"/>
+          <w:lang w:val="en-US"/>
+        </w:rPr>
+        <w:t>время</w:t>
+      </w:r>
+      <w:proofErr w:type="spellEnd"/>
+      <w:r>
+        <w:rPr>
+          <w:rFonts w:ascii="Times New Roman" w:eastAsia="Times New Roman" w:hAnsi="Times New Roman" w:cs="Times New Roman"/>
+          <w:color w:val="000000"/>
+          <w:sz w:val="28"/>
+          <w:szCs w:val="28"/>
+          <w:lang w:val="en-US"/>
+        </w:rPr>
+        <w:t xml:space="preserve"> </w:t>
+      </w:r>
+      <w:proofErr w:type="spellStart"/>
+      <w:r>
+        <w:rPr>
+          <w:rFonts w:ascii="Times New Roman" w:eastAsia="Times New Roman" w:hAnsi="Times New Roman" w:cs="Times New Roman"/>
+          <w:color w:val="000000"/>
+          <w:sz w:val="28"/>
+          <w:szCs w:val="28"/>
+          <w:lang w:val="en-US"/>
+        </w:rPr>
+        <w:t>вылета</w:t>
+      </w:r>
+      <w:proofErr w:type="spellEnd"/>
+      <w:r>
+        <w:rPr>
+          <w:rFonts w:ascii="Times New Roman" w:eastAsia="Times New Roman" w:hAnsi="Times New Roman" w:cs="Times New Roman"/>
+          <w:color w:val="000000"/>
+          <w:sz w:val="28"/>
+          <w:szCs w:val="28"/>
+          <w:lang w:val="en-US"/>
+        </w:rPr>
+        <w:t>;</w:t>
       </w:r>
     </w:p>
     <w:p>
@@ -281,15 +439,71 @@
           <w:lang w:val="en-US"/>
         </w:rPr>
       </w:pPr>
-      <w:r>
-        <w:rPr>
-          <w:rFonts w:ascii="Times New Roman" w:eastAsia="Times New Roman" w:hAnsi="Times New Roman" w:cs="Times New Roman"/>
-          <w:color w:val="000000"/>
-          <w:sz w:val="28"/>
-          <w:szCs w:val="28"/>
-          <w:lang w:val="en-US"/>
-        </w:rPr>
-        <w:t>дата и время прилета;</w:t>
+      <w:proofErr w:type="spellStart"/>
+      <w:r>
+        <w:rPr>
+          <w:rFonts w:ascii="Times New Roman" w:eastAsia="Times New Roman" w:hAnsi="Times New Roman" w:cs="Times New Roman"/>
+          <w:color w:val="000000"/>
+          <w:sz w:val="28"/>
+          <w:szCs w:val="28"/>
+          <w:lang w:val="en-US"/>
+        </w:rPr>
+        <w:t>дата</w:t>
+      </w:r>
+      <w:proofErr w:type="spellEnd"/>
+      <w:r>
+        <w:rPr>
+          <w:rFonts w:ascii="Times New Roman" w:eastAsia="Times New Roman" w:hAnsi="Times New Roman" w:cs="Times New Roman"/>
+          <w:color w:val="000000"/>
+          <w:sz w:val="28"/>
+          <w:szCs w:val="28"/>
+          <w:lang w:val="en-US"/>
+        </w:rPr>
+        <w:t xml:space="preserve"> и </w:t>
+      </w:r>
+      <w:proofErr w:type="spellStart"/>
+      <w:r>
+        <w:rPr>
+          <w:rFonts w:ascii="Times New Roman" w:eastAsia="Times New Roman" w:hAnsi="Times New Roman" w:cs="Times New Roman"/>
+          <w:color w:val="000000"/>
+          <w:sz w:val="28"/>
+          <w:szCs w:val="28"/>
+          <w:lang w:val="en-US"/>
+        </w:rPr>
+        <w:t>время</w:t>
+      </w:r>
+      <w:proofErr w:type="spellEnd"/>
+      <w:r>
+        <w:rPr>
+          <w:rFonts w:ascii="Times New Roman" w:eastAsia="Times New Roman" w:hAnsi="Times New Roman" w:cs="Times New Roman"/>
+          <w:color w:val="000000"/>
+          <w:sz w:val="28"/>
+          <w:szCs w:val="28"/>
+          <w:lang w:val="en-US"/>
+        </w:rPr>
+        <w:t xml:space="preserve"> </w:t>
+      </w:r>
+      <w:proofErr w:type="spellStart"/>
+      <w:r>
+        <w:rPr>
+          <w:rFonts w:ascii="Times New Roman" w:eastAsia="Times New Roman" w:hAnsi="Times New Roman" w:cs="Times New Roman"/>
+          <w:color w:val="000000"/>
+          <w:sz w:val="28"/>
+          <w:szCs w:val="28"/>
+          <w:lang w:val="en-US"/>
+        </w:rPr>
+        <w:t>прилета</w:t>
+      </w:r>
+      <w:proofErr w:type="spellEnd"/>
+      <w:r>
+        <w:rPr>
+          <w:rFonts w:ascii="Times New Roman" w:eastAsia="Times New Roman" w:hAnsi="Times New Roman" w:cs="Times New Roman"/>
+          <w:color w:val="000000"/>
+          <w:sz w:val="28"/>
+          <w:szCs w:val="28"/>
+          <w:lang w:val="en-US"/>
+        </w:rPr>
+        <w:t>;</w:t>
       </w:r>
     </w:p>
     <w:p>
@@ -313,16 +527,62 @@
           <w:lang w:val="en-US"/>
         </w:rPr>
       </w:pPr>
-      <w:r>
-        <w:rPr>
-          <w:rFonts w:ascii="Times New Roman" w:eastAsia="Times New Roman" w:hAnsi="Times New Roman" w:cs="Times New Roman"/>
-          <w:color w:val="000000"/>
-          <w:sz w:val="28"/>
-          <w:szCs w:val="28"/>
-          <w:lang w:val="en-US"/>
-        </w:rPr>
-        <w:t>количество доступных мест</w:t>
-      </w:r>
+      <w:proofErr w:type="spellStart"/>
+      <w:r>
+        <w:rPr>
+          <w:rFonts w:ascii="Times New Roman" w:eastAsia="Times New Roman" w:hAnsi="Times New Roman" w:cs="Times New Roman"/>
+          <w:color w:val="000000"/>
+          <w:sz w:val="28"/>
+          <w:szCs w:val="28"/>
+          <w:lang w:val="en-US"/>
+        </w:rPr>
+        <w:t>количество</w:t>
+      </w:r>
+      <w:proofErr w:type="spellEnd"/>
+      <w:r>
+        <w:rPr>
+          <w:rFonts w:ascii="Times New Roman" w:eastAsia="Times New Roman" w:hAnsi="Times New Roman" w:cs="Times New Roman"/>
+          <w:color w:val="000000"/>
+          <w:sz w:val="28"/>
+          <w:szCs w:val="28"/>
+          <w:lang w:val="en-US"/>
+        </w:rPr>
+        <w:t xml:space="preserve"> </w:t>
+      </w:r>
+      <w:proofErr w:type="spellStart"/>
+      <w:r>
+        <w:rPr>
+          <w:rFonts w:ascii="Times New Roman" w:eastAsia="Times New Roman" w:hAnsi="Times New Roman" w:cs="Times New Roman"/>
+          <w:color w:val="000000"/>
+          <w:sz w:val="28"/>
+          <w:szCs w:val="28"/>
+          <w:lang w:val="en-US"/>
+        </w:rPr>
+        <w:t>доступных</w:t>
+      </w:r>
+      <w:proofErr w:type="spellEnd"/>
+      <w:r>
+        <w:rPr>
+          <w:rFonts w:ascii="Times New Roman" w:eastAsia="Times New Roman" w:hAnsi="Times New Roman" w:cs="Times New Roman"/>
+          <w:color w:val="000000"/>
+          <w:sz w:val="28"/>
+          <w:szCs w:val="28"/>
+          <w:lang w:val="en-US"/>
+        </w:rPr>
+        <w:t xml:space="preserve"> </w:t>
+      </w:r>
+      <w:proofErr w:type="spellStart"/>
+      <w:r>
+        <w:rPr>
+          <w:rFonts w:ascii="Times New Roman" w:eastAsia="Times New Roman" w:hAnsi="Times New Roman" w:cs="Times New Roman"/>
+          <w:color w:val="000000"/>
+          <w:sz w:val="28"/>
+          <w:szCs w:val="28"/>
+          <w:lang w:val="en-US"/>
+        </w:rPr>
+        <w:t>мест</w:t>
+      </w:r>
+      <w:proofErr w:type="spellEnd"/>
       <w:r>
         <w:rPr>
           <w:rFonts w:ascii="Times New Roman" w:eastAsia="Times New Roman" w:hAnsi="Times New Roman" w:cs="Times New Roman"/>
@@ -379,15 +639,49 @@
           <w:lang w:val="en-US"/>
         </w:rPr>
       </w:pPr>
-      <w:r>
-        <w:rPr>
-          <w:rFonts w:ascii="Times New Roman" w:eastAsia="Times New Roman" w:hAnsi="Times New Roman" w:cs="Times New Roman"/>
-          <w:color w:val="000000"/>
-          <w:sz w:val="28"/>
-          <w:szCs w:val="28"/>
-          <w:lang w:val="en-US"/>
-        </w:rPr>
-        <w:t xml:space="preserve">код авиакомпании </w:t>
+      <w:proofErr w:type="spellStart"/>
+      <w:r>
+        <w:rPr>
+          <w:rFonts w:ascii="Times New Roman" w:eastAsia="Times New Roman" w:hAnsi="Times New Roman" w:cs="Times New Roman"/>
+          <w:color w:val="000000"/>
+          <w:sz w:val="28"/>
+          <w:szCs w:val="28"/>
+          <w:lang w:val="en-US"/>
+        </w:rPr>
+        <w:t>код</w:t>
+      </w:r>
+      <w:proofErr w:type="spellEnd"/>
+      <w:r>
+        <w:rPr>
+          <w:rFonts w:ascii="Times New Roman" w:eastAsia="Times New Roman" w:hAnsi="Times New Roman" w:cs="Times New Roman"/>
+          <w:color w:val="000000"/>
+          <w:sz w:val="28"/>
+          <w:szCs w:val="28"/>
+          <w:lang w:val="en-US"/>
+        </w:rPr>
+        <w:t xml:space="preserve"> </w:t>
+      </w:r>
+      <w:proofErr w:type="spellStart"/>
+      <w:r>
+        <w:rPr>
+          <w:rFonts w:ascii="Times New Roman" w:eastAsia="Times New Roman" w:hAnsi="Times New Roman" w:cs="Times New Roman"/>
+          <w:color w:val="000000"/>
+          <w:sz w:val="28"/>
+          <w:szCs w:val="28"/>
+          <w:lang w:val="en-US"/>
+        </w:rPr>
+        <w:t>авиакомпании</w:t>
+      </w:r>
+      <w:proofErr w:type="spellEnd"/>
+      <w:r>
+        <w:rPr>
+          <w:rFonts w:ascii="Times New Roman" w:eastAsia="Times New Roman" w:hAnsi="Times New Roman" w:cs="Times New Roman"/>
+          <w:color w:val="000000"/>
+          <w:sz w:val="28"/>
+          <w:szCs w:val="28"/>
+          <w:lang w:val="en-US"/>
+        </w:rPr>
+        <w:t xml:space="preserve"> </w:t>
       </w:r>
       <w:r>
         <w:rPr>
@@ -399,16 +693,40 @@
         </w:rPr>
         <w:t>(</w:t>
       </w:r>
-      <w:r>
-        <w:rPr>
-          <w:rFonts w:ascii="Times New Roman" w:eastAsia="Times New Roman" w:hAnsi="Times New Roman" w:cs="Times New Roman"/>
-          <w:color w:val="000000"/>
-          <w:sz w:val="28"/>
-          <w:szCs w:val="28"/>
-          <w:lang w:val="en-US"/>
-        </w:rPr>
-        <w:t>уникальный идентификатор</w:t>
-      </w:r>
+      <w:proofErr w:type="spellStart"/>
+      <w:r>
+        <w:rPr>
+          <w:rFonts w:ascii="Times New Roman" w:eastAsia="Times New Roman" w:hAnsi="Times New Roman" w:cs="Times New Roman"/>
+          <w:color w:val="000000"/>
+          <w:sz w:val="28"/>
+          <w:szCs w:val="28"/>
+          <w:lang w:val="en-US"/>
+        </w:rPr>
+        <w:t>уникальный</w:t>
+      </w:r>
+      <w:proofErr w:type="spellEnd"/>
+      <w:r>
+        <w:rPr>
+          <w:rFonts w:ascii="Times New Roman" w:eastAsia="Times New Roman" w:hAnsi="Times New Roman" w:cs="Times New Roman"/>
+          <w:color w:val="000000"/>
+          <w:sz w:val="28"/>
+          <w:szCs w:val="28"/>
+          <w:lang w:val="en-US"/>
+        </w:rPr>
+        <w:t xml:space="preserve"> </w:t>
+      </w:r>
+      <w:proofErr w:type="spellStart"/>
+      <w:r>
+        <w:rPr>
+          <w:rFonts w:ascii="Times New Roman" w:eastAsia="Times New Roman" w:hAnsi="Times New Roman" w:cs="Times New Roman"/>
+          <w:color w:val="000000"/>
+          <w:sz w:val="28"/>
+          <w:szCs w:val="28"/>
+          <w:lang w:val="en-US"/>
+        </w:rPr>
+        <w:t>идентификатор</w:t>
+      </w:r>
+      <w:proofErr w:type="spellEnd"/>
       <w:r>
         <w:rPr>
           <w:rFonts w:ascii="Times New Roman" w:eastAsia="Times New Roman" w:hAnsi="Times New Roman" w:cs="Times New Roman"/>
@@ -441,6 +759,7 @@
           <w:lang w:val="en-US"/>
         </w:rPr>
       </w:pPr>
+      <w:proofErr w:type="spellStart"/>
       <w:r>
         <w:rPr>
           <w:rFonts w:ascii="Times New Roman" w:eastAsia="Times New Roman" w:hAnsi="Times New Roman" w:cs="Times New Roman"/>
@@ -451,6 +770,7 @@
         </w:rPr>
         <w:t>название</w:t>
       </w:r>
+      <w:proofErr w:type="spellEnd"/>
       <w:r>
         <w:rPr>
           <w:rFonts w:ascii="Times New Roman" w:eastAsia="Times New Roman" w:hAnsi="Times New Roman" w:cs="Times New Roman"/>
@@ -483,16 +803,40 @@
           <w:lang w:val="en-US"/>
         </w:rPr>
       </w:pPr>
-      <w:r>
-        <w:rPr>
-          <w:rFonts w:ascii="Times New Roman" w:eastAsia="Times New Roman" w:hAnsi="Times New Roman" w:cs="Times New Roman"/>
-          <w:color w:val="000000"/>
-          <w:sz w:val="28"/>
-          <w:szCs w:val="28"/>
-          <w:lang w:val="en-US"/>
-        </w:rPr>
-        <w:t>контактная информация</w:t>
-      </w:r>
+      <w:proofErr w:type="spellStart"/>
+      <w:r>
+        <w:rPr>
+          <w:rFonts w:ascii="Times New Roman" w:eastAsia="Times New Roman" w:hAnsi="Times New Roman" w:cs="Times New Roman"/>
+          <w:color w:val="000000"/>
+          <w:sz w:val="28"/>
+          <w:szCs w:val="28"/>
+          <w:lang w:val="en-US"/>
+        </w:rPr>
+        <w:t>контактная</w:t>
+      </w:r>
+      <w:proofErr w:type="spellEnd"/>
+      <w:r>
+        <w:rPr>
+          <w:rFonts w:ascii="Times New Roman" w:eastAsia="Times New Roman" w:hAnsi="Times New Roman" w:cs="Times New Roman"/>
+          <w:color w:val="000000"/>
+          <w:sz w:val="28"/>
+          <w:szCs w:val="28"/>
+          <w:lang w:val="en-US"/>
+        </w:rPr>
+        <w:t xml:space="preserve"> </w:t>
+      </w:r>
+      <w:proofErr w:type="spellStart"/>
+      <w:r>
+        <w:rPr>
+          <w:rFonts w:ascii="Times New Roman" w:eastAsia="Times New Roman" w:hAnsi="Times New Roman" w:cs="Times New Roman"/>
+          <w:color w:val="000000"/>
+          <w:sz w:val="28"/>
+          <w:szCs w:val="28"/>
+          <w:lang w:val="en-US"/>
+        </w:rPr>
+        <w:t>информация</w:t>
+      </w:r>
+      <w:proofErr w:type="spellEnd"/>
       <w:r>
         <w:rPr>
           <w:rFonts w:ascii="Times New Roman" w:eastAsia="Times New Roman" w:hAnsi="Times New Roman" w:cs="Times New Roman"/>
@@ -965,129 +1309,17 @@
           <w:szCs w:val="28"/>
           <w:lang w:val="ru-RU"/>
         </w:rPr>
-        <w:t>паспортные данные</w:t>
-      </w:r>
-      <w:r>
-        <w:rPr>
-          <w:rFonts w:ascii="Times New Roman" w:eastAsia="Times New Roman" w:hAnsi="Times New Roman" w:cs="Times New Roman"/>
-          <w:color w:val="000000"/>
-          <w:sz w:val="28"/>
-          <w:szCs w:val="28"/>
-          <w:lang w:val="en-US"/>
-        </w:rPr>
-        <w:t>.</w:t>
-      </w:r>
-    </w:p>
-    <w:p>
-      <w:pPr>
-        <w:spacing w:after="0" w:line="360" w:lineRule="auto"/>
-        <w:ind w:firstLine="567"/>
-        <w:jc w:val="both"/>
-        <w:rPr>
-          <w:rFonts w:ascii="Times New Roman" w:eastAsia="Times New Roman" w:hAnsi="Times New Roman" w:cs="Times New Roman"/>
-          <w:color w:val="000000"/>
-          <w:sz w:val="28"/>
-          <w:szCs w:val="28"/>
-          <w:lang w:val="ru-RU"/>
-        </w:rPr>
-      </w:pPr>
-      <w:r>
-        <w:rPr>
-          <w:rFonts w:ascii="Times New Roman" w:eastAsia="Times New Roman" w:hAnsi="Times New Roman" w:cs="Times New Roman"/>
-          <w:color w:val="000000"/>
-          <w:sz w:val="28"/>
-          <w:szCs w:val="28"/>
-          <w:lang w:val="ru-RU"/>
-        </w:rPr>
-        <w:t>Каждому клиенту присваивается уникальный номер.</w:t>
-      </w:r>
-    </w:p>
-    <w:p>
-      <w:pPr>
-        <w:spacing w:after="0" w:line="360" w:lineRule="auto"/>
-        <w:ind w:firstLine="567"/>
-        <w:jc w:val="both"/>
-        <w:rPr>
-          <w:rFonts w:ascii="Times New Roman" w:eastAsia="Times New Roman" w:hAnsi="Times New Roman" w:cs="Times New Roman"/>
-          <w:color w:val="000000"/>
-          <w:sz w:val="28"/>
-          <w:szCs w:val="28"/>
-          <w:lang w:val="ru-RU"/>
-        </w:rPr>
-      </w:pPr>
-      <w:r>
-        <w:rPr>
-          <w:rFonts w:ascii="Times New Roman" w:eastAsia="Times New Roman" w:hAnsi="Times New Roman" w:cs="Times New Roman"/>
-          <w:color w:val="000000"/>
-          <w:sz w:val="28"/>
-          <w:szCs w:val="28"/>
-          <w:lang w:val="ru-RU"/>
-        </w:rPr>
-        <w:t xml:space="preserve">Перед </w:t>
-      </w:r>
-      <w:r>
-        <w:rPr>
-          <w:rFonts w:ascii="Times New Roman" w:eastAsia="Times New Roman" w:hAnsi="Times New Roman" w:cs="Times New Roman"/>
-          <w:color w:val="000000"/>
-          <w:sz w:val="28"/>
-          <w:szCs w:val="28"/>
-          <w:lang w:val="ru-RU"/>
-        </w:rPr>
-        <w:t>покупкой</w:t>
-      </w:r>
-      <w:r>
-        <w:rPr>
-          <w:rFonts w:ascii="Times New Roman" w:eastAsia="Times New Roman" w:hAnsi="Times New Roman" w:cs="Times New Roman"/>
-          <w:color w:val="000000"/>
-          <w:sz w:val="28"/>
-          <w:szCs w:val="28"/>
-          <w:lang w:val="ru-RU"/>
-        </w:rPr>
-        <w:t xml:space="preserve"> билета клиент или менеджер может получить информацию о доступных рейсах, их стоимости, датах, авиакомпаниях и других характеристиках.</w:t>
-      </w:r>
-    </w:p>
-    <w:p>
-      <w:pPr>
-        <w:spacing w:after="0" w:line="360" w:lineRule="auto"/>
-        <w:ind w:firstLine="567"/>
-        <w:jc w:val="both"/>
-        <w:rPr>
-          <w:rFonts w:ascii="Times New Roman" w:eastAsia="Times New Roman" w:hAnsi="Times New Roman" w:cs="Times New Roman"/>
-          <w:color w:val="000000"/>
-          <w:sz w:val="28"/>
-          <w:szCs w:val="28"/>
-          <w:lang w:val="ru-RU"/>
-        </w:rPr>
-      </w:pPr>
-      <w:r>
-        <w:rPr>
-          <w:rFonts w:ascii="Times New Roman" w:eastAsia="Times New Roman" w:hAnsi="Times New Roman" w:cs="Times New Roman"/>
-          <w:color w:val="000000"/>
-          <w:sz w:val="28"/>
-          <w:szCs w:val="28"/>
-          <w:lang w:val="ru-RU"/>
-        </w:rPr>
-        <w:t xml:space="preserve">После </w:t>
-      </w:r>
-      <w:r>
-        <w:rPr>
-          <w:rFonts w:ascii="Times New Roman" w:eastAsia="Times New Roman" w:hAnsi="Times New Roman" w:cs="Times New Roman"/>
-          <w:color w:val="000000"/>
-          <w:sz w:val="28"/>
-          <w:szCs w:val="28"/>
-          <w:lang w:val="ru-RU"/>
-        </w:rPr>
-        <w:t>покупки</w:t>
-      </w:r>
-      <w:r>
-        <w:rPr>
-          <w:rFonts w:ascii="Times New Roman" w:eastAsia="Times New Roman" w:hAnsi="Times New Roman" w:cs="Times New Roman"/>
-          <w:color w:val="000000"/>
-          <w:sz w:val="28"/>
-          <w:szCs w:val="28"/>
-          <w:lang w:val="ru-RU"/>
-        </w:rPr>
-        <w:t xml:space="preserve"> билета в системе фиксируются следующие данные:</w:t>
+        <w:t>серия паспорта</w:t>
+      </w:r>
+      <w:r>
+        <w:rPr>
+          <w:rFonts w:ascii="Times New Roman" w:eastAsia="Times New Roman" w:hAnsi="Times New Roman" w:cs="Times New Roman"/>
+          <w:color w:val="000000"/>
+          <w:sz w:val="28"/>
+          <w:szCs w:val="28"/>
+          <w:lang w:val="en-US"/>
+        </w:rPr>
+        <w:t>;</w:t>
       </w:r>
     </w:p>
     <w:p>
@@ -1117,39 +1349,131 @@
           <w:color w:val="000000"/>
           <w:sz w:val="28"/>
           <w:szCs w:val="28"/>
-          <w:lang w:val="en-US"/>
-        </w:rPr>
-        <w:t xml:space="preserve">номер билета </w:t>
-      </w:r>
-      <w:r>
-        <w:rPr>
-          <w:rFonts w:ascii="Times New Roman" w:eastAsia="Times New Roman" w:hAnsi="Times New Roman" w:cs="Times New Roman"/>
-          <w:color w:val="000000"/>
-          <w:sz w:val="28"/>
-          <w:szCs w:val="28"/>
-          <w:lang w:val="en-US"/>
-        </w:rPr>
-        <w:t>(</w:t>
-      </w:r>
-      <w:r>
-        <w:rPr>
-          <w:rFonts w:ascii="Times New Roman" w:eastAsia="Times New Roman" w:hAnsi="Times New Roman" w:cs="Times New Roman"/>
-          <w:color w:val="000000"/>
-          <w:sz w:val="28"/>
-          <w:szCs w:val="28"/>
-          <w:lang w:val="en-US"/>
-        </w:rPr>
-        <w:t>уникальный идентификатор</w:t>
-      </w:r>
-      <w:r>
-        <w:rPr>
-          <w:rFonts w:ascii="Times New Roman" w:eastAsia="Times New Roman" w:hAnsi="Times New Roman" w:cs="Times New Roman"/>
-          <w:color w:val="000000"/>
-          <w:sz w:val="28"/>
-          <w:szCs w:val="28"/>
-          <w:lang w:val="en-US"/>
-        </w:rPr>
-        <w:t>);</w:t>
+          <w:lang w:val="ru-RU"/>
+        </w:rPr>
+        <w:t>номер паспорта</w:t>
+      </w:r>
+      <w:r>
+        <w:rPr>
+          <w:rFonts w:ascii="Times New Roman" w:eastAsia="Times New Roman" w:hAnsi="Times New Roman" w:cs="Times New Roman"/>
+          <w:color w:val="000000"/>
+          <w:sz w:val="28"/>
+          <w:szCs w:val="28"/>
+          <w:lang w:val="en-US"/>
+        </w:rPr>
+        <w:t>.</w:t>
+      </w:r>
+    </w:p>
+    <w:p>
+      <w:pPr>
+        <w:spacing w:after="0" w:line="360" w:lineRule="auto"/>
+        <w:ind w:firstLine="567"/>
+        <w:jc w:val="both"/>
+        <w:rPr>
+          <w:rFonts w:ascii="Times New Roman" w:eastAsia="Times New Roman" w:hAnsi="Times New Roman" w:cs="Times New Roman"/>
+          <w:color w:val="000000"/>
+          <w:sz w:val="28"/>
+          <w:szCs w:val="28"/>
+          <w:lang w:val="ru-RU"/>
+        </w:rPr>
+      </w:pPr>
+      <w:r>
+        <w:rPr>
+          <w:rFonts w:ascii="Times New Roman" w:eastAsia="Times New Roman" w:hAnsi="Times New Roman" w:cs="Times New Roman"/>
+          <w:color w:val="000000"/>
+          <w:sz w:val="28"/>
+          <w:szCs w:val="28"/>
+          <w:lang w:val="ru-RU"/>
+        </w:rPr>
+        <w:t>Каждому клиенту присваивается уникальный номер.</w:t>
+      </w:r>
+    </w:p>
+    <w:p>
+      <w:pPr>
+        <w:spacing w:after="0" w:line="360" w:lineRule="auto"/>
+        <w:ind w:firstLine="567"/>
+        <w:jc w:val="both"/>
+        <w:rPr>
+          <w:rFonts w:ascii="Times New Roman" w:eastAsia="Times New Roman" w:hAnsi="Times New Roman" w:cs="Times New Roman"/>
+          <w:color w:val="000000"/>
+          <w:sz w:val="28"/>
+          <w:szCs w:val="28"/>
+          <w:lang w:val="ru-RU"/>
+        </w:rPr>
+      </w:pPr>
+      <w:r>
+        <w:rPr>
+          <w:rFonts w:ascii="Times New Roman" w:eastAsia="Times New Roman" w:hAnsi="Times New Roman" w:cs="Times New Roman"/>
+          <w:color w:val="000000"/>
+          <w:sz w:val="28"/>
+          <w:szCs w:val="28"/>
+          <w:lang w:val="ru-RU"/>
+        </w:rPr>
+        <w:t xml:space="preserve">Перед </w:t>
+      </w:r>
+      <w:r>
+        <w:rPr>
+          <w:rFonts w:ascii="Times New Roman" w:eastAsia="Times New Roman" w:hAnsi="Times New Roman" w:cs="Times New Roman"/>
+          <w:color w:val="000000"/>
+          <w:sz w:val="28"/>
+          <w:szCs w:val="28"/>
+          <w:lang w:val="ru-RU"/>
+        </w:rPr>
+        <w:t>покупкой</w:t>
+      </w:r>
+      <w:r>
+        <w:rPr>
+          <w:rFonts w:ascii="Times New Roman" w:eastAsia="Times New Roman" w:hAnsi="Times New Roman" w:cs="Times New Roman"/>
+          <w:color w:val="000000"/>
+          <w:sz w:val="28"/>
+          <w:szCs w:val="28"/>
+          <w:lang w:val="ru-RU"/>
+        </w:rPr>
+        <w:t xml:space="preserve"> билета клиент или менеджер может получить информацию о доступных рейсах, их стоимости, датах, авиакомпаниях и других характеристиках.</w:t>
+      </w:r>
+    </w:p>
+    <w:p>
+      <w:pPr>
+        <w:spacing w:after="0" w:line="360" w:lineRule="auto"/>
+        <w:ind w:firstLine="567"/>
+        <w:jc w:val="both"/>
+        <w:rPr>
+          <w:rFonts w:ascii="Times New Roman" w:eastAsia="Times New Roman" w:hAnsi="Times New Roman" w:cs="Times New Roman"/>
+          <w:color w:val="000000"/>
+          <w:sz w:val="28"/>
+          <w:szCs w:val="28"/>
+          <w:lang w:val="ru-RU"/>
+        </w:rPr>
+      </w:pPr>
+      <w:r>
+        <w:rPr>
+          <w:rFonts w:ascii="Times New Roman" w:eastAsia="Times New Roman" w:hAnsi="Times New Roman" w:cs="Times New Roman"/>
+          <w:color w:val="000000"/>
+          <w:sz w:val="28"/>
+          <w:szCs w:val="28"/>
+          <w:lang w:val="ru-RU"/>
+        </w:rPr>
+        <w:t xml:space="preserve">После </w:t>
+      </w:r>
+      <w:r>
+        <w:rPr>
+          <w:rFonts w:ascii="Times New Roman" w:eastAsia="Times New Roman" w:hAnsi="Times New Roman" w:cs="Times New Roman"/>
+          <w:color w:val="000000"/>
+          <w:sz w:val="28"/>
+          <w:szCs w:val="28"/>
+          <w:lang w:val="ru-RU"/>
+        </w:rPr>
+        <w:t>покупки</w:t>
+      </w:r>
+      <w:r>
+        <w:rPr>
+          <w:rFonts w:ascii="Times New Roman" w:eastAsia="Times New Roman" w:hAnsi="Times New Roman" w:cs="Times New Roman"/>
+          <w:color w:val="000000"/>
+          <w:sz w:val="28"/>
+          <w:szCs w:val="28"/>
+          <w:lang w:val="ru-RU"/>
+        </w:rPr>
+        <w:t xml:space="preserve"> билета в системе фиксируются следующие данные:</w:t>
       </w:r>
     </w:p>
     <w:p>
@@ -1173,26 +1497,104 @@
           <w:lang w:val="en-US"/>
         </w:rPr>
       </w:pPr>
-      <w:r>
-        <w:rPr>
-          <w:rFonts w:ascii="Times New Roman" w:eastAsia="Times New Roman" w:hAnsi="Times New Roman" w:cs="Times New Roman"/>
-          <w:color w:val="000000"/>
-          <w:sz w:val="28"/>
-          <w:szCs w:val="28"/>
-          <w:lang w:val="ru-RU"/>
+      <w:proofErr w:type="spellStart"/>
+      <w:r>
+        <w:rPr>
+          <w:rFonts w:ascii="Times New Roman" w:eastAsia="Times New Roman" w:hAnsi="Times New Roman" w:cs="Times New Roman"/>
+          <w:color w:val="000000"/>
+          <w:sz w:val="28"/>
+          <w:szCs w:val="28"/>
+          <w:lang w:val="en-US"/>
         </w:rPr>
         <w:lastRenderedPageBreak/>
-        <w:t>номер рейса</w:t>
-      </w:r>
-      <w:r>
-        <w:rPr>
-          <w:rFonts w:ascii="Times New Roman" w:eastAsia="Times New Roman" w:hAnsi="Times New Roman" w:cs="Times New Roman"/>
-          <w:color w:val="000000"/>
-          <w:sz w:val="28"/>
-          <w:szCs w:val="28"/>
-          <w:lang w:val="en-US"/>
-        </w:rPr>
-        <w:t>;</w:t>
+        <w:t>номер</w:t>
+      </w:r>
+      <w:proofErr w:type="spellEnd"/>
+      <w:r>
+        <w:rPr>
+          <w:rFonts w:ascii="Times New Roman" w:eastAsia="Times New Roman" w:hAnsi="Times New Roman" w:cs="Times New Roman"/>
+          <w:color w:val="000000"/>
+          <w:sz w:val="28"/>
+          <w:szCs w:val="28"/>
+          <w:lang w:val="en-US"/>
+        </w:rPr>
+        <w:t xml:space="preserve"> </w:t>
+      </w:r>
+      <w:proofErr w:type="spellStart"/>
+      <w:r>
+        <w:rPr>
+          <w:rFonts w:ascii="Times New Roman" w:eastAsia="Times New Roman" w:hAnsi="Times New Roman" w:cs="Times New Roman"/>
+          <w:color w:val="000000"/>
+          <w:sz w:val="28"/>
+          <w:szCs w:val="28"/>
+          <w:lang w:val="en-US"/>
+        </w:rPr>
+        <w:t>билета</w:t>
+      </w:r>
+      <w:proofErr w:type="spellEnd"/>
+      <w:r>
+        <w:rPr>
+          <w:rFonts w:ascii="Times New Roman" w:eastAsia="Times New Roman" w:hAnsi="Times New Roman" w:cs="Times New Roman"/>
+          <w:color w:val="000000"/>
+          <w:sz w:val="28"/>
+          <w:szCs w:val="28"/>
+          <w:lang w:val="en-US"/>
+        </w:rPr>
+        <w:t xml:space="preserve"> </w:t>
+      </w:r>
+      <w:r>
+        <w:rPr>
+          <w:rFonts w:ascii="Times New Roman" w:eastAsia="Times New Roman" w:hAnsi="Times New Roman" w:cs="Times New Roman"/>
+          <w:color w:val="000000"/>
+          <w:sz w:val="28"/>
+          <w:szCs w:val="28"/>
+          <w:lang w:val="en-US"/>
+        </w:rPr>
+        <w:t>(</w:t>
+      </w:r>
+      <w:proofErr w:type="spellStart"/>
+      <w:r>
+        <w:rPr>
+          <w:rFonts w:ascii="Times New Roman" w:eastAsia="Times New Roman" w:hAnsi="Times New Roman" w:cs="Times New Roman"/>
+          <w:color w:val="000000"/>
+          <w:sz w:val="28"/>
+          <w:szCs w:val="28"/>
+          <w:lang w:val="en-US"/>
+        </w:rPr>
+        <w:t>уникальный</w:t>
+      </w:r>
+      <w:proofErr w:type="spellEnd"/>
+      <w:r>
+        <w:rPr>
+          <w:rFonts w:ascii="Times New Roman" w:eastAsia="Times New Roman" w:hAnsi="Times New Roman" w:cs="Times New Roman"/>
+          <w:color w:val="000000"/>
+          <w:sz w:val="28"/>
+          <w:szCs w:val="28"/>
+          <w:lang w:val="en-US"/>
+        </w:rPr>
+        <w:t xml:space="preserve"> </w:t>
+      </w:r>
+      <w:proofErr w:type="spellStart"/>
+      <w:r>
+        <w:rPr>
+          <w:rFonts w:ascii="Times New Roman" w:eastAsia="Times New Roman" w:hAnsi="Times New Roman" w:cs="Times New Roman"/>
+          <w:color w:val="000000"/>
+          <w:sz w:val="28"/>
+          <w:szCs w:val="28"/>
+          <w:lang w:val="en-US"/>
+        </w:rPr>
+        <w:t>идентификатор</w:t>
+      </w:r>
+      <w:proofErr w:type="spellEnd"/>
+      <w:r>
+        <w:rPr>
+          <w:rFonts w:ascii="Times New Roman" w:eastAsia="Times New Roman" w:hAnsi="Times New Roman" w:cs="Times New Roman"/>
+          <w:color w:val="000000"/>
+          <w:sz w:val="28"/>
+          <w:szCs w:val="28"/>
+          <w:lang w:val="en-US"/>
+        </w:rPr>
+        <w:t>);</w:t>
       </w:r>
     </w:p>
     <w:p>
@@ -1224,7 +1626,7 @@
           <w:szCs w:val="28"/>
           <w:lang w:val="ru-RU"/>
         </w:rPr>
-        <w:t>номер клиента</w:t>
+        <w:t>номер рейса</w:t>
       </w:r>
       <w:r>
         <w:rPr>
@@ -1255,36 +1657,26 @@
           <w:color w:val="000000"/>
           <w:sz w:val="28"/>
           <w:szCs w:val="28"/>
-          <w:lang w:val="ru-RU"/>
-        </w:rPr>
-      </w:pPr>
-      <w:r>
-        <w:rPr>
-          <w:rFonts w:ascii="Times New Roman" w:eastAsia="Times New Roman" w:hAnsi="Times New Roman" w:cs="Times New Roman"/>
-          <w:color w:val="000000"/>
-          <w:sz w:val="28"/>
-          <w:szCs w:val="28"/>
-          <w:lang w:val="ru-RU"/>
-        </w:rPr>
-        <w:t xml:space="preserve">дата и время </w:t>
-      </w:r>
-      <w:r>
-        <w:rPr>
-          <w:rFonts w:ascii="Times New Roman" w:eastAsia="Times New Roman" w:hAnsi="Times New Roman" w:cs="Times New Roman"/>
-          <w:color w:val="000000"/>
-          <w:sz w:val="28"/>
-          <w:szCs w:val="28"/>
-          <w:lang w:val="ru-RU"/>
-        </w:rPr>
-        <w:t>покупки билета</w:t>
-      </w:r>
-      <w:r>
-        <w:rPr>
-          <w:rFonts w:ascii="Times New Roman" w:eastAsia="Times New Roman" w:hAnsi="Times New Roman" w:cs="Times New Roman"/>
-          <w:color w:val="000000"/>
-          <w:sz w:val="28"/>
-          <w:szCs w:val="28"/>
-          <w:lang w:val="ru-RU"/>
+          <w:lang w:val="en-US"/>
+        </w:rPr>
+      </w:pPr>
+      <w:r>
+        <w:rPr>
+          <w:rFonts w:ascii="Times New Roman" w:eastAsia="Times New Roman" w:hAnsi="Times New Roman" w:cs="Times New Roman"/>
+          <w:color w:val="000000"/>
+          <w:sz w:val="28"/>
+          <w:szCs w:val="28"/>
+          <w:lang w:val="ru-RU"/>
+        </w:rPr>
+        <w:t>номер клиента</w:t>
+      </w:r>
+      <w:r>
+        <w:rPr>
+          <w:rFonts w:ascii="Times New Roman" w:eastAsia="Times New Roman" w:hAnsi="Times New Roman" w:cs="Times New Roman"/>
+          <w:color w:val="000000"/>
+          <w:sz w:val="28"/>
+          <w:szCs w:val="28"/>
+          <w:lang w:val="en-US"/>
         </w:rPr>
         <w:t>;</w:t>
       </w:r>
@@ -1307,46 +1699,36 @@
           <w:color w:val="000000"/>
           <w:sz w:val="28"/>
           <w:szCs w:val="28"/>
-          <w:lang w:val="en-US"/>
-        </w:rPr>
-      </w:pPr>
-      <w:r>
-        <w:rPr>
-          <w:rFonts w:ascii="Times New Roman" w:eastAsia="Times New Roman" w:hAnsi="Times New Roman" w:cs="Times New Roman"/>
-          <w:color w:val="000000"/>
-          <w:sz w:val="28"/>
-          <w:szCs w:val="28"/>
-          <w:lang w:val="en-US"/>
-        </w:rPr>
-        <w:t>класс</w:t>
-      </w:r>
-      <w:r>
-        <w:rPr>
-          <w:rFonts w:ascii="Times New Roman" w:eastAsia="Times New Roman" w:hAnsi="Times New Roman" w:cs="Times New Roman"/>
-          <w:color w:val="000000"/>
-          <w:sz w:val="28"/>
-          <w:szCs w:val="28"/>
-          <w:lang w:val="en-US"/>
-        </w:rPr>
-        <w:t xml:space="preserve"> </w:t>
-      </w:r>
-      <w:r>
-        <w:rPr>
-          <w:rFonts w:ascii="Times New Roman" w:eastAsia="Times New Roman" w:hAnsi="Times New Roman" w:cs="Times New Roman"/>
-          <w:color w:val="000000"/>
-          <w:sz w:val="28"/>
-          <w:szCs w:val="28"/>
-          <w:lang w:val="en-US"/>
-        </w:rPr>
-        <w:t>обслуживания</w:t>
-      </w:r>
-      <w:r>
-        <w:rPr>
-          <w:rFonts w:ascii="Times New Roman" w:eastAsia="Times New Roman" w:hAnsi="Times New Roman" w:cs="Times New Roman"/>
-          <w:color w:val="000000"/>
-          <w:sz w:val="28"/>
-          <w:szCs w:val="28"/>
-          <w:lang w:val="en-US"/>
+          <w:lang w:val="ru-RU"/>
+        </w:rPr>
+      </w:pPr>
+      <w:r>
+        <w:rPr>
+          <w:rFonts w:ascii="Times New Roman" w:eastAsia="Times New Roman" w:hAnsi="Times New Roman" w:cs="Times New Roman"/>
+          <w:color w:val="000000"/>
+          <w:sz w:val="28"/>
+          <w:szCs w:val="28"/>
+          <w:lang w:val="ru-RU"/>
+        </w:rPr>
+        <w:t xml:space="preserve">дата и время </w:t>
+      </w:r>
+      <w:r>
+        <w:rPr>
+          <w:rFonts w:ascii="Times New Roman" w:eastAsia="Times New Roman" w:hAnsi="Times New Roman" w:cs="Times New Roman"/>
+          <w:color w:val="000000"/>
+          <w:sz w:val="28"/>
+          <w:szCs w:val="28"/>
+          <w:lang w:val="ru-RU"/>
+        </w:rPr>
+        <w:t>покупки билета</w:t>
+      </w:r>
+      <w:r>
+        <w:rPr>
+          <w:rFonts w:ascii="Times New Roman" w:eastAsia="Times New Roman" w:hAnsi="Times New Roman" w:cs="Times New Roman"/>
+          <w:color w:val="000000"/>
+          <w:sz w:val="28"/>
+          <w:szCs w:val="28"/>
+          <w:lang w:val="ru-RU"/>
         </w:rPr>
         <w:t>;</w:t>
       </w:r>
@@ -1372,16 +1754,18 @@
           <w:lang w:val="en-US"/>
         </w:rPr>
       </w:pPr>
-      <w:r>
-        <w:rPr>
-          <w:rFonts w:ascii="Times New Roman" w:eastAsia="Times New Roman" w:hAnsi="Times New Roman" w:cs="Times New Roman"/>
-          <w:color w:val="000000"/>
-          <w:sz w:val="28"/>
-          <w:szCs w:val="28"/>
-          <w:lang w:val="en-US"/>
-        </w:rPr>
-        <w:t>итоговая</w:t>
-      </w:r>
+      <w:proofErr w:type="spellStart"/>
+      <w:r>
+        <w:rPr>
+          <w:rFonts w:ascii="Times New Roman" w:eastAsia="Times New Roman" w:hAnsi="Times New Roman" w:cs="Times New Roman"/>
+          <w:color w:val="000000"/>
+          <w:sz w:val="28"/>
+          <w:szCs w:val="28"/>
+          <w:lang w:val="en-US"/>
+        </w:rPr>
+        <w:t>класс</w:t>
+      </w:r>
+      <w:proofErr w:type="spellEnd"/>
       <w:r>
         <w:rPr>
           <w:rFonts w:ascii="Times New Roman" w:eastAsia="Times New Roman" w:hAnsi="Times New Roman" w:cs="Times New Roman"/>
@@ -1392,16 +1776,18 @@
         </w:rPr>
         <w:t xml:space="preserve"> </w:t>
       </w:r>
-      <w:r>
-        <w:rPr>
-          <w:rFonts w:ascii="Times New Roman" w:eastAsia="Times New Roman" w:hAnsi="Times New Roman" w:cs="Times New Roman"/>
-          <w:color w:val="000000"/>
-          <w:sz w:val="28"/>
-          <w:szCs w:val="28"/>
-          <w:lang w:val="en-US"/>
-        </w:rPr>
-        <w:t>стоимость</w:t>
-      </w:r>
+      <w:proofErr w:type="spellStart"/>
+      <w:r>
+        <w:rPr>
+          <w:rFonts w:ascii="Times New Roman" w:eastAsia="Times New Roman" w:hAnsi="Times New Roman" w:cs="Times New Roman"/>
+          <w:color w:val="000000"/>
+          <w:sz w:val="28"/>
+          <w:szCs w:val="28"/>
+          <w:lang w:val="en-US"/>
+        </w:rPr>
+        <w:t>обслуживания</w:t>
+      </w:r>
+      <w:proofErr w:type="spellEnd"/>
       <w:r>
         <w:rPr>
           <w:rFonts w:ascii="Times New Roman" w:eastAsia="Times New Roman" w:hAnsi="Times New Roman" w:cs="Times New Roman"/>
@@ -1431,66 +1817,52 @@
           <w:color w:val="000000"/>
           <w:sz w:val="28"/>
           <w:szCs w:val="28"/>
-          <w:lang w:val="ru-RU"/>
-        </w:rPr>
-      </w:pPr>
-      <w:r>
-        <w:rPr>
-          <w:rFonts w:ascii="Times New Roman" w:eastAsia="Times New Roman" w:hAnsi="Times New Roman" w:cs="Times New Roman"/>
-          <w:color w:val="000000"/>
-          <w:sz w:val="28"/>
-          <w:szCs w:val="28"/>
-          <w:lang w:val="ru-RU"/>
-        </w:rPr>
-        <w:t>статус билета (оплачен, отменен);</w:t>
-      </w:r>
-    </w:p>
-    <w:p>
-      <w:pPr>
-        <w:spacing w:after="0" w:line="360" w:lineRule="auto"/>
-        <w:ind w:firstLine="567"/>
-        <w:jc w:val="both"/>
-        <w:rPr>
-          <w:rFonts w:ascii="Times New Roman" w:eastAsia="Times New Roman" w:hAnsi="Times New Roman" w:cs="Times New Roman"/>
-          <w:color w:val="000000"/>
-          <w:sz w:val="28"/>
-          <w:szCs w:val="28"/>
-          <w:lang w:val="ru-RU"/>
-        </w:rPr>
-      </w:pPr>
-      <w:r>
-        <w:rPr>
-          <w:rFonts w:ascii="Times New Roman" w:eastAsia="Times New Roman" w:hAnsi="Times New Roman" w:cs="Times New Roman"/>
-          <w:color w:val="000000"/>
-          <w:sz w:val="28"/>
-          <w:szCs w:val="28"/>
-          <w:lang w:val="ru-RU"/>
-        </w:rPr>
-        <w:t>Клиенты могут отменять билет, если возврат доступен в соответствии с правилами авиакомпании.</w:t>
-      </w:r>
-    </w:p>
-    <w:p>
-      <w:pPr>
-        <w:spacing w:after="0" w:line="360" w:lineRule="auto"/>
-        <w:ind w:firstLine="567"/>
-        <w:jc w:val="both"/>
-        <w:rPr>
-          <w:rFonts w:ascii="Times New Roman" w:eastAsia="Times New Roman" w:hAnsi="Times New Roman" w:cs="Times New Roman"/>
-          <w:color w:val="000000"/>
-          <w:sz w:val="28"/>
-          <w:szCs w:val="28"/>
-          <w:lang w:val="ru-RU"/>
-        </w:rPr>
-      </w:pPr>
-      <w:r>
-        <w:rPr>
-          <w:rFonts w:ascii="Times New Roman" w:eastAsia="Times New Roman" w:hAnsi="Times New Roman" w:cs="Times New Roman"/>
-          <w:color w:val="000000"/>
-          <w:sz w:val="28"/>
-          <w:szCs w:val="28"/>
-          <w:lang w:val="ru-RU"/>
-        </w:rPr>
-        <w:t>Каждый сотрудник характеризуется следующими параметрами:</w:t>
+          <w:lang w:val="en-US"/>
+        </w:rPr>
+      </w:pPr>
+      <w:proofErr w:type="spellStart"/>
+      <w:r>
+        <w:rPr>
+          <w:rFonts w:ascii="Times New Roman" w:eastAsia="Times New Roman" w:hAnsi="Times New Roman" w:cs="Times New Roman"/>
+          <w:color w:val="000000"/>
+          <w:sz w:val="28"/>
+          <w:szCs w:val="28"/>
+          <w:lang w:val="en-US"/>
+        </w:rPr>
+        <w:t>итоговая</w:t>
+      </w:r>
+      <w:proofErr w:type="spellEnd"/>
+      <w:r>
+        <w:rPr>
+          <w:rFonts w:ascii="Times New Roman" w:eastAsia="Times New Roman" w:hAnsi="Times New Roman" w:cs="Times New Roman"/>
+          <w:color w:val="000000"/>
+          <w:sz w:val="28"/>
+          <w:szCs w:val="28"/>
+          <w:lang w:val="en-US"/>
+        </w:rPr>
+        <w:t xml:space="preserve"> </w:t>
+      </w:r>
+      <w:proofErr w:type="spellStart"/>
+      <w:r>
+        <w:rPr>
+          <w:rFonts w:ascii="Times New Roman" w:eastAsia="Times New Roman" w:hAnsi="Times New Roman" w:cs="Times New Roman"/>
+          <w:color w:val="000000"/>
+          <w:sz w:val="28"/>
+          <w:szCs w:val="28"/>
+          <w:lang w:val="en-US"/>
+        </w:rPr>
+        <w:t>стоимость</w:t>
+      </w:r>
+      <w:proofErr w:type="spellEnd"/>
+      <w:r>
+        <w:rPr>
+          <w:rFonts w:ascii="Times New Roman" w:eastAsia="Times New Roman" w:hAnsi="Times New Roman" w:cs="Times New Roman"/>
+          <w:color w:val="000000"/>
+          <w:sz w:val="28"/>
+          <w:szCs w:val="28"/>
+          <w:lang w:val="en-US"/>
+        </w:rPr>
+        <w:t>;</w:t>
       </w:r>
     </w:p>
     <w:p>
@@ -1511,28 +1883,66 @@
           <w:color w:val="000000"/>
           <w:sz w:val="28"/>
           <w:szCs w:val="28"/>
-          <w:lang w:val="en-US"/>
-        </w:rPr>
-      </w:pPr>
-      <w:r>
-        <w:rPr>
-          <w:rFonts w:ascii="Times New Roman" w:eastAsia="Times New Roman" w:hAnsi="Times New Roman" w:cs="Times New Roman"/>
-          <w:color w:val="000000"/>
-          <w:sz w:val="28"/>
-          <w:szCs w:val="28"/>
-          <w:lang w:val="en-US"/>
-        </w:rPr>
-        <w:t>номер сотрудника</w:t>
-      </w:r>
-      <w:r>
-        <w:rPr>
-          <w:rFonts w:ascii="Times New Roman" w:eastAsia="Times New Roman" w:hAnsi="Times New Roman" w:cs="Times New Roman"/>
-          <w:color w:val="000000"/>
-          <w:sz w:val="28"/>
-          <w:szCs w:val="28"/>
-          <w:lang w:val="en-US"/>
-        </w:rPr>
-        <w:t>;</w:t>
+          <w:lang w:val="ru-RU"/>
+        </w:rPr>
+      </w:pPr>
+      <w:r>
+        <w:rPr>
+          <w:rFonts w:ascii="Times New Roman" w:eastAsia="Times New Roman" w:hAnsi="Times New Roman" w:cs="Times New Roman"/>
+          <w:color w:val="000000"/>
+          <w:sz w:val="28"/>
+          <w:szCs w:val="28"/>
+          <w:lang w:val="ru-RU"/>
+        </w:rPr>
+        <w:t>статус билета (оплачен, отменен);</w:t>
+      </w:r>
+    </w:p>
+    <w:p>
+      <w:pPr>
+        <w:spacing w:after="0" w:line="360" w:lineRule="auto"/>
+        <w:ind w:firstLine="567"/>
+        <w:jc w:val="both"/>
+        <w:rPr>
+          <w:rFonts w:ascii="Times New Roman" w:eastAsia="Times New Roman" w:hAnsi="Times New Roman" w:cs="Times New Roman"/>
+          <w:color w:val="000000"/>
+          <w:sz w:val="28"/>
+          <w:szCs w:val="28"/>
+          <w:lang w:val="ru-RU"/>
+        </w:rPr>
+      </w:pPr>
+      <w:r>
+        <w:rPr>
+          <w:rFonts w:ascii="Times New Roman" w:eastAsia="Times New Roman" w:hAnsi="Times New Roman" w:cs="Times New Roman"/>
+          <w:color w:val="000000"/>
+          <w:sz w:val="28"/>
+          <w:szCs w:val="28"/>
+          <w:lang w:val="ru-RU"/>
+        </w:rPr>
+        <w:t>Клиенты могут отменять билет, если возврат доступен в соответствии с правилами авиакомпании.</w:t>
+      </w:r>
+    </w:p>
+    <w:p>
+      <w:pPr>
+        <w:spacing w:after="0" w:line="360" w:lineRule="auto"/>
+        <w:ind w:firstLine="567"/>
+        <w:jc w:val="both"/>
+        <w:rPr>
+          <w:rFonts w:ascii="Times New Roman" w:eastAsia="Times New Roman" w:hAnsi="Times New Roman" w:cs="Times New Roman"/>
+          <w:color w:val="000000"/>
+          <w:sz w:val="28"/>
+          <w:szCs w:val="28"/>
+          <w:lang w:val="ru-RU"/>
+        </w:rPr>
+      </w:pPr>
+      <w:r>
+        <w:rPr>
+          <w:rFonts w:ascii="Times New Roman" w:eastAsia="Times New Roman" w:hAnsi="Times New Roman" w:cs="Times New Roman"/>
+          <w:color w:val="000000"/>
+          <w:sz w:val="28"/>
+          <w:szCs w:val="28"/>
+          <w:lang w:val="ru-RU"/>
+        </w:rPr>
+        <w:t>Каждый сотрудник характеризуется следующими параметрами:</w:t>
       </w:r>
     </w:p>
     <w:p>
@@ -1556,56 +1966,40 @@
           <w:lang w:val="en-US"/>
         </w:rPr>
       </w:pPr>
-      <w:r>
-        <w:rPr>
-          <w:rFonts w:ascii="Times New Roman" w:eastAsia="Times New Roman" w:hAnsi="Times New Roman" w:cs="Times New Roman"/>
-          <w:color w:val="000000"/>
-          <w:sz w:val="28"/>
-          <w:szCs w:val="28"/>
-          <w:lang w:val="en-US"/>
-        </w:rPr>
-        <w:t>фамилия</w:t>
-      </w:r>
-      <w:r>
-        <w:rPr>
-          <w:rFonts w:ascii="Times New Roman" w:eastAsia="Times New Roman" w:hAnsi="Times New Roman" w:cs="Times New Roman"/>
-          <w:color w:val="000000"/>
-          <w:sz w:val="28"/>
-          <w:szCs w:val="28"/>
-          <w:lang w:val="en-US"/>
-        </w:rPr>
-        <w:t xml:space="preserve">, </w:t>
-      </w:r>
-      <w:r>
-        <w:rPr>
-          <w:rFonts w:ascii="Times New Roman" w:eastAsia="Times New Roman" w:hAnsi="Times New Roman" w:cs="Times New Roman"/>
-          <w:color w:val="000000"/>
-          <w:sz w:val="28"/>
-          <w:szCs w:val="28"/>
-          <w:lang w:val="en-US"/>
-        </w:rPr>
-        <w:t>имя</w:t>
-      </w:r>
-      <w:r>
-        <w:rPr>
-          <w:rFonts w:ascii="Times New Roman" w:eastAsia="Times New Roman" w:hAnsi="Times New Roman" w:cs="Times New Roman"/>
-          <w:color w:val="000000"/>
-          <w:sz w:val="28"/>
-          <w:szCs w:val="28"/>
-          <w:lang w:val="en-US"/>
-        </w:rPr>
-        <w:t xml:space="preserve">, </w:t>
-      </w:r>
-      <w:r>
-        <w:rPr>
-          <w:rFonts w:ascii="Times New Roman" w:eastAsia="Times New Roman" w:hAnsi="Times New Roman" w:cs="Times New Roman"/>
-          <w:color w:val="000000"/>
-          <w:sz w:val="28"/>
-          <w:szCs w:val="28"/>
-          <w:lang w:val="en-US"/>
-        </w:rPr>
-        <w:t>отчество</w:t>
-      </w:r>
+      <w:proofErr w:type="spellStart"/>
+      <w:r>
+        <w:rPr>
+          <w:rFonts w:ascii="Times New Roman" w:eastAsia="Times New Roman" w:hAnsi="Times New Roman" w:cs="Times New Roman"/>
+          <w:color w:val="000000"/>
+          <w:sz w:val="28"/>
+          <w:szCs w:val="28"/>
+          <w:lang w:val="en-US"/>
+        </w:rPr>
+        <w:t>номер</w:t>
+      </w:r>
+      <w:proofErr w:type="spellEnd"/>
+      <w:r>
+        <w:rPr>
+          <w:rFonts w:ascii="Times New Roman" w:eastAsia="Times New Roman" w:hAnsi="Times New Roman" w:cs="Times New Roman"/>
+          <w:color w:val="000000"/>
+          <w:sz w:val="28"/>
+          <w:szCs w:val="28"/>
+          <w:lang w:val="en-US"/>
+        </w:rPr>
+        <w:t xml:space="preserve"> </w:t>
+      </w:r>
+      <w:proofErr w:type="spellStart"/>
+      <w:r>
+        <w:rPr>
+          <w:rFonts w:ascii="Times New Roman" w:eastAsia="Times New Roman" w:hAnsi="Times New Roman" w:cs="Times New Roman"/>
+          <w:color w:val="000000"/>
+          <w:sz w:val="28"/>
+          <w:szCs w:val="28"/>
+          <w:lang w:val="en-US"/>
+        </w:rPr>
+        <w:t>сотрудника</w:t>
+      </w:r>
+      <w:proofErr w:type="spellEnd"/>
       <w:r>
         <w:rPr>
           <w:rFonts w:ascii="Times New Roman" w:eastAsia="Times New Roman" w:hAnsi="Times New Roman" w:cs="Times New Roman"/>
@@ -1638,16 +2032,62 @@
           <w:lang w:val="en-US"/>
         </w:rPr>
       </w:pPr>
-      <w:r>
-        <w:rPr>
-          <w:rFonts w:ascii="Times New Roman" w:eastAsia="Times New Roman" w:hAnsi="Times New Roman" w:cs="Times New Roman"/>
-          <w:color w:val="000000"/>
-          <w:sz w:val="28"/>
-          <w:szCs w:val="28"/>
-          <w:lang w:val="en-US"/>
-        </w:rPr>
-        <w:t>дата рождения</w:t>
-      </w:r>
+      <w:proofErr w:type="spellStart"/>
+      <w:r>
+        <w:rPr>
+          <w:rFonts w:ascii="Times New Roman" w:eastAsia="Times New Roman" w:hAnsi="Times New Roman" w:cs="Times New Roman"/>
+          <w:color w:val="000000"/>
+          <w:sz w:val="28"/>
+          <w:szCs w:val="28"/>
+          <w:lang w:val="en-US"/>
+        </w:rPr>
+        <w:t>фамилия</w:t>
+      </w:r>
+      <w:proofErr w:type="spellEnd"/>
+      <w:r>
+        <w:rPr>
+          <w:rFonts w:ascii="Times New Roman" w:eastAsia="Times New Roman" w:hAnsi="Times New Roman" w:cs="Times New Roman"/>
+          <w:color w:val="000000"/>
+          <w:sz w:val="28"/>
+          <w:szCs w:val="28"/>
+          <w:lang w:val="en-US"/>
+        </w:rPr>
+        <w:t xml:space="preserve">, </w:t>
+      </w:r>
+      <w:proofErr w:type="spellStart"/>
+      <w:r>
+        <w:rPr>
+          <w:rFonts w:ascii="Times New Roman" w:eastAsia="Times New Roman" w:hAnsi="Times New Roman" w:cs="Times New Roman"/>
+          <w:color w:val="000000"/>
+          <w:sz w:val="28"/>
+          <w:szCs w:val="28"/>
+          <w:lang w:val="en-US"/>
+        </w:rPr>
+        <w:t>имя</w:t>
+      </w:r>
+      <w:proofErr w:type="spellEnd"/>
+      <w:r>
+        <w:rPr>
+          <w:rFonts w:ascii="Times New Roman" w:eastAsia="Times New Roman" w:hAnsi="Times New Roman" w:cs="Times New Roman"/>
+          <w:color w:val="000000"/>
+          <w:sz w:val="28"/>
+          <w:szCs w:val="28"/>
+          <w:lang w:val="en-US"/>
+        </w:rPr>
+        <w:t xml:space="preserve">, </w:t>
+      </w:r>
+      <w:proofErr w:type="spellStart"/>
+      <w:r>
+        <w:rPr>
+          <w:rFonts w:ascii="Times New Roman" w:eastAsia="Times New Roman" w:hAnsi="Times New Roman" w:cs="Times New Roman"/>
+          <w:color w:val="000000"/>
+          <w:sz w:val="28"/>
+          <w:szCs w:val="28"/>
+          <w:lang w:val="en-US"/>
+        </w:rPr>
+        <w:t>отчество</w:t>
+      </w:r>
+      <w:proofErr w:type="spellEnd"/>
       <w:r>
         <w:rPr>
           <w:rFonts w:ascii="Times New Roman" w:eastAsia="Times New Roman" w:hAnsi="Times New Roman" w:cs="Times New Roman"/>
@@ -1680,16 +2120,40 @@
           <w:lang w:val="en-US"/>
         </w:rPr>
       </w:pPr>
-      <w:r>
-        <w:rPr>
-          <w:rFonts w:ascii="Times New Roman" w:eastAsia="Times New Roman" w:hAnsi="Times New Roman" w:cs="Times New Roman"/>
-          <w:color w:val="000000"/>
-          <w:sz w:val="28"/>
-          <w:szCs w:val="28"/>
-          <w:lang w:val="ru-RU"/>
-        </w:rPr>
-        <w:t>электронная почта</w:t>
-      </w:r>
+      <w:proofErr w:type="spellStart"/>
+      <w:r>
+        <w:rPr>
+          <w:rFonts w:ascii="Times New Roman" w:eastAsia="Times New Roman" w:hAnsi="Times New Roman" w:cs="Times New Roman"/>
+          <w:color w:val="000000"/>
+          <w:sz w:val="28"/>
+          <w:szCs w:val="28"/>
+          <w:lang w:val="en-US"/>
+        </w:rPr>
+        <w:t>дата</w:t>
+      </w:r>
+      <w:proofErr w:type="spellEnd"/>
+      <w:r>
+        <w:rPr>
+          <w:rFonts w:ascii="Times New Roman" w:eastAsia="Times New Roman" w:hAnsi="Times New Roman" w:cs="Times New Roman"/>
+          <w:color w:val="000000"/>
+          <w:sz w:val="28"/>
+          <w:szCs w:val="28"/>
+          <w:lang w:val="en-US"/>
+        </w:rPr>
+        <w:t xml:space="preserve"> </w:t>
+      </w:r>
+      <w:proofErr w:type="spellStart"/>
+      <w:r>
+        <w:rPr>
+          <w:rFonts w:ascii="Times New Roman" w:eastAsia="Times New Roman" w:hAnsi="Times New Roman" w:cs="Times New Roman"/>
+          <w:color w:val="000000"/>
+          <w:sz w:val="28"/>
+          <w:szCs w:val="28"/>
+          <w:lang w:val="en-US"/>
+        </w:rPr>
+        <w:t>рождения</w:t>
+      </w:r>
+      <w:proofErr w:type="spellEnd"/>
       <w:r>
         <w:rPr>
           <w:rFonts w:ascii="Times New Roman" w:eastAsia="Times New Roman" w:hAnsi="Times New Roman" w:cs="Times New Roman"/>
@@ -1730,7 +2194,7 @@
           <w:szCs w:val="28"/>
           <w:lang w:val="ru-RU"/>
         </w:rPr>
-        <w:t>телефон</w:t>
+        <w:t>электронная почта</w:t>
       </w:r>
       <w:r>
         <w:rPr>
@@ -1772,7 +2236,7 @@
           <w:szCs w:val="28"/>
           <w:lang w:val="ru-RU"/>
         </w:rPr>
-        <w:t>роль</w:t>
+        <w:t>телефон</w:t>
       </w:r>
       <w:r>
         <w:rPr>
@@ -1814,7 +2278,7 @@
           <w:szCs w:val="28"/>
           <w:lang w:val="ru-RU"/>
         </w:rPr>
-        <w:t>пароль</w:t>
+        <w:t>роль</w:t>
       </w:r>
       <w:r>
         <w:rPr>
@@ -1856,65 +2320,17 @@
           <w:szCs w:val="28"/>
           <w:lang w:val="ru-RU"/>
         </w:rPr>
-        <w:t>паспортные данные</w:t>
-      </w:r>
-      <w:r>
-        <w:rPr>
-          <w:rFonts w:ascii="Times New Roman" w:eastAsia="Times New Roman" w:hAnsi="Times New Roman" w:cs="Times New Roman"/>
-          <w:color w:val="000000"/>
-          <w:sz w:val="28"/>
-          <w:szCs w:val="28"/>
-          <w:lang w:val="en-US"/>
-        </w:rPr>
-        <w:t>.</w:t>
-      </w:r>
-    </w:p>
-    <w:p>
-      <w:pPr>
-        <w:spacing w:after="0" w:line="360" w:lineRule="auto"/>
-        <w:ind w:firstLine="567"/>
-        <w:jc w:val="both"/>
-        <w:rPr>
-          <w:rFonts w:ascii="Times New Roman" w:eastAsia="Times New Roman" w:hAnsi="Times New Roman" w:cs="Times New Roman"/>
-          <w:color w:val="000000"/>
-          <w:sz w:val="28"/>
-          <w:szCs w:val="28"/>
-          <w:lang w:val="ru-RU"/>
-        </w:rPr>
-      </w:pPr>
-      <w:r>
-        <w:rPr>
-          <w:rFonts w:ascii="Times New Roman" w:eastAsia="Times New Roman" w:hAnsi="Times New Roman" w:cs="Times New Roman"/>
-          <w:color w:val="000000"/>
-          <w:sz w:val="28"/>
-          <w:szCs w:val="28"/>
-          <w:lang w:val="ru-RU"/>
-        </w:rPr>
-        <w:t>Следующие данные могут повторяться: фамилия, имя, отчество, дата рождения, должность. Однако номер сотрудника, логин и электронная почта должны быть уникальными.</w:t>
-      </w:r>
-    </w:p>
-    <w:p>
-      <w:pPr>
-        <w:spacing w:after="0" w:line="360" w:lineRule="auto"/>
-        <w:ind w:firstLine="567"/>
-        <w:jc w:val="both"/>
-        <w:rPr>
-          <w:rFonts w:ascii="Times New Roman" w:eastAsia="Times New Roman" w:hAnsi="Times New Roman" w:cs="Times New Roman"/>
-          <w:color w:val="000000"/>
-          <w:sz w:val="28"/>
-          <w:szCs w:val="28"/>
-          <w:lang w:val="ru-RU"/>
-        </w:rPr>
-      </w:pPr>
-      <w:r>
-        <w:rPr>
-          <w:rFonts w:ascii="Times New Roman" w:eastAsia="Times New Roman" w:hAnsi="Times New Roman" w:cs="Times New Roman"/>
-          <w:color w:val="000000"/>
-          <w:sz w:val="28"/>
-          <w:szCs w:val="28"/>
-          <w:lang w:val="ru-RU"/>
-        </w:rPr>
-        <w:t>Предусмотреть следующие ограничения на информацию в системе:</w:t>
+        <w:t>пароль</w:t>
+      </w:r>
+      <w:r>
+        <w:rPr>
+          <w:rFonts w:ascii="Times New Roman" w:eastAsia="Times New Roman" w:hAnsi="Times New Roman" w:cs="Times New Roman"/>
+          <w:color w:val="000000"/>
+          <w:sz w:val="28"/>
+          <w:szCs w:val="28"/>
+          <w:lang w:val="en-US"/>
+        </w:rPr>
+        <w:t>;</w:t>
       </w:r>
     </w:p>
     <w:p>
@@ -1935,18 +2351,28 @@
           <w:color w:val="000000"/>
           <w:sz w:val="28"/>
           <w:szCs w:val="28"/>
-          <w:lang w:val="ru-RU"/>
-        </w:rPr>
-      </w:pPr>
-      <w:r>
-        <w:rPr>
-          <w:rFonts w:ascii="Times New Roman" w:eastAsia="Times New Roman" w:hAnsi="Times New Roman" w:cs="Times New Roman"/>
-          <w:color w:val="000000"/>
-          <w:sz w:val="28"/>
-          <w:szCs w:val="28"/>
-          <w:lang w:val="ru-RU"/>
-        </w:rPr>
-        <w:t>стоимость билета не может быть отрицательной;</w:t>
+          <w:lang w:val="en-US"/>
+        </w:rPr>
+      </w:pPr>
+      <w:r>
+        <w:rPr>
+          <w:rFonts w:ascii="Times New Roman" w:eastAsia="Times New Roman" w:hAnsi="Times New Roman" w:cs="Times New Roman"/>
+          <w:color w:val="000000"/>
+          <w:sz w:val="28"/>
+          <w:szCs w:val="28"/>
+          <w:lang w:val="ru-RU"/>
+        </w:rPr>
+        <w:t>серия паспорта</w:t>
+      </w:r>
+      <w:r>
+        <w:rPr>
+          <w:rFonts w:ascii="Times New Roman" w:eastAsia="Times New Roman" w:hAnsi="Times New Roman" w:cs="Times New Roman"/>
+          <w:color w:val="000000"/>
+          <w:sz w:val="28"/>
+          <w:szCs w:val="28"/>
+          <w:lang w:val="en-US"/>
+        </w:rPr>
+        <w:t>;</w:t>
       </w:r>
     </w:p>
     <w:p>
@@ -1967,18 +2393,76 @@
           <w:color w:val="000000"/>
           <w:sz w:val="28"/>
           <w:szCs w:val="28"/>
-          <w:lang w:val="ru-RU"/>
-        </w:rPr>
-      </w:pPr>
-      <w:r>
-        <w:rPr>
-          <w:rFonts w:ascii="Times New Roman" w:eastAsia="Times New Roman" w:hAnsi="Times New Roman" w:cs="Times New Roman"/>
-          <w:color w:val="000000"/>
-          <w:sz w:val="28"/>
-          <w:szCs w:val="28"/>
-          <w:lang w:val="ru-RU"/>
-        </w:rPr>
-        <w:t>количество доступных мест не может быть отрицательным;</w:t>
+          <w:lang w:val="en-US"/>
+        </w:rPr>
+      </w:pPr>
+      <w:r>
+        <w:rPr>
+          <w:rFonts w:ascii="Times New Roman" w:eastAsia="Times New Roman" w:hAnsi="Times New Roman" w:cs="Times New Roman"/>
+          <w:color w:val="000000"/>
+          <w:sz w:val="28"/>
+          <w:szCs w:val="28"/>
+          <w:lang w:val="ru-RU"/>
+        </w:rPr>
+        <w:t>номер паспорта</w:t>
+      </w:r>
+      <w:r>
+        <w:rPr>
+          <w:rFonts w:ascii="Times New Roman" w:eastAsia="Times New Roman" w:hAnsi="Times New Roman" w:cs="Times New Roman"/>
+          <w:color w:val="000000"/>
+          <w:sz w:val="28"/>
+          <w:szCs w:val="28"/>
+          <w:lang w:val="en-US"/>
+        </w:rPr>
+        <w:t>.</w:t>
+      </w:r>
+    </w:p>
+    <w:p>
+      <w:pPr>
+        <w:spacing w:after="0" w:line="360" w:lineRule="auto"/>
+        <w:ind w:firstLine="567"/>
+        <w:jc w:val="both"/>
+        <w:rPr>
+          <w:rFonts w:ascii="Times New Roman" w:eastAsia="Times New Roman" w:hAnsi="Times New Roman" w:cs="Times New Roman"/>
+          <w:color w:val="000000"/>
+          <w:sz w:val="28"/>
+          <w:szCs w:val="28"/>
+          <w:lang w:val="ru-RU"/>
+        </w:rPr>
+      </w:pPr>
+      <w:r>
+        <w:rPr>
+          <w:rFonts w:ascii="Times New Roman" w:eastAsia="Times New Roman" w:hAnsi="Times New Roman" w:cs="Times New Roman"/>
+          <w:color w:val="000000"/>
+          <w:sz w:val="28"/>
+          <w:szCs w:val="28"/>
+          <w:lang w:val="ru-RU"/>
+        </w:rPr>
+        <w:t>Следующие данные могут повторяться: фамилия, имя, отчество, дата рождения, должность. Однако номер сотрудника, логин и электронная почта должны быть уникальными.</w:t>
+      </w:r>
+    </w:p>
+    <w:p>
+      <w:pPr>
+        <w:spacing w:after="0" w:line="360" w:lineRule="auto"/>
+        <w:ind w:firstLine="567"/>
+        <w:jc w:val="both"/>
+        <w:rPr>
+          <w:rFonts w:ascii="Times New Roman" w:eastAsia="Times New Roman" w:hAnsi="Times New Roman" w:cs="Times New Roman"/>
+          <w:color w:val="000000"/>
+          <w:sz w:val="28"/>
+          <w:szCs w:val="28"/>
+          <w:lang w:val="ru-RU"/>
+        </w:rPr>
+      </w:pPr>
+      <w:r>
+        <w:rPr>
+          <w:rFonts w:ascii="Times New Roman" w:eastAsia="Times New Roman" w:hAnsi="Times New Roman" w:cs="Times New Roman"/>
+          <w:color w:val="000000"/>
+          <w:sz w:val="28"/>
+          <w:szCs w:val="28"/>
+          <w:lang w:val="ru-RU"/>
+        </w:rPr>
+        <w:t>Предусмотреть следующие ограничения на информацию в системе:</w:t>
       </w:r>
     </w:p>
     <w:p>
@@ -2010,27 +2494,7 @@
           <w:szCs w:val="28"/>
           <w:lang w:val="ru-RU"/>
         </w:rPr>
-        <w:t xml:space="preserve">нельзя </w:t>
-      </w:r>
-      <w:r>
-        <w:rPr>
-          <w:rFonts w:ascii="Times New Roman" w:eastAsia="Times New Roman" w:hAnsi="Times New Roman" w:cs="Times New Roman"/>
-          <w:color w:val="000000"/>
-          <w:sz w:val="28"/>
-          <w:szCs w:val="28"/>
-          <w:lang w:val="ru-RU"/>
-        </w:rPr>
-        <w:t>купить</w:t>
-      </w:r>
-      <w:r>
-        <w:rPr>
-          <w:rFonts w:ascii="Times New Roman" w:eastAsia="Times New Roman" w:hAnsi="Times New Roman" w:cs="Times New Roman"/>
-          <w:color w:val="000000"/>
-          <w:sz w:val="28"/>
-          <w:szCs w:val="28"/>
-          <w:lang w:val="ru-RU"/>
-        </w:rPr>
-        <w:t xml:space="preserve"> больше мест, чем доступно на рейсе;</w:t>
+        <w:t>стоимость билета не может быть отрицательной;</w:t>
       </w:r>
     </w:p>
     <w:p>
@@ -2062,7 +2526,7 @@
           <w:szCs w:val="28"/>
           <w:lang w:val="ru-RU"/>
         </w:rPr>
-        <w:t>дата прилета не может быть раньше даты вылета;</w:t>
+        <w:t>количество доступных мест не может быть отрицательным;</w:t>
       </w:r>
     </w:p>
     <w:p>
@@ -2094,31 +2558,27 @@
           <w:szCs w:val="28"/>
           <w:lang w:val="ru-RU"/>
         </w:rPr>
-        <w:t>отмена билета возможна только если статус позволяет возврат и до определенного срока перед вылетом.</w:t>
-      </w:r>
-    </w:p>
-    <w:p>
-      <w:pPr>
-        <w:spacing w:after="0" w:line="360" w:lineRule="auto"/>
-        <w:ind w:firstLine="567"/>
-        <w:jc w:val="both"/>
-        <w:rPr>
-          <w:rFonts w:ascii="Times New Roman" w:eastAsia="Times New Roman" w:hAnsi="Times New Roman" w:cs="Times New Roman"/>
-          <w:color w:val="000000"/>
-          <w:sz w:val="28"/>
-          <w:szCs w:val="28"/>
-          <w:lang w:val="ru-RU"/>
-        </w:rPr>
-      </w:pPr>
-      <w:r>
-        <w:rPr>
-          <w:rFonts w:ascii="Times New Roman" w:eastAsia="Times New Roman" w:hAnsi="Times New Roman" w:cs="Times New Roman"/>
-          <w:color w:val="000000"/>
-          <w:sz w:val="28"/>
-          <w:szCs w:val="28"/>
-          <w:lang w:val="ru-RU"/>
-        </w:rPr>
-        <w:t>С системой работают следующие категории пользователей:</w:t>
+        <w:t xml:space="preserve">нельзя </w:t>
+      </w:r>
+      <w:r>
+        <w:rPr>
+          <w:rFonts w:ascii="Times New Roman" w:eastAsia="Times New Roman" w:hAnsi="Times New Roman" w:cs="Times New Roman"/>
+          <w:color w:val="000000"/>
+          <w:sz w:val="28"/>
+          <w:szCs w:val="28"/>
+          <w:lang w:val="ru-RU"/>
+        </w:rPr>
+        <w:t>купить</w:t>
+      </w:r>
+      <w:r>
+        <w:rPr>
+          <w:rFonts w:ascii="Times New Roman" w:eastAsia="Times New Roman" w:hAnsi="Times New Roman" w:cs="Times New Roman"/>
+          <w:color w:val="000000"/>
+          <w:sz w:val="28"/>
+          <w:szCs w:val="28"/>
+          <w:lang w:val="ru-RU"/>
+        </w:rPr>
+        <w:t xml:space="preserve"> больше мест, чем доступно на рейсе;</w:t>
       </w:r>
     </w:p>
     <w:p>
@@ -2139,28 +2599,18 @@
           <w:color w:val="000000"/>
           <w:sz w:val="28"/>
           <w:szCs w:val="28"/>
-          <w:lang w:val="en-US"/>
-        </w:rPr>
-      </w:pPr>
-      <w:r>
-        <w:rPr>
-          <w:rFonts w:ascii="Times New Roman" w:eastAsia="Times New Roman" w:hAnsi="Times New Roman" w:cs="Times New Roman"/>
-          <w:color w:val="000000"/>
-          <w:sz w:val="28"/>
-          <w:szCs w:val="28"/>
-          <w:lang w:val="en-US"/>
-        </w:rPr>
-        <w:t>администратор</w:t>
-      </w:r>
-      <w:r>
-        <w:rPr>
-          <w:rFonts w:ascii="Times New Roman" w:eastAsia="Times New Roman" w:hAnsi="Times New Roman" w:cs="Times New Roman"/>
-          <w:color w:val="000000"/>
-          <w:sz w:val="28"/>
-          <w:szCs w:val="28"/>
-          <w:lang w:val="en-US"/>
-        </w:rPr>
-        <w:t>;</w:t>
+          <w:lang w:val="ru-RU"/>
+        </w:rPr>
+      </w:pPr>
+      <w:r>
+        <w:rPr>
+          <w:rFonts w:ascii="Times New Roman" w:eastAsia="Times New Roman" w:hAnsi="Times New Roman" w:cs="Times New Roman"/>
+          <w:color w:val="000000"/>
+          <w:sz w:val="28"/>
+          <w:szCs w:val="28"/>
+          <w:lang w:val="ru-RU"/>
+        </w:rPr>
+        <w:t>дата прилета не может быть раньше даты вылета;</w:t>
       </w:r>
     </w:p>
     <w:p>
@@ -2181,28 +2631,42 @@
           <w:color w:val="000000"/>
           <w:sz w:val="28"/>
           <w:szCs w:val="28"/>
-          <w:lang w:val="en-US"/>
-        </w:rPr>
-      </w:pPr>
-      <w:r>
-        <w:rPr>
-          <w:rFonts w:ascii="Times New Roman" w:eastAsia="Times New Roman" w:hAnsi="Times New Roman" w:cs="Times New Roman"/>
-          <w:color w:val="000000"/>
-          <w:sz w:val="28"/>
-          <w:szCs w:val="28"/>
-          <w:lang w:val="en-US"/>
-        </w:rPr>
-        <w:t>менеджер</w:t>
-      </w:r>
-      <w:r>
-        <w:rPr>
-          <w:rFonts w:ascii="Times New Roman" w:eastAsia="Times New Roman" w:hAnsi="Times New Roman" w:cs="Times New Roman"/>
-          <w:color w:val="000000"/>
-          <w:sz w:val="28"/>
-          <w:szCs w:val="28"/>
-          <w:lang w:val="en-US"/>
-        </w:rPr>
-        <w:t>;</w:t>
+          <w:lang w:val="ru-RU"/>
+        </w:rPr>
+      </w:pPr>
+      <w:r>
+        <w:rPr>
+          <w:rFonts w:ascii="Times New Roman" w:eastAsia="Times New Roman" w:hAnsi="Times New Roman" w:cs="Times New Roman"/>
+          <w:color w:val="000000"/>
+          <w:sz w:val="28"/>
+          <w:szCs w:val="28"/>
+          <w:lang w:val="ru-RU"/>
+        </w:rPr>
+        <w:t>отмена билета возможна только если статус позволяет возврат и до определенного срока перед вылетом.</w:t>
+      </w:r>
+    </w:p>
+    <w:p>
+      <w:pPr>
+        <w:spacing w:after="0" w:line="360" w:lineRule="auto"/>
+        <w:ind w:firstLine="567"/>
+        <w:jc w:val="both"/>
+        <w:rPr>
+          <w:rFonts w:ascii="Times New Roman" w:eastAsia="Times New Roman" w:hAnsi="Times New Roman" w:cs="Times New Roman"/>
+          <w:color w:val="000000"/>
+          <w:sz w:val="28"/>
+          <w:szCs w:val="28"/>
+          <w:lang w:val="ru-RU"/>
+        </w:rPr>
+      </w:pPr>
+      <w:r>
+        <w:rPr>
+          <w:rFonts w:ascii="Times New Roman" w:eastAsia="Times New Roman" w:hAnsi="Times New Roman" w:cs="Times New Roman"/>
+          <w:color w:val="000000"/>
+          <w:sz w:val="28"/>
+          <w:szCs w:val="28"/>
+          <w:lang w:val="ru-RU"/>
+        </w:rPr>
+        <w:t>С системой работают следующие категории пользователей:</w:t>
       </w:r>
     </w:p>
     <w:p>
@@ -2226,49 +2690,27 @@
           <w:lang w:val="en-US"/>
         </w:rPr>
       </w:pPr>
-      <w:r>
-        <w:rPr>
-          <w:rFonts w:ascii="Times New Roman" w:eastAsia="Times New Roman" w:hAnsi="Times New Roman" w:cs="Times New Roman"/>
-          <w:color w:val="000000"/>
-          <w:sz w:val="28"/>
-          <w:szCs w:val="28"/>
-          <w:lang w:val="en-US"/>
-        </w:rPr>
-        <w:t>клиент</w:t>
-      </w:r>
-      <w:r>
-        <w:rPr>
-          <w:rFonts w:ascii="Times New Roman" w:eastAsia="Times New Roman" w:hAnsi="Times New Roman" w:cs="Times New Roman"/>
-          <w:color w:val="000000"/>
-          <w:sz w:val="28"/>
-          <w:szCs w:val="28"/>
-          <w:lang w:val="en-US"/>
-        </w:rPr>
-        <w:t>.</w:t>
-      </w:r>
-    </w:p>
-    <w:p>
-      <w:pPr>
-        <w:spacing w:after="0" w:line="360" w:lineRule="auto"/>
-        <w:ind w:firstLine="567"/>
-        <w:jc w:val="both"/>
-        <w:rPr>
-          <w:rFonts w:ascii="Times New Roman" w:eastAsia="Times New Roman" w:hAnsi="Times New Roman" w:cs="Times New Roman"/>
-          <w:color w:val="000000"/>
-          <w:sz w:val="28"/>
-          <w:szCs w:val="28"/>
-          <w:lang w:val="ru-RU"/>
-        </w:rPr>
-      </w:pPr>
-      <w:r>
-        <w:rPr>
-          <w:rFonts w:ascii="Times New Roman" w:eastAsia="Times New Roman" w:hAnsi="Times New Roman" w:cs="Times New Roman"/>
-          <w:color w:val="000000"/>
-          <w:sz w:val="28"/>
-          <w:szCs w:val="28"/>
-          <w:lang w:val="ru-RU"/>
-        </w:rPr>
-        <w:t>При работе с системой Администратор должен иметь возможность решать следующие задачи:</w:t>
+      <w:proofErr w:type="spellStart"/>
+      <w:r>
+        <w:rPr>
+          <w:rFonts w:ascii="Times New Roman" w:eastAsia="Times New Roman" w:hAnsi="Times New Roman" w:cs="Times New Roman"/>
+          <w:color w:val="000000"/>
+          <w:sz w:val="28"/>
+          <w:szCs w:val="28"/>
+          <w:lang w:val="en-US"/>
+        </w:rPr>
+        <w:t>администратор</w:t>
+      </w:r>
+      <w:proofErr w:type="spellEnd"/>
+      <w:r>
+        <w:rPr>
+          <w:rFonts w:ascii="Times New Roman" w:eastAsia="Times New Roman" w:hAnsi="Times New Roman" w:cs="Times New Roman"/>
+          <w:color w:val="000000"/>
+          <w:sz w:val="28"/>
+          <w:szCs w:val="28"/>
+          <w:lang w:val="en-US"/>
+        </w:rPr>
+        <w:t>;</w:t>
       </w:r>
     </w:p>
     <w:p>
@@ -2289,6 +2731,86 @@
           <w:color w:val="000000"/>
           <w:sz w:val="28"/>
           <w:szCs w:val="28"/>
+          <w:lang w:val="en-US"/>
+        </w:rPr>
+      </w:pPr>
+      <w:proofErr w:type="spellStart"/>
+      <w:r>
+        <w:rPr>
+          <w:rFonts w:ascii="Times New Roman" w:eastAsia="Times New Roman" w:hAnsi="Times New Roman" w:cs="Times New Roman"/>
+          <w:color w:val="000000"/>
+          <w:sz w:val="28"/>
+          <w:szCs w:val="28"/>
+          <w:lang w:val="en-US"/>
+        </w:rPr>
+        <w:t>менеджер</w:t>
+      </w:r>
+      <w:proofErr w:type="spellEnd"/>
+      <w:r>
+        <w:rPr>
+          <w:rFonts w:ascii="Times New Roman" w:eastAsia="Times New Roman" w:hAnsi="Times New Roman" w:cs="Times New Roman"/>
+          <w:color w:val="000000"/>
+          <w:sz w:val="28"/>
+          <w:szCs w:val="28"/>
+          <w:lang w:val="en-US"/>
+        </w:rPr>
+        <w:t>;</w:t>
+      </w:r>
+    </w:p>
+    <w:p>
+      <w:pPr>
+        <w:numPr>
+          <w:ilvl w:val="0"/>
+          <w:numId w:val="14"/>
+        </w:numPr>
+        <w:tabs>
+          <w:tab w:val="clear" w:pos="720"/>
+          <w:tab w:val="left" w:pos="851"/>
+        </w:tabs>
+        <w:spacing w:after="0" w:line="360" w:lineRule="auto"/>
+        <w:ind w:left="0" w:firstLine="567"/>
+        <w:jc w:val="both"/>
+        <w:rPr>
+          <w:rFonts w:ascii="Times New Roman" w:eastAsia="Times New Roman" w:hAnsi="Times New Roman" w:cs="Times New Roman"/>
+          <w:color w:val="000000"/>
+          <w:sz w:val="28"/>
+          <w:szCs w:val="28"/>
+          <w:lang w:val="en-US"/>
+        </w:rPr>
+      </w:pPr>
+      <w:proofErr w:type="spellStart"/>
+      <w:r>
+        <w:rPr>
+          <w:rFonts w:ascii="Times New Roman" w:eastAsia="Times New Roman" w:hAnsi="Times New Roman" w:cs="Times New Roman"/>
+          <w:color w:val="000000"/>
+          <w:sz w:val="28"/>
+          <w:szCs w:val="28"/>
+          <w:lang w:val="en-US"/>
+        </w:rPr>
+        <w:t>клиент</w:t>
+      </w:r>
+      <w:proofErr w:type="spellEnd"/>
+      <w:r>
+        <w:rPr>
+          <w:rFonts w:ascii="Times New Roman" w:eastAsia="Times New Roman" w:hAnsi="Times New Roman" w:cs="Times New Roman"/>
+          <w:color w:val="000000"/>
+          <w:sz w:val="28"/>
+          <w:szCs w:val="28"/>
+          <w:lang w:val="en-US"/>
+        </w:rPr>
+        <w:t>.</w:t>
+      </w:r>
+    </w:p>
+    <w:p>
+      <w:pPr>
+        <w:spacing w:after="0" w:line="360" w:lineRule="auto"/>
+        <w:ind w:firstLine="567"/>
+        <w:jc w:val="both"/>
+        <w:rPr>
+          <w:rFonts w:ascii="Times New Roman" w:eastAsia="Times New Roman" w:hAnsi="Times New Roman" w:cs="Times New Roman"/>
+          <w:color w:val="000000"/>
+          <w:sz w:val="28"/>
+          <w:szCs w:val="28"/>
           <w:lang w:val="ru-RU"/>
         </w:rPr>
       </w:pPr>
@@ -2301,6 +2823,38 @@
           <w:lang w:val="ru-RU"/>
         </w:rPr>
         <w:lastRenderedPageBreak/>
+        <w:t>При работе с системой Администратор должен иметь возможность решать следующие задачи:</w:t>
+      </w:r>
+    </w:p>
+    <w:p>
+      <w:pPr>
+        <w:numPr>
+          <w:ilvl w:val="0"/>
+          <w:numId w:val="14"/>
+        </w:numPr>
+        <w:tabs>
+          <w:tab w:val="clear" w:pos="720"/>
+          <w:tab w:val="left" w:pos="851"/>
+        </w:tabs>
+        <w:spacing w:after="0" w:line="360" w:lineRule="auto"/>
+        <w:ind w:left="0" w:firstLine="567"/>
+        <w:jc w:val="both"/>
+        <w:rPr>
+          <w:rFonts w:ascii="Times New Roman" w:eastAsia="Times New Roman" w:hAnsi="Times New Roman" w:cs="Times New Roman"/>
+          <w:color w:val="000000"/>
+          <w:sz w:val="28"/>
+          <w:szCs w:val="28"/>
+          <w:lang w:val="ru-RU"/>
+        </w:rPr>
+      </w:pPr>
+      <w:r>
+        <w:rPr>
+          <w:rFonts w:ascii="Times New Roman" w:eastAsia="Times New Roman" w:hAnsi="Times New Roman" w:cs="Times New Roman"/>
+          <w:color w:val="000000"/>
+          <w:sz w:val="28"/>
+          <w:szCs w:val="28"/>
+          <w:lang w:val="ru-RU"/>
+        </w:rPr>
         <w:t>просматривать, добавлять и редактировать данные менеджеров;</w:t>
       </w:r>
     </w:p>
@@ -5417,7 +5971,7 @@
   <w:style w:type="paragraph" w:default="1" w:styleId="Normal">
     <w:name w:val="Normal"/>
     <w:qFormat/>
-    <w:rsid w:val="00390AF9"/>
+    <w:rsid w:val="002029D9"/>
   </w:style>
   <w:style w:type="paragraph" w:styleId="Heading1">
     <w:name w:val="heading 1"/>

--- a/ОписаниеПредметнойОбласти.docx
+++ b/ОписаниеПредметнойОбласти.docx
@@ -869,31 +869,47 @@
           <w:szCs w:val="28"/>
           <w:lang w:val="ru-RU"/>
         </w:rPr>
-        <w:t>В компании ведется база клиентов. Клиенты могут самостоятельно регистрироваться в системе, получая письмо с верификационным кодом на электронную почту для подтверждения регистрации.</w:t>
-      </w:r>
-    </w:p>
-    <w:p>
-      <w:pPr>
-        <w:spacing w:after="0" w:line="360" w:lineRule="auto"/>
-        <w:ind w:firstLine="567"/>
-        <w:jc w:val="both"/>
-        <w:rPr>
-          <w:rFonts w:ascii="Times New Roman" w:eastAsia="Times New Roman" w:hAnsi="Times New Roman" w:cs="Times New Roman"/>
-          <w:color w:val="000000"/>
-          <w:sz w:val="28"/>
-          <w:szCs w:val="28"/>
-          <w:lang w:val="ru-RU"/>
-        </w:rPr>
-      </w:pPr>
-      <w:r>
-        <w:rPr>
-          <w:rFonts w:ascii="Times New Roman" w:eastAsia="Times New Roman" w:hAnsi="Times New Roman" w:cs="Times New Roman"/>
-          <w:color w:val="000000"/>
-          <w:sz w:val="28"/>
-          <w:szCs w:val="28"/>
-          <w:lang w:val="ru-RU"/>
-        </w:rPr>
-        <w:t>На каждого клиента в базу заносятся следующие сведения:</w:t>
+        <w:t xml:space="preserve">Каждый рейс связан с </w:t>
+      </w:r>
+      <w:r>
+        <w:rPr>
+          <w:rFonts w:ascii="Times New Roman" w:eastAsia="Times New Roman" w:hAnsi="Times New Roman" w:cs="Times New Roman"/>
+          <w:color w:val="000000"/>
+          <w:sz w:val="28"/>
+          <w:szCs w:val="28"/>
+          <w:lang w:val="ru-RU"/>
+        </w:rPr>
+        <w:t>аэропортами</w:t>
+      </w:r>
+      <w:r>
+        <w:rPr>
+          <w:rFonts w:ascii="Times New Roman" w:eastAsia="Times New Roman" w:hAnsi="Times New Roman" w:cs="Times New Roman"/>
+          <w:color w:val="000000"/>
+          <w:sz w:val="28"/>
+          <w:szCs w:val="28"/>
+          <w:lang w:val="ru-RU"/>
+        </w:rPr>
+        <w:t>, котор</w:t>
+      </w:r>
+      <w:r>
+        <w:rPr>
+          <w:rFonts w:ascii="Times New Roman" w:eastAsia="Times New Roman" w:hAnsi="Times New Roman" w:cs="Times New Roman"/>
+          <w:color w:val="000000"/>
+          <w:sz w:val="28"/>
+          <w:szCs w:val="28"/>
+          <w:lang w:val="ru-RU"/>
+        </w:rPr>
+        <w:t xml:space="preserve">ые </w:t>
+      </w:r>
+      <w:r>
+        <w:rPr>
+          <w:rFonts w:ascii="Times New Roman" w:eastAsia="Times New Roman" w:hAnsi="Times New Roman" w:cs="Times New Roman"/>
+          <w:color w:val="000000"/>
+          <w:sz w:val="28"/>
+          <w:szCs w:val="28"/>
+          <w:lang w:val="ru-RU"/>
+        </w:rPr>
+        <w:t>характеризуется следующими параметрами:</w:t>
       </w:r>
     </w:p>
     <w:p>
@@ -917,16 +933,18 @@
           <w:lang w:val="en-US"/>
         </w:rPr>
       </w:pPr>
-      <w:r>
-        <w:rPr>
-          <w:rFonts w:ascii="Times New Roman" w:eastAsia="Times New Roman" w:hAnsi="Times New Roman" w:cs="Times New Roman"/>
-          <w:color w:val="000000"/>
-          <w:sz w:val="28"/>
-          <w:szCs w:val="28"/>
-          <w:lang w:val="ru-RU"/>
-        </w:rPr>
-        <w:t>номер</w:t>
-      </w:r>
+      <w:proofErr w:type="spellStart"/>
+      <w:r>
+        <w:rPr>
+          <w:rFonts w:ascii="Times New Roman" w:eastAsia="Times New Roman" w:hAnsi="Times New Roman" w:cs="Times New Roman"/>
+          <w:color w:val="000000"/>
+          <w:sz w:val="28"/>
+          <w:szCs w:val="28"/>
+          <w:lang w:val="en-US"/>
+        </w:rPr>
+        <w:t>код</w:t>
+      </w:r>
+      <w:proofErr w:type="spellEnd"/>
       <w:r>
         <w:rPr>
           <w:rFonts w:ascii="Times New Roman" w:eastAsia="Times New Roman" w:hAnsi="Times New Roman" w:cs="Times New Roman"/>
@@ -945,17 +963,61 @@
           <w:szCs w:val="28"/>
           <w:lang w:val="ru-RU"/>
         </w:rPr>
-        <w:t>клиента</w:t>
-      </w:r>
-      <w:r>
-        <w:rPr>
-          <w:rFonts w:ascii="Times New Roman" w:eastAsia="Times New Roman" w:hAnsi="Times New Roman" w:cs="Times New Roman"/>
-          <w:color w:val="000000"/>
-          <w:sz w:val="28"/>
-          <w:szCs w:val="28"/>
-          <w:lang w:val="en-US"/>
-        </w:rPr>
-        <w:t>;</w:t>
+        <w:t xml:space="preserve">аэропорта </w:t>
+      </w:r>
+      <w:r>
+        <w:rPr>
+          <w:rFonts w:ascii="Times New Roman" w:eastAsia="Times New Roman" w:hAnsi="Times New Roman" w:cs="Times New Roman"/>
+          <w:color w:val="000000"/>
+          <w:sz w:val="28"/>
+          <w:szCs w:val="28"/>
+          <w:lang w:val="en-US"/>
+        </w:rPr>
+        <w:t>(</w:t>
+      </w:r>
+      <w:proofErr w:type="spellStart"/>
+      <w:r>
+        <w:rPr>
+          <w:rFonts w:ascii="Times New Roman" w:eastAsia="Times New Roman" w:hAnsi="Times New Roman" w:cs="Times New Roman"/>
+          <w:color w:val="000000"/>
+          <w:sz w:val="28"/>
+          <w:szCs w:val="28"/>
+          <w:lang w:val="en-US"/>
+        </w:rPr>
+        <w:t>уникальный</w:t>
+      </w:r>
+      <w:proofErr w:type="spellEnd"/>
+      <w:r>
+        <w:rPr>
+          <w:rFonts w:ascii="Times New Roman" w:eastAsia="Times New Roman" w:hAnsi="Times New Roman" w:cs="Times New Roman"/>
+          <w:color w:val="000000"/>
+          <w:sz w:val="28"/>
+          <w:szCs w:val="28"/>
+          <w:lang w:val="en-US"/>
+        </w:rPr>
+        <w:t xml:space="preserve"> </w:t>
+      </w:r>
+      <w:proofErr w:type="spellStart"/>
+      <w:r>
+        <w:rPr>
+          <w:rFonts w:ascii="Times New Roman" w:eastAsia="Times New Roman" w:hAnsi="Times New Roman" w:cs="Times New Roman"/>
+          <w:color w:val="000000"/>
+          <w:sz w:val="28"/>
+          <w:szCs w:val="28"/>
+          <w:lang w:val="en-US"/>
+        </w:rPr>
+        <w:t>идентификатор</w:t>
+      </w:r>
+      <w:proofErr w:type="spellEnd"/>
+      <w:r>
+        <w:rPr>
+          <w:rFonts w:ascii="Times New Roman" w:eastAsia="Times New Roman" w:hAnsi="Times New Roman" w:cs="Times New Roman"/>
+          <w:color w:val="000000"/>
+          <w:sz w:val="28"/>
+          <w:szCs w:val="28"/>
+          <w:lang w:val="en-US"/>
+        </w:rPr>
+        <w:t>);</w:t>
       </w:r>
     </w:p>
     <w:p>
@@ -987,47 +1049,7 @@
           <w:szCs w:val="28"/>
           <w:lang w:val="ru-RU"/>
         </w:rPr>
-        <w:t>фамилия</w:t>
-      </w:r>
-      <w:r>
-        <w:rPr>
-          <w:rFonts w:ascii="Times New Roman" w:eastAsia="Times New Roman" w:hAnsi="Times New Roman" w:cs="Times New Roman"/>
-          <w:color w:val="000000"/>
-          <w:sz w:val="28"/>
-          <w:szCs w:val="28"/>
-          <w:lang w:val="en-US"/>
-        </w:rPr>
-        <w:t xml:space="preserve">, </w:t>
-      </w:r>
-      <w:r>
-        <w:rPr>
-          <w:rFonts w:ascii="Times New Roman" w:eastAsia="Times New Roman" w:hAnsi="Times New Roman" w:cs="Times New Roman"/>
-          <w:color w:val="000000"/>
-          <w:sz w:val="28"/>
-          <w:szCs w:val="28"/>
-          <w:lang w:val="ru-RU"/>
-        </w:rPr>
-        <w:t>имя</w:t>
-      </w:r>
-      <w:r>
-        <w:rPr>
-          <w:rFonts w:ascii="Times New Roman" w:eastAsia="Times New Roman" w:hAnsi="Times New Roman" w:cs="Times New Roman"/>
-          <w:color w:val="000000"/>
-          <w:sz w:val="28"/>
-          <w:szCs w:val="28"/>
-          <w:lang w:val="en-US"/>
-        </w:rPr>
-        <w:t xml:space="preserve">, </w:t>
-      </w:r>
-      <w:r>
-        <w:rPr>
-          <w:rFonts w:ascii="Times New Roman" w:eastAsia="Times New Roman" w:hAnsi="Times New Roman" w:cs="Times New Roman"/>
-          <w:color w:val="000000"/>
-          <w:sz w:val="28"/>
-          <w:szCs w:val="28"/>
-          <w:lang w:val="ru-RU"/>
-        </w:rPr>
-        <w:t>отчество</w:t>
+        <w:t>страна</w:t>
       </w:r>
       <w:r>
         <w:rPr>
@@ -1069,17 +1091,7 @@
           <w:szCs w:val="28"/>
           <w:lang w:val="ru-RU"/>
         </w:rPr>
-        <w:t>дата рождения</w:t>
-      </w:r>
-      <w:r>
-        <w:rPr>
-          <w:rFonts w:ascii="Times New Roman" w:eastAsia="Times New Roman" w:hAnsi="Times New Roman" w:cs="Times New Roman"/>
-          <w:color w:val="000000"/>
-          <w:sz w:val="28"/>
-          <w:szCs w:val="28"/>
-          <w:lang w:val="en-US"/>
-        </w:rPr>
-        <w:t>;</w:t>
+        <w:t>город;</w:t>
       </w:r>
     </w:p>
     <w:p>
@@ -1111,17 +1123,7 @@
           <w:szCs w:val="28"/>
           <w:lang w:val="ru-RU"/>
         </w:rPr>
-        <w:t>электронная почта</w:t>
-      </w:r>
-      <w:r>
-        <w:rPr>
-          <w:rFonts w:ascii="Times New Roman" w:eastAsia="Times New Roman" w:hAnsi="Times New Roman" w:cs="Times New Roman"/>
-          <w:color w:val="000000"/>
-          <w:sz w:val="28"/>
-          <w:szCs w:val="28"/>
-          <w:lang w:val="en-US"/>
-        </w:rPr>
-        <w:t>;</w:t>
+        <w:t>улица;</w:t>
       </w:r>
     </w:p>
     <w:p>
@@ -1153,17 +1155,7 @@
           <w:szCs w:val="28"/>
           <w:lang w:val="ru-RU"/>
         </w:rPr>
-        <w:t>телефон</w:t>
-      </w:r>
-      <w:r>
-        <w:rPr>
-          <w:rFonts w:ascii="Times New Roman" w:eastAsia="Times New Roman" w:hAnsi="Times New Roman" w:cs="Times New Roman"/>
-          <w:color w:val="000000"/>
-          <w:sz w:val="28"/>
-          <w:szCs w:val="28"/>
-          <w:lang w:val="en-US"/>
-        </w:rPr>
-        <w:t>;</w:t>
+        <w:t>здание;</w:t>
       </w:r>
     </w:p>
     <w:p>
@@ -1187,55 +1179,97 @@
           <w:lang w:val="en-US"/>
         </w:rPr>
       </w:pPr>
-      <w:r>
-        <w:rPr>
-          <w:rFonts w:ascii="Times New Roman" w:eastAsia="Times New Roman" w:hAnsi="Times New Roman" w:cs="Times New Roman"/>
-          <w:color w:val="000000"/>
-          <w:sz w:val="28"/>
-          <w:szCs w:val="28"/>
-          <w:lang w:val="ru-RU"/>
-        </w:rPr>
-        <w:t xml:space="preserve">роль </w:t>
-      </w:r>
-      <w:r>
-        <w:rPr>
-          <w:rFonts w:ascii="Times New Roman" w:eastAsia="Times New Roman" w:hAnsi="Times New Roman" w:cs="Times New Roman"/>
-          <w:color w:val="000000"/>
-          <w:sz w:val="28"/>
-          <w:szCs w:val="28"/>
-          <w:lang w:val="en-US"/>
-        </w:rPr>
-        <w:t>(</w:t>
-      </w:r>
-      <w:r>
-        <w:rPr>
-          <w:rFonts w:ascii="Times New Roman" w:eastAsia="Times New Roman" w:hAnsi="Times New Roman" w:cs="Times New Roman"/>
-          <w:color w:val="000000"/>
-          <w:sz w:val="28"/>
-          <w:szCs w:val="28"/>
-          <w:lang w:val="ru-RU"/>
-        </w:rPr>
-        <w:t>клиент</w:t>
-      </w:r>
-      <w:r>
-        <w:rPr>
-          <w:rFonts w:ascii="Times New Roman" w:eastAsia="Times New Roman" w:hAnsi="Times New Roman" w:cs="Times New Roman"/>
-          <w:color w:val="000000"/>
-          <w:sz w:val="28"/>
-          <w:szCs w:val="28"/>
-          <w:lang w:val="en-US"/>
-        </w:rPr>
-        <w:t>)</w:t>
-      </w:r>
-      <w:r>
-        <w:rPr>
-          <w:rFonts w:ascii="Times New Roman" w:eastAsia="Times New Roman" w:hAnsi="Times New Roman" w:cs="Times New Roman"/>
-          <w:color w:val="000000"/>
-          <w:sz w:val="28"/>
-          <w:szCs w:val="28"/>
-          <w:lang w:val="en-US"/>
-        </w:rPr>
-        <w:t>;</w:t>
+      <w:proofErr w:type="spellStart"/>
+      <w:r>
+        <w:rPr>
+          <w:rFonts w:ascii="Times New Roman" w:eastAsia="Times New Roman" w:hAnsi="Times New Roman" w:cs="Times New Roman"/>
+          <w:color w:val="000000"/>
+          <w:sz w:val="28"/>
+          <w:szCs w:val="28"/>
+          <w:lang w:val="en-US"/>
+        </w:rPr>
+        <w:t>контактная</w:t>
+      </w:r>
+      <w:proofErr w:type="spellEnd"/>
+      <w:r>
+        <w:rPr>
+          <w:rFonts w:ascii="Times New Roman" w:eastAsia="Times New Roman" w:hAnsi="Times New Roman" w:cs="Times New Roman"/>
+          <w:color w:val="000000"/>
+          <w:sz w:val="28"/>
+          <w:szCs w:val="28"/>
+          <w:lang w:val="en-US"/>
+        </w:rPr>
+        <w:t xml:space="preserve"> </w:t>
+      </w:r>
+      <w:proofErr w:type="spellStart"/>
+      <w:r>
+        <w:rPr>
+          <w:rFonts w:ascii="Times New Roman" w:eastAsia="Times New Roman" w:hAnsi="Times New Roman" w:cs="Times New Roman"/>
+          <w:color w:val="000000"/>
+          <w:sz w:val="28"/>
+          <w:szCs w:val="28"/>
+          <w:lang w:val="en-US"/>
+        </w:rPr>
+        <w:t>информация</w:t>
+      </w:r>
+      <w:proofErr w:type="spellEnd"/>
+      <w:r>
+        <w:rPr>
+          <w:rFonts w:ascii="Times New Roman" w:eastAsia="Times New Roman" w:hAnsi="Times New Roman" w:cs="Times New Roman"/>
+          <w:color w:val="000000"/>
+          <w:sz w:val="28"/>
+          <w:szCs w:val="28"/>
+          <w:lang w:val="en-US"/>
+        </w:rPr>
+        <w:t>.</w:t>
+      </w:r>
+    </w:p>
+    <w:p>
+      <w:pPr>
+        <w:spacing w:after="0" w:line="360" w:lineRule="auto"/>
+        <w:ind w:firstLine="567"/>
+        <w:jc w:val="both"/>
+        <w:rPr>
+          <w:rFonts w:ascii="Times New Roman" w:eastAsia="Times New Roman" w:hAnsi="Times New Roman" w:cs="Times New Roman"/>
+          <w:color w:val="000000"/>
+          <w:sz w:val="28"/>
+          <w:szCs w:val="28"/>
+          <w:lang w:val="ru-RU"/>
+        </w:rPr>
+      </w:pPr>
+      <w:r>
+        <w:rPr>
+          <w:rFonts w:ascii="Times New Roman" w:eastAsia="Times New Roman" w:hAnsi="Times New Roman" w:cs="Times New Roman"/>
+          <w:color w:val="000000"/>
+          <w:sz w:val="28"/>
+          <w:szCs w:val="28"/>
+          <w:lang w:val="ru-RU"/>
+        </w:rPr>
+        <w:t>В компании ведется база клиентов. Клиенты могут самостоятельно регистрироваться в системе, получая письмо с верификационным кодом на электронную почту для подтверждения регистрации.</w:t>
+      </w:r>
+    </w:p>
+    <w:p>
+      <w:pPr>
+        <w:spacing w:after="0" w:line="360" w:lineRule="auto"/>
+        <w:ind w:firstLine="567"/>
+        <w:jc w:val="both"/>
+        <w:rPr>
+          <w:rFonts w:ascii="Times New Roman" w:eastAsia="Times New Roman" w:hAnsi="Times New Roman" w:cs="Times New Roman"/>
+          <w:color w:val="000000"/>
+          <w:sz w:val="28"/>
+          <w:szCs w:val="28"/>
+          <w:lang w:val="ru-RU"/>
+        </w:rPr>
+      </w:pPr>
+      <w:r>
+        <w:rPr>
+          <w:rFonts w:ascii="Times New Roman" w:eastAsia="Times New Roman" w:hAnsi="Times New Roman" w:cs="Times New Roman"/>
+          <w:color w:val="000000"/>
+          <w:sz w:val="28"/>
+          <w:szCs w:val="28"/>
+          <w:lang w:val="ru-RU"/>
+        </w:rPr>
+        <w:t>На каждого клиента в базу заносятся следующие сведения:</w:t>
       </w:r>
     </w:p>
     <w:p>
@@ -1267,7 +1301,27 @@
           <w:szCs w:val="28"/>
           <w:lang w:val="ru-RU"/>
         </w:rPr>
-        <w:t>пароль</w:t>
+        <w:t>номер</w:t>
+      </w:r>
+      <w:r>
+        <w:rPr>
+          <w:rFonts w:ascii="Times New Roman" w:eastAsia="Times New Roman" w:hAnsi="Times New Roman" w:cs="Times New Roman"/>
+          <w:color w:val="000000"/>
+          <w:sz w:val="28"/>
+          <w:szCs w:val="28"/>
+          <w:lang w:val="en-US"/>
+        </w:rPr>
+        <w:t xml:space="preserve"> </w:t>
+      </w:r>
+      <w:r>
+        <w:rPr>
+          <w:rFonts w:ascii="Times New Roman" w:eastAsia="Times New Roman" w:hAnsi="Times New Roman" w:cs="Times New Roman"/>
+          <w:color w:val="000000"/>
+          <w:sz w:val="28"/>
+          <w:szCs w:val="28"/>
+          <w:lang w:val="ru-RU"/>
+        </w:rPr>
+        <w:t>клиента</w:t>
       </w:r>
       <w:r>
         <w:rPr>
@@ -1309,7 +1363,47 @@
           <w:szCs w:val="28"/>
           <w:lang w:val="ru-RU"/>
         </w:rPr>
-        <w:t>серия паспорта</w:t>
+        <w:t>фамилия</w:t>
+      </w:r>
+      <w:r>
+        <w:rPr>
+          <w:rFonts w:ascii="Times New Roman" w:eastAsia="Times New Roman" w:hAnsi="Times New Roman" w:cs="Times New Roman"/>
+          <w:color w:val="000000"/>
+          <w:sz w:val="28"/>
+          <w:szCs w:val="28"/>
+          <w:lang w:val="en-US"/>
+        </w:rPr>
+        <w:t xml:space="preserve">, </w:t>
+      </w:r>
+      <w:r>
+        <w:rPr>
+          <w:rFonts w:ascii="Times New Roman" w:eastAsia="Times New Roman" w:hAnsi="Times New Roman" w:cs="Times New Roman"/>
+          <w:color w:val="000000"/>
+          <w:sz w:val="28"/>
+          <w:szCs w:val="28"/>
+          <w:lang w:val="ru-RU"/>
+        </w:rPr>
+        <w:t>имя</w:t>
+      </w:r>
+      <w:r>
+        <w:rPr>
+          <w:rFonts w:ascii="Times New Roman" w:eastAsia="Times New Roman" w:hAnsi="Times New Roman" w:cs="Times New Roman"/>
+          <w:color w:val="000000"/>
+          <w:sz w:val="28"/>
+          <w:szCs w:val="28"/>
+          <w:lang w:val="en-US"/>
+        </w:rPr>
+        <w:t xml:space="preserve">, </w:t>
+      </w:r>
+      <w:r>
+        <w:rPr>
+          <w:rFonts w:ascii="Times New Roman" w:eastAsia="Times New Roman" w:hAnsi="Times New Roman" w:cs="Times New Roman"/>
+          <w:color w:val="000000"/>
+          <w:sz w:val="28"/>
+          <w:szCs w:val="28"/>
+          <w:lang w:val="ru-RU"/>
+        </w:rPr>
+        <w:t>отчество</w:t>
       </w:r>
       <w:r>
         <w:rPr>
@@ -1351,129 +1445,17 @@
           <w:szCs w:val="28"/>
           <w:lang w:val="ru-RU"/>
         </w:rPr>
-        <w:t>номер паспорта</w:t>
-      </w:r>
-      <w:r>
-        <w:rPr>
-          <w:rFonts w:ascii="Times New Roman" w:eastAsia="Times New Roman" w:hAnsi="Times New Roman" w:cs="Times New Roman"/>
-          <w:color w:val="000000"/>
-          <w:sz w:val="28"/>
-          <w:szCs w:val="28"/>
-          <w:lang w:val="en-US"/>
-        </w:rPr>
-        <w:t>.</w:t>
-      </w:r>
-    </w:p>
-    <w:p>
-      <w:pPr>
-        <w:spacing w:after="0" w:line="360" w:lineRule="auto"/>
-        <w:ind w:firstLine="567"/>
-        <w:jc w:val="both"/>
-        <w:rPr>
-          <w:rFonts w:ascii="Times New Roman" w:eastAsia="Times New Roman" w:hAnsi="Times New Roman" w:cs="Times New Roman"/>
-          <w:color w:val="000000"/>
-          <w:sz w:val="28"/>
-          <w:szCs w:val="28"/>
-          <w:lang w:val="ru-RU"/>
-        </w:rPr>
-      </w:pPr>
-      <w:r>
-        <w:rPr>
-          <w:rFonts w:ascii="Times New Roman" w:eastAsia="Times New Roman" w:hAnsi="Times New Roman" w:cs="Times New Roman"/>
-          <w:color w:val="000000"/>
-          <w:sz w:val="28"/>
-          <w:szCs w:val="28"/>
-          <w:lang w:val="ru-RU"/>
-        </w:rPr>
-        <w:t>Каждому клиенту присваивается уникальный номер.</w:t>
-      </w:r>
-    </w:p>
-    <w:p>
-      <w:pPr>
-        <w:spacing w:after="0" w:line="360" w:lineRule="auto"/>
-        <w:ind w:firstLine="567"/>
-        <w:jc w:val="both"/>
-        <w:rPr>
-          <w:rFonts w:ascii="Times New Roman" w:eastAsia="Times New Roman" w:hAnsi="Times New Roman" w:cs="Times New Roman"/>
-          <w:color w:val="000000"/>
-          <w:sz w:val="28"/>
-          <w:szCs w:val="28"/>
-          <w:lang w:val="ru-RU"/>
-        </w:rPr>
-      </w:pPr>
-      <w:r>
-        <w:rPr>
-          <w:rFonts w:ascii="Times New Roman" w:eastAsia="Times New Roman" w:hAnsi="Times New Roman" w:cs="Times New Roman"/>
-          <w:color w:val="000000"/>
-          <w:sz w:val="28"/>
-          <w:szCs w:val="28"/>
-          <w:lang w:val="ru-RU"/>
-        </w:rPr>
-        <w:t xml:space="preserve">Перед </w:t>
-      </w:r>
-      <w:r>
-        <w:rPr>
-          <w:rFonts w:ascii="Times New Roman" w:eastAsia="Times New Roman" w:hAnsi="Times New Roman" w:cs="Times New Roman"/>
-          <w:color w:val="000000"/>
-          <w:sz w:val="28"/>
-          <w:szCs w:val="28"/>
-          <w:lang w:val="ru-RU"/>
-        </w:rPr>
-        <w:t>покупкой</w:t>
-      </w:r>
-      <w:r>
-        <w:rPr>
-          <w:rFonts w:ascii="Times New Roman" w:eastAsia="Times New Roman" w:hAnsi="Times New Roman" w:cs="Times New Roman"/>
-          <w:color w:val="000000"/>
-          <w:sz w:val="28"/>
-          <w:szCs w:val="28"/>
-          <w:lang w:val="ru-RU"/>
-        </w:rPr>
-        <w:t xml:space="preserve"> билета клиент или менеджер может получить информацию о доступных рейсах, их стоимости, датах, авиакомпаниях и других характеристиках.</w:t>
-      </w:r>
-    </w:p>
-    <w:p>
-      <w:pPr>
-        <w:spacing w:after="0" w:line="360" w:lineRule="auto"/>
-        <w:ind w:firstLine="567"/>
-        <w:jc w:val="both"/>
-        <w:rPr>
-          <w:rFonts w:ascii="Times New Roman" w:eastAsia="Times New Roman" w:hAnsi="Times New Roman" w:cs="Times New Roman"/>
-          <w:color w:val="000000"/>
-          <w:sz w:val="28"/>
-          <w:szCs w:val="28"/>
-          <w:lang w:val="ru-RU"/>
-        </w:rPr>
-      </w:pPr>
-      <w:r>
-        <w:rPr>
-          <w:rFonts w:ascii="Times New Roman" w:eastAsia="Times New Roman" w:hAnsi="Times New Roman" w:cs="Times New Roman"/>
-          <w:color w:val="000000"/>
-          <w:sz w:val="28"/>
-          <w:szCs w:val="28"/>
-          <w:lang w:val="ru-RU"/>
-        </w:rPr>
-        <w:t xml:space="preserve">После </w:t>
-      </w:r>
-      <w:r>
-        <w:rPr>
-          <w:rFonts w:ascii="Times New Roman" w:eastAsia="Times New Roman" w:hAnsi="Times New Roman" w:cs="Times New Roman"/>
-          <w:color w:val="000000"/>
-          <w:sz w:val="28"/>
-          <w:szCs w:val="28"/>
-          <w:lang w:val="ru-RU"/>
-        </w:rPr>
-        <w:t>покупки</w:t>
-      </w:r>
-      <w:r>
-        <w:rPr>
-          <w:rFonts w:ascii="Times New Roman" w:eastAsia="Times New Roman" w:hAnsi="Times New Roman" w:cs="Times New Roman"/>
-          <w:color w:val="000000"/>
-          <w:sz w:val="28"/>
-          <w:szCs w:val="28"/>
-          <w:lang w:val="ru-RU"/>
-        </w:rPr>
-        <w:t xml:space="preserve"> билета в системе фиксируются следующие данные:</w:t>
+        <w:t>дата рождения</w:t>
+      </w:r>
+      <w:r>
+        <w:rPr>
+          <w:rFonts w:ascii="Times New Roman" w:eastAsia="Times New Roman" w:hAnsi="Times New Roman" w:cs="Times New Roman"/>
+          <w:color w:val="000000"/>
+          <w:sz w:val="28"/>
+          <w:szCs w:val="28"/>
+          <w:lang w:val="en-US"/>
+        </w:rPr>
+        <w:t>;</w:t>
       </w:r>
     </w:p>
     <w:p>
@@ -1497,104 +1479,25 @@
           <w:lang w:val="en-US"/>
         </w:rPr>
       </w:pPr>
-      <w:proofErr w:type="spellStart"/>
-      <w:r>
-        <w:rPr>
-          <w:rFonts w:ascii="Times New Roman" w:eastAsia="Times New Roman" w:hAnsi="Times New Roman" w:cs="Times New Roman"/>
-          <w:color w:val="000000"/>
-          <w:sz w:val="28"/>
-          <w:szCs w:val="28"/>
-          <w:lang w:val="en-US"/>
-        </w:rPr>
-        <w:lastRenderedPageBreak/>
-        <w:t>номер</w:t>
-      </w:r>
-      <w:proofErr w:type="spellEnd"/>
-      <w:r>
-        <w:rPr>
-          <w:rFonts w:ascii="Times New Roman" w:eastAsia="Times New Roman" w:hAnsi="Times New Roman" w:cs="Times New Roman"/>
-          <w:color w:val="000000"/>
-          <w:sz w:val="28"/>
-          <w:szCs w:val="28"/>
-          <w:lang w:val="en-US"/>
-        </w:rPr>
-        <w:t xml:space="preserve"> </w:t>
-      </w:r>
-      <w:proofErr w:type="spellStart"/>
-      <w:r>
-        <w:rPr>
-          <w:rFonts w:ascii="Times New Roman" w:eastAsia="Times New Roman" w:hAnsi="Times New Roman" w:cs="Times New Roman"/>
-          <w:color w:val="000000"/>
-          <w:sz w:val="28"/>
-          <w:szCs w:val="28"/>
-          <w:lang w:val="en-US"/>
-        </w:rPr>
-        <w:t>билета</w:t>
-      </w:r>
-      <w:proofErr w:type="spellEnd"/>
-      <w:r>
-        <w:rPr>
-          <w:rFonts w:ascii="Times New Roman" w:eastAsia="Times New Roman" w:hAnsi="Times New Roman" w:cs="Times New Roman"/>
-          <w:color w:val="000000"/>
-          <w:sz w:val="28"/>
-          <w:szCs w:val="28"/>
-          <w:lang w:val="en-US"/>
-        </w:rPr>
-        <w:t xml:space="preserve"> </w:t>
-      </w:r>
-      <w:r>
-        <w:rPr>
-          <w:rFonts w:ascii="Times New Roman" w:eastAsia="Times New Roman" w:hAnsi="Times New Roman" w:cs="Times New Roman"/>
-          <w:color w:val="000000"/>
-          <w:sz w:val="28"/>
-          <w:szCs w:val="28"/>
-          <w:lang w:val="en-US"/>
-        </w:rPr>
-        <w:t>(</w:t>
-      </w:r>
-      <w:proofErr w:type="spellStart"/>
-      <w:r>
-        <w:rPr>
-          <w:rFonts w:ascii="Times New Roman" w:eastAsia="Times New Roman" w:hAnsi="Times New Roman" w:cs="Times New Roman"/>
-          <w:color w:val="000000"/>
-          <w:sz w:val="28"/>
-          <w:szCs w:val="28"/>
-          <w:lang w:val="en-US"/>
-        </w:rPr>
-        <w:t>уникальный</w:t>
-      </w:r>
-      <w:proofErr w:type="spellEnd"/>
-      <w:r>
-        <w:rPr>
-          <w:rFonts w:ascii="Times New Roman" w:eastAsia="Times New Roman" w:hAnsi="Times New Roman" w:cs="Times New Roman"/>
-          <w:color w:val="000000"/>
-          <w:sz w:val="28"/>
-          <w:szCs w:val="28"/>
-          <w:lang w:val="en-US"/>
-        </w:rPr>
-        <w:t xml:space="preserve"> </w:t>
-      </w:r>
-      <w:proofErr w:type="spellStart"/>
-      <w:r>
-        <w:rPr>
-          <w:rFonts w:ascii="Times New Roman" w:eastAsia="Times New Roman" w:hAnsi="Times New Roman" w:cs="Times New Roman"/>
-          <w:color w:val="000000"/>
-          <w:sz w:val="28"/>
-          <w:szCs w:val="28"/>
-          <w:lang w:val="en-US"/>
-        </w:rPr>
-        <w:t>идентификатор</w:t>
-      </w:r>
-      <w:proofErr w:type="spellEnd"/>
-      <w:r>
-        <w:rPr>
-          <w:rFonts w:ascii="Times New Roman" w:eastAsia="Times New Roman" w:hAnsi="Times New Roman" w:cs="Times New Roman"/>
-          <w:color w:val="000000"/>
-          <w:sz w:val="28"/>
-          <w:szCs w:val="28"/>
-          <w:lang w:val="en-US"/>
-        </w:rPr>
-        <w:t>);</w:t>
+      <w:r>
+        <w:rPr>
+          <w:rFonts w:ascii="Times New Roman" w:eastAsia="Times New Roman" w:hAnsi="Times New Roman" w:cs="Times New Roman"/>
+          <w:color w:val="000000"/>
+          <w:sz w:val="28"/>
+          <w:szCs w:val="28"/>
+          <w:lang w:val="ru-RU"/>
+        </w:rPr>
+        <w:t>электронная почта</w:t>
+      </w:r>
+      <w:r>
+        <w:rPr>
+          <w:rFonts w:ascii="Times New Roman" w:eastAsia="Times New Roman" w:hAnsi="Times New Roman" w:cs="Times New Roman"/>
+          <w:color w:val="000000"/>
+          <w:sz w:val="28"/>
+          <w:szCs w:val="28"/>
+          <w:lang w:val="en-US"/>
+        </w:rPr>
+        <w:t>;</w:t>
       </w:r>
     </w:p>
     <w:p>
@@ -1626,7 +1529,7 @@
           <w:szCs w:val="28"/>
           <w:lang w:val="ru-RU"/>
         </w:rPr>
-        <w:t>номер рейса</w:t>
+        <w:t>телефон</w:t>
       </w:r>
       <w:r>
         <w:rPr>
@@ -1668,7 +1571,38 @@
           <w:szCs w:val="28"/>
           <w:lang w:val="ru-RU"/>
         </w:rPr>
-        <w:t>номер клиента</w:t>
+        <w:lastRenderedPageBreak/>
+        <w:t xml:space="preserve">роль </w:t>
+      </w:r>
+      <w:r>
+        <w:rPr>
+          <w:rFonts w:ascii="Times New Roman" w:eastAsia="Times New Roman" w:hAnsi="Times New Roman" w:cs="Times New Roman"/>
+          <w:color w:val="000000"/>
+          <w:sz w:val="28"/>
+          <w:szCs w:val="28"/>
+          <w:lang w:val="en-US"/>
+        </w:rPr>
+        <w:t>(</w:t>
+      </w:r>
+      <w:r>
+        <w:rPr>
+          <w:rFonts w:ascii="Times New Roman" w:eastAsia="Times New Roman" w:hAnsi="Times New Roman" w:cs="Times New Roman"/>
+          <w:color w:val="000000"/>
+          <w:sz w:val="28"/>
+          <w:szCs w:val="28"/>
+          <w:lang w:val="ru-RU"/>
+        </w:rPr>
+        <w:t>клиент</w:t>
+      </w:r>
+      <w:r>
+        <w:rPr>
+          <w:rFonts w:ascii="Times New Roman" w:eastAsia="Times New Roman" w:hAnsi="Times New Roman" w:cs="Times New Roman"/>
+          <w:color w:val="000000"/>
+          <w:sz w:val="28"/>
+          <w:szCs w:val="28"/>
+          <w:lang w:val="en-US"/>
+        </w:rPr>
+        <w:t>)</w:t>
       </w:r>
       <w:r>
         <w:rPr>
@@ -1699,36 +1633,26 @@
           <w:color w:val="000000"/>
           <w:sz w:val="28"/>
           <w:szCs w:val="28"/>
-          <w:lang w:val="ru-RU"/>
-        </w:rPr>
-      </w:pPr>
-      <w:r>
-        <w:rPr>
-          <w:rFonts w:ascii="Times New Roman" w:eastAsia="Times New Roman" w:hAnsi="Times New Roman" w:cs="Times New Roman"/>
-          <w:color w:val="000000"/>
-          <w:sz w:val="28"/>
-          <w:szCs w:val="28"/>
-          <w:lang w:val="ru-RU"/>
-        </w:rPr>
-        <w:t xml:space="preserve">дата и время </w:t>
-      </w:r>
-      <w:r>
-        <w:rPr>
-          <w:rFonts w:ascii="Times New Roman" w:eastAsia="Times New Roman" w:hAnsi="Times New Roman" w:cs="Times New Roman"/>
-          <w:color w:val="000000"/>
-          <w:sz w:val="28"/>
-          <w:szCs w:val="28"/>
-          <w:lang w:val="ru-RU"/>
-        </w:rPr>
-        <w:t>покупки билета</w:t>
-      </w:r>
-      <w:r>
-        <w:rPr>
-          <w:rFonts w:ascii="Times New Roman" w:eastAsia="Times New Roman" w:hAnsi="Times New Roman" w:cs="Times New Roman"/>
-          <w:color w:val="000000"/>
-          <w:sz w:val="28"/>
-          <w:szCs w:val="28"/>
-          <w:lang w:val="ru-RU"/>
+          <w:lang w:val="en-US"/>
+        </w:rPr>
+      </w:pPr>
+      <w:r>
+        <w:rPr>
+          <w:rFonts w:ascii="Times New Roman" w:eastAsia="Times New Roman" w:hAnsi="Times New Roman" w:cs="Times New Roman"/>
+          <w:color w:val="000000"/>
+          <w:sz w:val="28"/>
+          <w:szCs w:val="28"/>
+          <w:lang w:val="ru-RU"/>
+        </w:rPr>
+        <w:t>пароль</w:t>
+      </w:r>
+      <w:r>
+        <w:rPr>
+          <w:rFonts w:ascii="Times New Roman" w:eastAsia="Times New Roman" w:hAnsi="Times New Roman" w:cs="Times New Roman"/>
+          <w:color w:val="000000"/>
+          <w:sz w:val="28"/>
+          <w:szCs w:val="28"/>
+          <w:lang w:val="en-US"/>
         </w:rPr>
         <w:t>;</w:t>
       </w:r>
@@ -1754,40 +1678,16 @@
           <w:lang w:val="en-US"/>
         </w:rPr>
       </w:pPr>
-      <w:proofErr w:type="spellStart"/>
-      <w:r>
-        <w:rPr>
-          <w:rFonts w:ascii="Times New Roman" w:eastAsia="Times New Roman" w:hAnsi="Times New Roman" w:cs="Times New Roman"/>
-          <w:color w:val="000000"/>
-          <w:sz w:val="28"/>
-          <w:szCs w:val="28"/>
-          <w:lang w:val="en-US"/>
-        </w:rPr>
-        <w:t>класс</w:t>
-      </w:r>
-      <w:proofErr w:type="spellEnd"/>
-      <w:r>
-        <w:rPr>
-          <w:rFonts w:ascii="Times New Roman" w:eastAsia="Times New Roman" w:hAnsi="Times New Roman" w:cs="Times New Roman"/>
-          <w:color w:val="000000"/>
-          <w:sz w:val="28"/>
-          <w:szCs w:val="28"/>
-          <w:lang w:val="en-US"/>
-        </w:rPr>
-        <w:t xml:space="preserve"> </w:t>
-      </w:r>
-      <w:proofErr w:type="spellStart"/>
-      <w:r>
-        <w:rPr>
-          <w:rFonts w:ascii="Times New Roman" w:eastAsia="Times New Roman" w:hAnsi="Times New Roman" w:cs="Times New Roman"/>
-          <w:color w:val="000000"/>
-          <w:sz w:val="28"/>
-          <w:szCs w:val="28"/>
-          <w:lang w:val="en-US"/>
-        </w:rPr>
-        <w:t>обслуживания</w:t>
-      </w:r>
-      <w:proofErr w:type="spellEnd"/>
+      <w:r>
+        <w:rPr>
+          <w:rFonts w:ascii="Times New Roman" w:eastAsia="Times New Roman" w:hAnsi="Times New Roman" w:cs="Times New Roman"/>
+          <w:color w:val="000000"/>
+          <w:sz w:val="28"/>
+          <w:szCs w:val="28"/>
+          <w:lang w:val="ru-RU"/>
+        </w:rPr>
+        <w:t>серия паспорта</w:t>
+      </w:r>
       <w:r>
         <w:rPr>
           <w:rFonts w:ascii="Times New Roman" w:eastAsia="Times New Roman" w:hAnsi="Times New Roman" w:cs="Times New Roman"/>
@@ -1820,49 +1720,137 @@
           <w:lang w:val="en-US"/>
         </w:rPr>
       </w:pPr>
-      <w:proofErr w:type="spellStart"/>
-      <w:r>
-        <w:rPr>
-          <w:rFonts w:ascii="Times New Roman" w:eastAsia="Times New Roman" w:hAnsi="Times New Roman" w:cs="Times New Roman"/>
-          <w:color w:val="000000"/>
-          <w:sz w:val="28"/>
-          <w:szCs w:val="28"/>
-          <w:lang w:val="en-US"/>
-        </w:rPr>
-        <w:t>итоговая</w:t>
-      </w:r>
-      <w:proofErr w:type="spellEnd"/>
-      <w:r>
-        <w:rPr>
-          <w:rFonts w:ascii="Times New Roman" w:eastAsia="Times New Roman" w:hAnsi="Times New Roman" w:cs="Times New Roman"/>
-          <w:color w:val="000000"/>
-          <w:sz w:val="28"/>
-          <w:szCs w:val="28"/>
-          <w:lang w:val="en-US"/>
-        </w:rPr>
-        <w:t xml:space="preserve"> </w:t>
-      </w:r>
-      <w:proofErr w:type="spellStart"/>
-      <w:r>
-        <w:rPr>
-          <w:rFonts w:ascii="Times New Roman" w:eastAsia="Times New Roman" w:hAnsi="Times New Roman" w:cs="Times New Roman"/>
-          <w:color w:val="000000"/>
-          <w:sz w:val="28"/>
-          <w:szCs w:val="28"/>
-          <w:lang w:val="en-US"/>
-        </w:rPr>
-        <w:t>стоимость</w:t>
-      </w:r>
-      <w:proofErr w:type="spellEnd"/>
-      <w:r>
-        <w:rPr>
-          <w:rFonts w:ascii="Times New Roman" w:eastAsia="Times New Roman" w:hAnsi="Times New Roman" w:cs="Times New Roman"/>
-          <w:color w:val="000000"/>
-          <w:sz w:val="28"/>
-          <w:szCs w:val="28"/>
-          <w:lang w:val="en-US"/>
-        </w:rPr>
-        <w:t>;</w:t>
+      <w:r>
+        <w:rPr>
+          <w:rFonts w:ascii="Times New Roman" w:eastAsia="Times New Roman" w:hAnsi="Times New Roman" w:cs="Times New Roman"/>
+          <w:color w:val="000000"/>
+          <w:sz w:val="28"/>
+          <w:szCs w:val="28"/>
+          <w:lang w:val="ru-RU"/>
+        </w:rPr>
+        <w:t>номер паспорта</w:t>
+      </w:r>
+      <w:r>
+        <w:rPr>
+          <w:rFonts w:ascii="Times New Roman" w:eastAsia="Times New Roman" w:hAnsi="Times New Roman" w:cs="Times New Roman"/>
+          <w:color w:val="000000"/>
+          <w:sz w:val="28"/>
+          <w:szCs w:val="28"/>
+          <w:lang w:val="en-US"/>
+        </w:rPr>
+        <w:t>.</w:t>
+      </w:r>
+    </w:p>
+    <w:p>
+      <w:pPr>
+        <w:spacing w:after="0" w:line="360" w:lineRule="auto"/>
+        <w:ind w:firstLine="567"/>
+        <w:jc w:val="both"/>
+        <w:rPr>
+          <w:rFonts w:ascii="Times New Roman" w:eastAsia="Times New Roman" w:hAnsi="Times New Roman" w:cs="Times New Roman"/>
+          <w:color w:val="000000"/>
+          <w:sz w:val="28"/>
+          <w:szCs w:val="28"/>
+          <w:lang w:val="ru-RU"/>
+        </w:rPr>
+      </w:pPr>
+      <w:r>
+        <w:rPr>
+          <w:rFonts w:ascii="Times New Roman" w:eastAsia="Times New Roman" w:hAnsi="Times New Roman" w:cs="Times New Roman"/>
+          <w:color w:val="000000"/>
+          <w:sz w:val="28"/>
+          <w:szCs w:val="28"/>
+          <w:lang w:val="ru-RU"/>
+        </w:rPr>
+        <w:t>Каждому клиенту присваивается уникальный номер.</w:t>
+      </w:r>
+    </w:p>
+    <w:p>
+      <w:pPr>
+        <w:spacing w:after="0" w:line="360" w:lineRule="auto"/>
+        <w:ind w:firstLine="567"/>
+        <w:jc w:val="both"/>
+        <w:rPr>
+          <w:rFonts w:ascii="Times New Roman" w:eastAsia="Times New Roman" w:hAnsi="Times New Roman" w:cs="Times New Roman"/>
+          <w:color w:val="000000"/>
+          <w:sz w:val="28"/>
+          <w:szCs w:val="28"/>
+          <w:lang w:val="ru-RU"/>
+        </w:rPr>
+      </w:pPr>
+      <w:r>
+        <w:rPr>
+          <w:rFonts w:ascii="Times New Roman" w:eastAsia="Times New Roman" w:hAnsi="Times New Roman" w:cs="Times New Roman"/>
+          <w:color w:val="000000"/>
+          <w:sz w:val="28"/>
+          <w:szCs w:val="28"/>
+          <w:lang w:val="ru-RU"/>
+        </w:rPr>
+        <w:t xml:space="preserve">Перед </w:t>
+      </w:r>
+      <w:r>
+        <w:rPr>
+          <w:rFonts w:ascii="Times New Roman" w:eastAsia="Times New Roman" w:hAnsi="Times New Roman" w:cs="Times New Roman"/>
+          <w:color w:val="000000"/>
+          <w:sz w:val="28"/>
+          <w:szCs w:val="28"/>
+          <w:lang w:val="ru-RU"/>
+        </w:rPr>
+        <w:t>покупкой</w:t>
+      </w:r>
+      <w:r>
+        <w:rPr>
+          <w:rFonts w:ascii="Times New Roman" w:eastAsia="Times New Roman" w:hAnsi="Times New Roman" w:cs="Times New Roman"/>
+          <w:color w:val="000000"/>
+          <w:sz w:val="28"/>
+          <w:szCs w:val="28"/>
+          <w:lang w:val="ru-RU"/>
+        </w:rPr>
+        <w:t xml:space="preserve"> билета клиент или менеджер может получить информацию о доступных рейсах, их стоимости, датах, авиакомпаниях и других характеристиках.</w:t>
+      </w:r>
+    </w:p>
+    <w:p>
+      <w:pPr>
+        <w:spacing w:after="0" w:line="360" w:lineRule="auto"/>
+        <w:ind w:firstLine="567"/>
+        <w:jc w:val="both"/>
+        <w:rPr>
+          <w:rFonts w:ascii="Times New Roman" w:eastAsia="Times New Roman" w:hAnsi="Times New Roman" w:cs="Times New Roman"/>
+          <w:color w:val="000000"/>
+          <w:sz w:val="28"/>
+          <w:szCs w:val="28"/>
+          <w:lang w:val="ru-RU"/>
+        </w:rPr>
+      </w:pPr>
+      <w:r>
+        <w:rPr>
+          <w:rFonts w:ascii="Times New Roman" w:eastAsia="Times New Roman" w:hAnsi="Times New Roman" w:cs="Times New Roman"/>
+          <w:color w:val="000000"/>
+          <w:sz w:val="28"/>
+          <w:szCs w:val="28"/>
+          <w:lang w:val="ru-RU"/>
+        </w:rPr>
+        <w:t xml:space="preserve">После </w:t>
+      </w:r>
+      <w:r>
+        <w:rPr>
+          <w:rFonts w:ascii="Times New Roman" w:eastAsia="Times New Roman" w:hAnsi="Times New Roman" w:cs="Times New Roman"/>
+          <w:color w:val="000000"/>
+          <w:sz w:val="28"/>
+          <w:szCs w:val="28"/>
+          <w:lang w:val="ru-RU"/>
+        </w:rPr>
+        <w:t>покупки</w:t>
+      </w:r>
+      <w:r>
+        <w:rPr>
+          <w:rFonts w:ascii="Times New Roman" w:eastAsia="Times New Roman" w:hAnsi="Times New Roman" w:cs="Times New Roman"/>
+          <w:color w:val="000000"/>
+          <w:sz w:val="28"/>
+          <w:szCs w:val="28"/>
+          <w:lang w:val="ru-RU"/>
+        </w:rPr>
+        <w:t xml:space="preserve"> билета в системе фиксируются следующие данные:</w:t>
       </w:r>
     </w:p>
     <w:p>
@@ -1883,66 +1871,106 @@
           <w:color w:val="000000"/>
           <w:sz w:val="28"/>
           <w:szCs w:val="28"/>
-          <w:lang w:val="ru-RU"/>
-        </w:rPr>
-      </w:pPr>
-      <w:r>
-        <w:rPr>
-          <w:rFonts w:ascii="Times New Roman" w:eastAsia="Times New Roman" w:hAnsi="Times New Roman" w:cs="Times New Roman"/>
-          <w:color w:val="000000"/>
-          <w:sz w:val="28"/>
-          <w:szCs w:val="28"/>
-          <w:lang w:val="ru-RU"/>
-        </w:rPr>
-        <w:t>статус билета (оплачен, отменен);</w:t>
-      </w:r>
-    </w:p>
-    <w:p>
-      <w:pPr>
-        <w:spacing w:after="0" w:line="360" w:lineRule="auto"/>
-        <w:ind w:firstLine="567"/>
-        <w:jc w:val="both"/>
-        <w:rPr>
-          <w:rFonts w:ascii="Times New Roman" w:eastAsia="Times New Roman" w:hAnsi="Times New Roman" w:cs="Times New Roman"/>
-          <w:color w:val="000000"/>
-          <w:sz w:val="28"/>
-          <w:szCs w:val="28"/>
-          <w:lang w:val="ru-RU"/>
-        </w:rPr>
-      </w:pPr>
-      <w:r>
-        <w:rPr>
-          <w:rFonts w:ascii="Times New Roman" w:eastAsia="Times New Roman" w:hAnsi="Times New Roman" w:cs="Times New Roman"/>
-          <w:color w:val="000000"/>
-          <w:sz w:val="28"/>
-          <w:szCs w:val="28"/>
-          <w:lang w:val="ru-RU"/>
-        </w:rPr>
-        <w:t>Клиенты могут отменять билет, если возврат доступен в соответствии с правилами авиакомпании.</w:t>
-      </w:r>
-    </w:p>
-    <w:p>
-      <w:pPr>
-        <w:spacing w:after="0" w:line="360" w:lineRule="auto"/>
-        <w:ind w:firstLine="567"/>
-        <w:jc w:val="both"/>
-        <w:rPr>
-          <w:rFonts w:ascii="Times New Roman" w:eastAsia="Times New Roman" w:hAnsi="Times New Roman" w:cs="Times New Roman"/>
-          <w:color w:val="000000"/>
-          <w:sz w:val="28"/>
-          <w:szCs w:val="28"/>
-          <w:lang w:val="ru-RU"/>
-        </w:rPr>
-      </w:pPr>
-      <w:r>
-        <w:rPr>
-          <w:rFonts w:ascii="Times New Roman" w:eastAsia="Times New Roman" w:hAnsi="Times New Roman" w:cs="Times New Roman"/>
-          <w:color w:val="000000"/>
-          <w:sz w:val="28"/>
-          <w:szCs w:val="28"/>
-          <w:lang w:val="ru-RU"/>
-        </w:rPr>
-        <w:t>Каждый сотрудник характеризуется следующими параметрами:</w:t>
+          <w:lang w:val="en-US"/>
+        </w:rPr>
+      </w:pPr>
+      <w:proofErr w:type="spellStart"/>
+      <w:r>
+        <w:rPr>
+          <w:rFonts w:ascii="Times New Roman" w:eastAsia="Times New Roman" w:hAnsi="Times New Roman" w:cs="Times New Roman"/>
+          <w:color w:val="000000"/>
+          <w:sz w:val="28"/>
+          <w:szCs w:val="28"/>
+          <w:lang w:val="en-US"/>
+        </w:rPr>
+        <w:t>номер</w:t>
+      </w:r>
+      <w:proofErr w:type="spellEnd"/>
+      <w:r>
+        <w:rPr>
+          <w:rFonts w:ascii="Times New Roman" w:eastAsia="Times New Roman" w:hAnsi="Times New Roman" w:cs="Times New Roman"/>
+          <w:color w:val="000000"/>
+          <w:sz w:val="28"/>
+          <w:szCs w:val="28"/>
+          <w:lang w:val="en-US"/>
+        </w:rPr>
+        <w:t xml:space="preserve"> </w:t>
+      </w:r>
+      <w:proofErr w:type="spellStart"/>
+      <w:r>
+        <w:rPr>
+          <w:rFonts w:ascii="Times New Roman" w:eastAsia="Times New Roman" w:hAnsi="Times New Roman" w:cs="Times New Roman"/>
+          <w:color w:val="000000"/>
+          <w:sz w:val="28"/>
+          <w:szCs w:val="28"/>
+          <w:lang w:val="en-US"/>
+        </w:rPr>
+        <w:t>билета</w:t>
+      </w:r>
+      <w:proofErr w:type="spellEnd"/>
+      <w:r>
+        <w:rPr>
+          <w:rFonts w:ascii="Times New Roman" w:eastAsia="Times New Roman" w:hAnsi="Times New Roman" w:cs="Times New Roman"/>
+          <w:color w:val="000000"/>
+          <w:sz w:val="28"/>
+          <w:szCs w:val="28"/>
+          <w:lang w:val="en-US"/>
+        </w:rPr>
+        <w:t xml:space="preserve"> </w:t>
+      </w:r>
+      <w:r>
+        <w:rPr>
+          <w:rFonts w:ascii="Times New Roman" w:eastAsia="Times New Roman" w:hAnsi="Times New Roman" w:cs="Times New Roman"/>
+          <w:color w:val="000000"/>
+          <w:sz w:val="28"/>
+          <w:szCs w:val="28"/>
+          <w:lang w:val="en-US"/>
+        </w:rPr>
+        <w:t>(</w:t>
+      </w:r>
+      <w:proofErr w:type="spellStart"/>
+      <w:r>
+        <w:rPr>
+          <w:rFonts w:ascii="Times New Roman" w:eastAsia="Times New Roman" w:hAnsi="Times New Roman" w:cs="Times New Roman"/>
+          <w:color w:val="000000"/>
+          <w:sz w:val="28"/>
+          <w:szCs w:val="28"/>
+          <w:lang w:val="en-US"/>
+        </w:rPr>
+        <w:t>уникальный</w:t>
+      </w:r>
+      <w:proofErr w:type="spellEnd"/>
+      <w:r>
+        <w:rPr>
+          <w:rFonts w:ascii="Times New Roman" w:eastAsia="Times New Roman" w:hAnsi="Times New Roman" w:cs="Times New Roman"/>
+          <w:color w:val="000000"/>
+          <w:sz w:val="28"/>
+          <w:szCs w:val="28"/>
+          <w:lang w:val="en-US"/>
+        </w:rPr>
+        <w:t xml:space="preserve"> </w:t>
+      </w:r>
+      <w:proofErr w:type="spellStart"/>
+      <w:r>
+        <w:rPr>
+          <w:rFonts w:ascii="Times New Roman" w:eastAsia="Times New Roman" w:hAnsi="Times New Roman" w:cs="Times New Roman"/>
+          <w:color w:val="000000"/>
+          <w:sz w:val="28"/>
+          <w:szCs w:val="28"/>
+          <w:lang w:val="en-US"/>
+        </w:rPr>
+        <w:t>идентификатор</w:t>
+      </w:r>
+      <w:proofErr w:type="spellEnd"/>
+      <w:r>
+        <w:rPr>
+          <w:rFonts w:ascii="Times New Roman" w:eastAsia="Times New Roman" w:hAnsi="Times New Roman" w:cs="Times New Roman"/>
+          <w:color w:val="000000"/>
+          <w:sz w:val="28"/>
+          <w:szCs w:val="28"/>
+          <w:lang w:val="en-US"/>
+        </w:rPr>
+        <w:t>);</w:t>
       </w:r>
     </w:p>
     <w:p>
@@ -1966,40 +1994,16 @@
           <w:lang w:val="en-US"/>
         </w:rPr>
       </w:pPr>
-      <w:proofErr w:type="spellStart"/>
-      <w:r>
-        <w:rPr>
-          <w:rFonts w:ascii="Times New Roman" w:eastAsia="Times New Roman" w:hAnsi="Times New Roman" w:cs="Times New Roman"/>
-          <w:color w:val="000000"/>
-          <w:sz w:val="28"/>
-          <w:szCs w:val="28"/>
-          <w:lang w:val="en-US"/>
-        </w:rPr>
-        <w:t>номер</w:t>
-      </w:r>
-      <w:proofErr w:type="spellEnd"/>
-      <w:r>
-        <w:rPr>
-          <w:rFonts w:ascii="Times New Roman" w:eastAsia="Times New Roman" w:hAnsi="Times New Roman" w:cs="Times New Roman"/>
-          <w:color w:val="000000"/>
-          <w:sz w:val="28"/>
-          <w:szCs w:val="28"/>
-          <w:lang w:val="en-US"/>
-        </w:rPr>
-        <w:t xml:space="preserve"> </w:t>
-      </w:r>
-      <w:proofErr w:type="spellStart"/>
-      <w:r>
-        <w:rPr>
-          <w:rFonts w:ascii="Times New Roman" w:eastAsia="Times New Roman" w:hAnsi="Times New Roman" w:cs="Times New Roman"/>
-          <w:color w:val="000000"/>
-          <w:sz w:val="28"/>
-          <w:szCs w:val="28"/>
-          <w:lang w:val="en-US"/>
-        </w:rPr>
-        <w:t>сотрудника</w:t>
-      </w:r>
-      <w:proofErr w:type="spellEnd"/>
+      <w:r>
+        <w:rPr>
+          <w:rFonts w:ascii="Times New Roman" w:eastAsia="Times New Roman" w:hAnsi="Times New Roman" w:cs="Times New Roman"/>
+          <w:color w:val="000000"/>
+          <w:sz w:val="28"/>
+          <w:szCs w:val="28"/>
+          <w:lang w:val="ru-RU"/>
+        </w:rPr>
+        <w:t>номер рейса</w:t>
+      </w:r>
       <w:r>
         <w:rPr>
           <w:rFonts w:ascii="Times New Roman" w:eastAsia="Times New Roman" w:hAnsi="Times New Roman" w:cs="Times New Roman"/>
@@ -2032,62 +2036,16 @@
           <w:lang w:val="en-US"/>
         </w:rPr>
       </w:pPr>
-      <w:proofErr w:type="spellStart"/>
-      <w:r>
-        <w:rPr>
-          <w:rFonts w:ascii="Times New Roman" w:eastAsia="Times New Roman" w:hAnsi="Times New Roman" w:cs="Times New Roman"/>
-          <w:color w:val="000000"/>
-          <w:sz w:val="28"/>
-          <w:szCs w:val="28"/>
-          <w:lang w:val="en-US"/>
-        </w:rPr>
-        <w:t>фамилия</w:t>
-      </w:r>
-      <w:proofErr w:type="spellEnd"/>
-      <w:r>
-        <w:rPr>
-          <w:rFonts w:ascii="Times New Roman" w:eastAsia="Times New Roman" w:hAnsi="Times New Roman" w:cs="Times New Roman"/>
-          <w:color w:val="000000"/>
-          <w:sz w:val="28"/>
-          <w:szCs w:val="28"/>
-          <w:lang w:val="en-US"/>
-        </w:rPr>
-        <w:t xml:space="preserve">, </w:t>
-      </w:r>
-      <w:proofErr w:type="spellStart"/>
-      <w:r>
-        <w:rPr>
-          <w:rFonts w:ascii="Times New Roman" w:eastAsia="Times New Roman" w:hAnsi="Times New Roman" w:cs="Times New Roman"/>
-          <w:color w:val="000000"/>
-          <w:sz w:val="28"/>
-          <w:szCs w:val="28"/>
-          <w:lang w:val="en-US"/>
-        </w:rPr>
-        <w:t>имя</w:t>
-      </w:r>
-      <w:proofErr w:type="spellEnd"/>
-      <w:r>
-        <w:rPr>
-          <w:rFonts w:ascii="Times New Roman" w:eastAsia="Times New Roman" w:hAnsi="Times New Roman" w:cs="Times New Roman"/>
-          <w:color w:val="000000"/>
-          <w:sz w:val="28"/>
-          <w:szCs w:val="28"/>
-          <w:lang w:val="en-US"/>
-        </w:rPr>
-        <w:t xml:space="preserve">, </w:t>
-      </w:r>
-      <w:proofErr w:type="spellStart"/>
-      <w:r>
-        <w:rPr>
-          <w:rFonts w:ascii="Times New Roman" w:eastAsia="Times New Roman" w:hAnsi="Times New Roman" w:cs="Times New Roman"/>
-          <w:color w:val="000000"/>
-          <w:sz w:val="28"/>
-          <w:szCs w:val="28"/>
-          <w:lang w:val="en-US"/>
-        </w:rPr>
-        <w:t>отчество</w:t>
-      </w:r>
-      <w:proofErr w:type="spellEnd"/>
+      <w:r>
+        <w:rPr>
+          <w:rFonts w:ascii="Times New Roman" w:eastAsia="Times New Roman" w:hAnsi="Times New Roman" w:cs="Times New Roman"/>
+          <w:color w:val="000000"/>
+          <w:sz w:val="28"/>
+          <w:szCs w:val="28"/>
+          <w:lang w:val="ru-RU"/>
+        </w:rPr>
+        <w:t>номер клиента</w:t>
+      </w:r>
       <w:r>
         <w:rPr>
           <w:rFonts w:ascii="Times New Roman" w:eastAsia="Times New Roman" w:hAnsi="Times New Roman" w:cs="Times New Roman"/>
@@ -2117,50 +2075,36 @@
           <w:color w:val="000000"/>
           <w:sz w:val="28"/>
           <w:szCs w:val="28"/>
-          <w:lang w:val="en-US"/>
-        </w:rPr>
-      </w:pPr>
-      <w:proofErr w:type="spellStart"/>
-      <w:r>
-        <w:rPr>
-          <w:rFonts w:ascii="Times New Roman" w:eastAsia="Times New Roman" w:hAnsi="Times New Roman" w:cs="Times New Roman"/>
-          <w:color w:val="000000"/>
-          <w:sz w:val="28"/>
-          <w:szCs w:val="28"/>
-          <w:lang w:val="en-US"/>
-        </w:rPr>
-        <w:t>дата</w:t>
-      </w:r>
-      <w:proofErr w:type="spellEnd"/>
-      <w:r>
-        <w:rPr>
-          <w:rFonts w:ascii="Times New Roman" w:eastAsia="Times New Roman" w:hAnsi="Times New Roman" w:cs="Times New Roman"/>
-          <w:color w:val="000000"/>
-          <w:sz w:val="28"/>
-          <w:szCs w:val="28"/>
-          <w:lang w:val="en-US"/>
-        </w:rPr>
-        <w:t xml:space="preserve"> </w:t>
-      </w:r>
-      <w:proofErr w:type="spellStart"/>
-      <w:r>
-        <w:rPr>
-          <w:rFonts w:ascii="Times New Roman" w:eastAsia="Times New Roman" w:hAnsi="Times New Roman" w:cs="Times New Roman"/>
-          <w:color w:val="000000"/>
-          <w:sz w:val="28"/>
-          <w:szCs w:val="28"/>
-          <w:lang w:val="en-US"/>
-        </w:rPr>
-        <w:t>рождения</w:t>
-      </w:r>
-      <w:proofErr w:type="spellEnd"/>
-      <w:r>
-        <w:rPr>
-          <w:rFonts w:ascii="Times New Roman" w:eastAsia="Times New Roman" w:hAnsi="Times New Roman" w:cs="Times New Roman"/>
-          <w:color w:val="000000"/>
-          <w:sz w:val="28"/>
-          <w:szCs w:val="28"/>
-          <w:lang w:val="en-US"/>
+          <w:lang w:val="ru-RU"/>
+        </w:rPr>
+      </w:pPr>
+      <w:r>
+        <w:rPr>
+          <w:rFonts w:ascii="Times New Roman" w:eastAsia="Times New Roman" w:hAnsi="Times New Roman" w:cs="Times New Roman"/>
+          <w:color w:val="000000"/>
+          <w:sz w:val="28"/>
+          <w:szCs w:val="28"/>
+          <w:lang w:val="ru-RU"/>
+        </w:rPr>
+        <w:t xml:space="preserve">дата и время </w:t>
+      </w:r>
+      <w:r>
+        <w:rPr>
+          <w:rFonts w:ascii="Times New Roman" w:eastAsia="Times New Roman" w:hAnsi="Times New Roman" w:cs="Times New Roman"/>
+          <w:color w:val="000000"/>
+          <w:sz w:val="28"/>
+          <w:szCs w:val="28"/>
+          <w:lang w:val="ru-RU"/>
+        </w:rPr>
+        <w:t>покупки билета</w:t>
+      </w:r>
+      <w:r>
+        <w:rPr>
+          <w:rFonts w:ascii="Times New Roman" w:eastAsia="Times New Roman" w:hAnsi="Times New Roman" w:cs="Times New Roman"/>
+          <w:color w:val="000000"/>
+          <w:sz w:val="28"/>
+          <w:szCs w:val="28"/>
+          <w:lang w:val="ru-RU"/>
         </w:rPr>
         <w:t>;</w:t>
       </w:r>
@@ -2186,16 +2130,40 @@
           <w:lang w:val="en-US"/>
         </w:rPr>
       </w:pPr>
-      <w:r>
-        <w:rPr>
-          <w:rFonts w:ascii="Times New Roman" w:eastAsia="Times New Roman" w:hAnsi="Times New Roman" w:cs="Times New Roman"/>
-          <w:color w:val="000000"/>
-          <w:sz w:val="28"/>
-          <w:szCs w:val="28"/>
-          <w:lang w:val="ru-RU"/>
-        </w:rPr>
-        <w:t>электронная почта</w:t>
-      </w:r>
+      <w:proofErr w:type="spellStart"/>
+      <w:r>
+        <w:rPr>
+          <w:rFonts w:ascii="Times New Roman" w:eastAsia="Times New Roman" w:hAnsi="Times New Roman" w:cs="Times New Roman"/>
+          <w:color w:val="000000"/>
+          <w:sz w:val="28"/>
+          <w:szCs w:val="28"/>
+          <w:lang w:val="en-US"/>
+        </w:rPr>
+        <w:t>класс</w:t>
+      </w:r>
+      <w:proofErr w:type="spellEnd"/>
+      <w:r>
+        <w:rPr>
+          <w:rFonts w:ascii="Times New Roman" w:eastAsia="Times New Roman" w:hAnsi="Times New Roman" w:cs="Times New Roman"/>
+          <w:color w:val="000000"/>
+          <w:sz w:val="28"/>
+          <w:szCs w:val="28"/>
+          <w:lang w:val="en-US"/>
+        </w:rPr>
+        <w:t xml:space="preserve"> </w:t>
+      </w:r>
+      <w:proofErr w:type="spellStart"/>
+      <w:r>
+        <w:rPr>
+          <w:rFonts w:ascii="Times New Roman" w:eastAsia="Times New Roman" w:hAnsi="Times New Roman" w:cs="Times New Roman"/>
+          <w:color w:val="000000"/>
+          <w:sz w:val="28"/>
+          <w:szCs w:val="28"/>
+          <w:lang w:val="en-US"/>
+        </w:rPr>
+        <w:t>обслуживания</w:t>
+      </w:r>
+      <w:proofErr w:type="spellEnd"/>
       <w:r>
         <w:rPr>
           <w:rFonts w:ascii="Times New Roman" w:eastAsia="Times New Roman" w:hAnsi="Times New Roman" w:cs="Times New Roman"/>
@@ -2228,16 +2196,40 @@
           <w:lang w:val="en-US"/>
         </w:rPr>
       </w:pPr>
-      <w:r>
-        <w:rPr>
-          <w:rFonts w:ascii="Times New Roman" w:eastAsia="Times New Roman" w:hAnsi="Times New Roman" w:cs="Times New Roman"/>
-          <w:color w:val="000000"/>
-          <w:sz w:val="28"/>
-          <w:szCs w:val="28"/>
-          <w:lang w:val="ru-RU"/>
-        </w:rPr>
-        <w:t>телефон</w:t>
-      </w:r>
+      <w:proofErr w:type="spellStart"/>
+      <w:r>
+        <w:rPr>
+          <w:rFonts w:ascii="Times New Roman" w:eastAsia="Times New Roman" w:hAnsi="Times New Roman" w:cs="Times New Roman"/>
+          <w:color w:val="000000"/>
+          <w:sz w:val="28"/>
+          <w:szCs w:val="28"/>
+          <w:lang w:val="en-US"/>
+        </w:rPr>
+        <w:t>итоговая</w:t>
+      </w:r>
+      <w:proofErr w:type="spellEnd"/>
+      <w:r>
+        <w:rPr>
+          <w:rFonts w:ascii="Times New Roman" w:eastAsia="Times New Roman" w:hAnsi="Times New Roman" w:cs="Times New Roman"/>
+          <w:color w:val="000000"/>
+          <w:sz w:val="28"/>
+          <w:szCs w:val="28"/>
+          <w:lang w:val="en-US"/>
+        </w:rPr>
+        <w:t xml:space="preserve"> </w:t>
+      </w:r>
+      <w:proofErr w:type="spellStart"/>
+      <w:r>
+        <w:rPr>
+          <w:rFonts w:ascii="Times New Roman" w:eastAsia="Times New Roman" w:hAnsi="Times New Roman" w:cs="Times New Roman"/>
+          <w:color w:val="000000"/>
+          <w:sz w:val="28"/>
+          <w:szCs w:val="28"/>
+          <w:lang w:val="en-US"/>
+        </w:rPr>
+        <w:t>стоимость</w:t>
+      </w:r>
+      <w:proofErr w:type="spellEnd"/>
       <w:r>
         <w:rPr>
           <w:rFonts w:ascii="Times New Roman" w:eastAsia="Times New Roman" w:hAnsi="Times New Roman" w:cs="Times New Roman"/>
@@ -2267,28 +2259,66 @@
           <w:color w:val="000000"/>
           <w:sz w:val="28"/>
           <w:szCs w:val="28"/>
-          <w:lang w:val="en-US"/>
-        </w:rPr>
-      </w:pPr>
-      <w:r>
-        <w:rPr>
-          <w:rFonts w:ascii="Times New Roman" w:eastAsia="Times New Roman" w:hAnsi="Times New Roman" w:cs="Times New Roman"/>
-          <w:color w:val="000000"/>
-          <w:sz w:val="28"/>
-          <w:szCs w:val="28"/>
-          <w:lang w:val="ru-RU"/>
-        </w:rPr>
-        <w:t>роль</w:t>
-      </w:r>
-      <w:r>
-        <w:rPr>
-          <w:rFonts w:ascii="Times New Roman" w:eastAsia="Times New Roman" w:hAnsi="Times New Roman" w:cs="Times New Roman"/>
-          <w:color w:val="000000"/>
-          <w:sz w:val="28"/>
-          <w:szCs w:val="28"/>
-          <w:lang w:val="en-US"/>
-        </w:rPr>
-        <w:t>;</w:t>
+          <w:lang w:val="ru-RU"/>
+        </w:rPr>
+      </w:pPr>
+      <w:r>
+        <w:rPr>
+          <w:rFonts w:ascii="Times New Roman" w:eastAsia="Times New Roman" w:hAnsi="Times New Roman" w:cs="Times New Roman"/>
+          <w:color w:val="000000"/>
+          <w:sz w:val="28"/>
+          <w:szCs w:val="28"/>
+          <w:lang w:val="ru-RU"/>
+        </w:rPr>
+        <w:t>статус билета (оплачен, отменен);</w:t>
+      </w:r>
+    </w:p>
+    <w:p>
+      <w:pPr>
+        <w:spacing w:after="0" w:line="360" w:lineRule="auto"/>
+        <w:ind w:firstLine="567"/>
+        <w:jc w:val="both"/>
+        <w:rPr>
+          <w:rFonts w:ascii="Times New Roman" w:eastAsia="Times New Roman" w:hAnsi="Times New Roman" w:cs="Times New Roman"/>
+          <w:color w:val="000000"/>
+          <w:sz w:val="28"/>
+          <w:szCs w:val="28"/>
+          <w:lang w:val="ru-RU"/>
+        </w:rPr>
+      </w:pPr>
+      <w:r>
+        <w:rPr>
+          <w:rFonts w:ascii="Times New Roman" w:eastAsia="Times New Roman" w:hAnsi="Times New Roman" w:cs="Times New Roman"/>
+          <w:color w:val="000000"/>
+          <w:sz w:val="28"/>
+          <w:szCs w:val="28"/>
+          <w:lang w:val="ru-RU"/>
+        </w:rPr>
+        <w:t>Клиенты могут отменять билет, если возврат доступен в соответствии с правилами авиакомпании.</w:t>
+      </w:r>
+    </w:p>
+    <w:p>
+      <w:pPr>
+        <w:spacing w:after="0" w:line="360" w:lineRule="auto"/>
+        <w:ind w:firstLine="567"/>
+        <w:jc w:val="both"/>
+        <w:rPr>
+          <w:rFonts w:ascii="Times New Roman" w:eastAsia="Times New Roman" w:hAnsi="Times New Roman" w:cs="Times New Roman"/>
+          <w:color w:val="000000"/>
+          <w:sz w:val="28"/>
+          <w:szCs w:val="28"/>
+          <w:lang w:val="ru-RU"/>
+        </w:rPr>
+      </w:pPr>
+      <w:r>
+        <w:rPr>
+          <w:rFonts w:ascii="Times New Roman" w:eastAsia="Times New Roman" w:hAnsi="Times New Roman" w:cs="Times New Roman"/>
+          <w:color w:val="000000"/>
+          <w:sz w:val="28"/>
+          <w:szCs w:val="28"/>
+          <w:lang w:val="ru-RU"/>
+        </w:rPr>
+        <w:t>Каждый сотрудник характеризуется следующими параметрами:</w:t>
       </w:r>
     </w:p>
     <w:p>
@@ -2312,16 +2342,40 @@
           <w:lang w:val="en-US"/>
         </w:rPr>
       </w:pPr>
-      <w:r>
-        <w:rPr>
-          <w:rFonts w:ascii="Times New Roman" w:eastAsia="Times New Roman" w:hAnsi="Times New Roman" w:cs="Times New Roman"/>
-          <w:color w:val="000000"/>
-          <w:sz w:val="28"/>
-          <w:szCs w:val="28"/>
-          <w:lang w:val="ru-RU"/>
-        </w:rPr>
-        <w:t>пароль</w:t>
-      </w:r>
+      <w:proofErr w:type="spellStart"/>
+      <w:r>
+        <w:rPr>
+          <w:rFonts w:ascii="Times New Roman" w:eastAsia="Times New Roman" w:hAnsi="Times New Roman" w:cs="Times New Roman"/>
+          <w:color w:val="000000"/>
+          <w:sz w:val="28"/>
+          <w:szCs w:val="28"/>
+          <w:lang w:val="en-US"/>
+        </w:rPr>
+        <w:t>номер</w:t>
+      </w:r>
+      <w:proofErr w:type="spellEnd"/>
+      <w:r>
+        <w:rPr>
+          <w:rFonts w:ascii="Times New Roman" w:eastAsia="Times New Roman" w:hAnsi="Times New Roman" w:cs="Times New Roman"/>
+          <w:color w:val="000000"/>
+          <w:sz w:val="28"/>
+          <w:szCs w:val="28"/>
+          <w:lang w:val="en-US"/>
+        </w:rPr>
+        <w:t xml:space="preserve"> </w:t>
+      </w:r>
+      <w:proofErr w:type="spellStart"/>
+      <w:r>
+        <w:rPr>
+          <w:rFonts w:ascii="Times New Roman" w:eastAsia="Times New Roman" w:hAnsi="Times New Roman" w:cs="Times New Roman"/>
+          <w:color w:val="000000"/>
+          <w:sz w:val="28"/>
+          <w:szCs w:val="28"/>
+          <w:lang w:val="en-US"/>
+        </w:rPr>
+        <w:t>сотрудника</w:t>
+      </w:r>
+      <w:proofErr w:type="spellEnd"/>
       <w:r>
         <w:rPr>
           <w:rFonts w:ascii="Times New Roman" w:eastAsia="Times New Roman" w:hAnsi="Times New Roman" w:cs="Times New Roman"/>
@@ -2354,16 +2408,62 @@
           <w:lang w:val="en-US"/>
         </w:rPr>
       </w:pPr>
-      <w:r>
-        <w:rPr>
-          <w:rFonts w:ascii="Times New Roman" w:eastAsia="Times New Roman" w:hAnsi="Times New Roman" w:cs="Times New Roman"/>
-          <w:color w:val="000000"/>
-          <w:sz w:val="28"/>
-          <w:szCs w:val="28"/>
-          <w:lang w:val="ru-RU"/>
-        </w:rPr>
-        <w:t>серия паспорта</w:t>
-      </w:r>
+      <w:proofErr w:type="spellStart"/>
+      <w:r>
+        <w:rPr>
+          <w:rFonts w:ascii="Times New Roman" w:eastAsia="Times New Roman" w:hAnsi="Times New Roman" w:cs="Times New Roman"/>
+          <w:color w:val="000000"/>
+          <w:sz w:val="28"/>
+          <w:szCs w:val="28"/>
+          <w:lang w:val="en-US"/>
+        </w:rPr>
+        <w:t>фамилия</w:t>
+      </w:r>
+      <w:proofErr w:type="spellEnd"/>
+      <w:r>
+        <w:rPr>
+          <w:rFonts w:ascii="Times New Roman" w:eastAsia="Times New Roman" w:hAnsi="Times New Roman" w:cs="Times New Roman"/>
+          <w:color w:val="000000"/>
+          <w:sz w:val="28"/>
+          <w:szCs w:val="28"/>
+          <w:lang w:val="en-US"/>
+        </w:rPr>
+        <w:t xml:space="preserve">, </w:t>
+      </w:r>
+      <w:proofErr w:type="spellStart"/>
+      <w:r>
+        <w:rPr>
+          <w:rFonts w:ascii="Times New Roman" w:eastAsia="Times New Roman" w:hAnsi="Times New Roman" w:cs="Times New Roman"/>
+          <w:color w:val="000000"/>
+          <w:sz w:val="28"/>
+          <w:szCs w:val="28"/>
+          <w:lang w:val="en-US"/>
+        </w:rPr>
+        <w:t>имя</w:t>
+      </w:r>
+      <w:proofErr w:type="spellEnd"/>
+      <w:r>
+        <w:rPr>
+          <w:rFonts w:ascii="Times New Roman" w:eastAsia="Times New Roman" w:hAnsi="Times New Roman" w:cs="Times New Roman"/>
+          <w:color w:val="000000"/>
+          <w:sz w:val="28"/>
+          <w:szCs w:val="28"/>
+          <w:lang w:val="en-US"/>
+        </w:rPr>
+        <w:t xml:space="preserve">, </w:t>
+      </w:r>
+      <w:proofErr w:type="spellStart"/>
+      <w:r>
+        <w:rPr>
+          <w:rFonts w:ascii="Times New Roman" w:eastAsia="Times New Roman" w:hAnsi="Times New Roman" w:cs="Times New Roman"/>
+          <w:color w:val="000000"/>
+          <w:sz w:val="28"/>
+          <w:szCs w:val="28"/>
+          <w:lang w:val="en-US"/>
+        </w:rPr>
+        <w:t>отчество</w:t>
+      </w:r>
+      <w:proofErr w:type="spellEnd"/>
       <w:r>
         <w:rPr>
           <w:rFonts w:ascii="Times New Roman" w:eastAsia="Times New Roman" w:hAnsi="Times New Roman" w:cs="Times New Roman"/>
@@ -2396,73 +2496,49 @@
           <w:lang w:val="en-US"/>
         </w:rPr>
       </w:pPr>
-      <w:r>
-        <w:rPr>
-          <w:rFonts w:ascii="Times New Roman" w:eastAsia="Times New Roman" w:hAnsi="Times New Roman" w:cs="Times New Roman"/>
-          <w:color w:val="000000"/>
-          <w:sz w:val="28"/>
-          <w:szCs w:val="28"/>
-          <w:lang w:val="ru-RU"/>
-        </w:rPr>
-        <w:t>номер паспорта</w:t>
-      </w:r>
-      <w:r>
-        <w:rPr>
-          <w:rFonts w:ascii="Times New Roman" w:eastAsia="Times New Roman" w:hAnsi="Times New Roman" w:cs="Times New Roman"/>
-          <w:color w:val="000000"/>
-          <w:sz w:val="28"/>
-          <w:szCs w:val="28"/>
-          <w:lang w:val="en-US"/>
-        </w:rPr>
-        <w:t>.</w:t>
-      </w:r>
-    </w:p>
-    <w:p>
-      <w:pPr>
-        <w:spacing w:after="0" w:line="360" w:lineRule="auto"/>
-        <w:ind w:firstLine="567"/>
-        <w:jc w:val="both"/>
-        <w:rPr>
-          <w:rFonts w:ascii="Times New Roman" w:eastAsia="Times New Roman" w:hAnsi="Times New Roman" w:cs="Times New Roman"/>
-          <w:color w:val="000000"/>
-          <w:sz w:val="28"/>
-          <w:szCs w:val="28"/>
-          <w:lang w:val="ru-RU"/>
-        </w:rPr>
-      </w:pPr>
-      <w:r>
-        <w:rPr>
-          <w:rFonts w:ascii="Times New Roman" w:eastAsia="Times New Roman" w:hAnsi="Times New Roman" w:cs="Times New Roman"/>
-          <w:color w:val="000000"/>
-          <w:sz w:val="28"/>
-          <w:szCs w:val="28"/>
-          <w:lang w:val="ru-RU"/>
-        </w:rPr>
-        <w:t>Следующие данные могут повторяться: фамилия, имя, отчество, дата рождения, должность. Однако номер сотрудника, логин и электронная почта должны быть уникальными.</w:t>
-      </w:r>
-    </w:p>
-    <w:p>
-      <w:pPr>
-        <w:spacing w:after="0" w:line="360" w:lineRule="auto"/>
-        <w:ind w:firstLine="567"/>
-        <w:jc w:val="both"/>
-        <w:rPr>
-          <w:rFonts w:ascii="Times New Roman" w:eastAsia="Times New Roman" w:hAnsi="Times New Roman" w:cs="Times New Roman"/>
-          <w:color w:val="000000"/>
-          <w:sz w:val="28"/>
-          <w:szCs w:val="28"/>
-          <w:lang w:val="ru-RU"/>
-        </w:rPr>
-      </w:pPr>
-      <w:r>
-        <w:rPr>
-          <w:rFonts w:ascii="Times New Roman" w:eastAsia="Times New Roman" w:hAnsi="Times New Roman" w:cs="Times New Roman"/>
-          <w:color w:val="000000"/>
-          <w:sz w:val="28"/>
-          <w:szCs w:val="28"/>
-          <w:lang w:val="ru-RU"/>
-        </w:rPr>
-        <w:t>Предусмотреть следующие ограничения на информацию в системе:</w:t>
+      <w:proofErr w:type="spellStart"/>
+      <w:r>
+        <w:rPr>
+          <w:rFonts w:ascii="Times New Roman" w:eastAsia="Times New Roman" w:hAnsi="Times New Roman" w:cs="Times New Roman"/>
+          <w:color w:val="000000"/>
+          <w:sz w:val="28"/>
+          <w:szCs w:val="28"/>
+          <w:lang w:val="en-US"/>
+        </w:rPr>
+        <w:t>дата</w:t>
+      </w:r>
+      <w:proofErr w:type="spellEnd"/>
+      <w:r>
+        <w:rPr>
+          <w:rFonts w:ascii="Times New Roman" w:eastAsia="Times New Roman" w:hAnsi="Times New Roman" w:cs="Times New Roman"/>
+          <w:color w:val="000000"/>
+          <w:sz w:val="28"/>
+          <w:szCs w:val="28"/>
+          <w:lang w:val="en-US"/>
+        </w:rPr>
+        <w:t xml:space="preserve"> </w:t>
+      </w:r>
+      <w:proofErr w:type="spellStart"/>
+      <w:r>
+        <w:rPr>
+          <w:rFonts w:ascii="Times New Roman" w:eastAsia="Times New Roman" w:hAnsi="Times New Roman" w:cs="Times New Roman"/>
+          <w:color w:val="000000"/>
+          <w:sz w:val="28"/>
+          <w:szCs w:val="28"/>
+          <w:lang w:val="en-US"/>
+        </w:rPr>
+        <w:t>рождения</w:t>
+      </w:r>
+      <w:proofErr w:type="spellEnd"/>
+      <w:r>
+        <w:rPr>
+          <w:rFonts w:ascii="Times New Roman" w:eastAsia="Times New Roman" w:hAnsi="Times New Roman" w:cs="Times New Roman"/>
+          <w:color w:val="000000"/>
+          <w:sz w:val="28"/>
+          <w:szCs w:val="28"/>
+          <w:lang w:val="en-US"/>
+        </w:rPr>
+        <w:t>;</w:t>
       </w:r>
     </w:p>
     <w:p>
@@ -2483,18 +2559,28 @@
           <w:color w:val="000000"/>
           <w:sz w:val="28"/>
           <w:szCs w:val="28"/>
-          <w:lang w:val="ru-RU"/>
-        </w:rPr>
-      </w:pPr>
-      <w:r>
-        <w:rPr>
-          <w:rFonts w:ascii="Times New Roman" w:eastAsia="Times New Roman" w:hAnsi="Times New Roman" w:cs="Times New Roman"/>
-          <w:color w:val="000000"/>
-          <w:sz w:val="28"/>
-          <w:szCs w:val="28"/>
-          <w:lang w:val="ru-RU"/>
-        </w:rPr>
-        <w:t>стоимость билета не может быть отрицательной;</w:t>
+          <w:lang w:val="en-US"/>
+        </w:rPr>
+      </w:pPr>
+      <w:r>
+        <w:rPr>
+          <w:rFonts w:ascii="Times New Roman" w:eastAsia="Times New Roman" w:hAnsi="Times New Roman" w:cs="Times New Roman"/>
+          <w:color w:val="000000"/>
+          <w:sz w:val="28"/>
+          <w:szCs w:val="28"/>
+          <w:lang w:val="ru-RU"/>
+        </w:rPr>
+        <w:t>электронная почта</w:t>
+      </w:r>
+      <w:r>
+        <w:rPr>
+          <w:rFonts w:ascii="Times New Roman" w:eastAsia="Times New Roman" w:hAnsi="Times New Roman" w:cs="Times New Roman"/>
+          <w:color w:val="000000"/>
+          <w:sz w:val="28"/>
+          <w:szCs w:val="28"/>
+          <w:lang w:val="en-US"/>
+        </w:rPr>
+        <w:t>;</w:t>
       </w:r>
     </w:p>
     <w:p>
@@ -2515,18 +2601,28 @@
           <w:color w:val="000000"/>
           <w:sz w:val="28"/>
           <w:szCs w:val="28"/>
-          <w:lang w:val="ru-RU"/>
-        </w:rPr>
-      </w:pPr>
-      <w:r>
-        <w:rPr>
-          <w:rFonts w:ascii="Times New Roman" w:eastAsia="Times New Roman" w:hAnsi="Times New Roman" w:cs="Times New Roman"/>
-          <w:color w:val="000000"/>
-          <w:sz w:val="28"/>
-          <w:szCs w:val="28"/>
-          <w:lang w:val="ru-RU"/>
-        </w:rPr>
-        <w:t>количество доступных мест не может быть отрицательным;</w:t>
+          <w:lang w:val="en-US"/>
+        </w:rPr>
+      </w:pPr>
+      <w:r>
+        <w:rPr>
+          <w:rFonts w:ascii="Times New Roman" w:eastAsia="Times New Roman" w:hAnsi="Times New Roman" w:cs="Times New Roman"/>
+          <w:color w:val="000000"/>
+          <w:sz w:val="28"/>
+          <w:szCs w:val="28"/>
+          <w:lang w:val="ru-RU"/>
+        </w:rPr>
+        <w:t>телефон</w:t>
+      </w:r>
+      <w:r>
+        <w:rPr>
+          <w:rFonts w:ascii="Times New Roman" w:eastAsia="Times New Roman" w:hAnsi="Times New Roman" w:cs="Times New Roman"/>
+          <w:color w:val="000000"/>
+          <w:sz w:val="28"/>
+          <w:szCs w:val="28"/>
+          <w:lang w:val="en-US"/>
+        </w:rPr>
+        <w:t>;</w:t>
       </w:r>
     </w:p>
     <w:p>
@@ -2547,38 +2643,28 @@
           <w:color w:val="000000"/>
           <w:sz w:val="28"/>
           <w:szCs w:val="28"/>
-          <w:lang w:val="ru-RU"/>
-        </w:rPr>
-      </w:pPr>
-      <w:r>
-        <w:rPr>
-          <w:rFonts w:ascii="Times New Roman" w:eastAsia="Times New Roman" w:hAnsi="Times New Roman" w:cs="Times New Roman"/>
-          <w:color w:val="000000"/>
-          <w:sz w:val="28"/>
-          <w:szCs w:val="28"/>
-          <w:lang w:val="ru-RU"/>
-        </w:rPr>
-        <w:t xml:space="preserve">нельзя </w:t>
-      </w:r>
-      <w:r>
-        <w:rPr>
-          <w:rFonts w:ascii="Times New Roman" w:eastAsia="Times New Roman" w:hAnsi="Times New Roman" w:cs="Times New Roman"/>
-          <w:color w:val="000000"/>
-          <w:sz w:val="28"/>
-          <w:szCs w:val="28"/>
-          <w:lang w:val="ru-RU"/>
-        </w:rPr>
-        <w:t>купить</w:t>
-      </w:r>
-      <w:r>
-        <w:rPr>
-          <w:rFonts w:ascii="Times New Roman" w:eastAsia="Times New Roman" w:hAnsi="Times New Roman" w:cs="Times New Roman"/>
-          <w:color w:val="000000"/>
-          <w:sz w:val="28"/>
-          <w:szCs w:val="28"/>
-          <w:lang w:val="ru-RU"/>
-        </w:rPr>
-        <w:t xml:space="preserve"> больше мест, чем доступно на рейсе;</w:t>
+          <w:lang w:val="en-US"/>
+        </w:rPr>
+      </w:pPr>
+      <w:r>
+        <w:rPr>
+          <w:rFonts w:ascii="Times New Roman" w:eastAsia="Times New Roman" w:hAnsi="Times New Roman" w:cs="Times New Roman"/>
+          <w:color w:val="000000"/>
+          <w:sz w:val="28"/>
+          <w:szCs w:val="28"/>
+          <w:lang w:val="ru-RU"/>
+        </w:rPr>
+        <w:t>роль</w:t>
+      </w:r>
+      <w:r>
+        <w:rPr>
+          <w:rFonts w:ascii="Times New Roman" w:eastAsia="Times New Roman" w:hAnsi="Times New Roman" w:cs="Times New Roman"/>
+          <w:color w:val="000000"/>
+          <w:sz w:val="28"/>
+          <w:szCs w:val="28"/>
+          <w:lang w:val="en-US"/>
+        </w:rPr>
+        <w:t>;</w:t>
       </w:r>
     </w:p>
     <w:p>
@@ -2599,18 +2685,28 @@
           <w:color w:val="000000"/>
           <w:sz w:val="28"/>
           <w:szCs w:val="28"/>
-          <w:lang w:val="ru-RU"/>
-        </w:rPr>
-      </w:pPr>
-      <w:r>
-        <w:rPr>
-          <w:rFonts w:ascii="Times New Roman" w:eastAsia="Times New Roman" w:hAnsi="Times New Roman" w:cs="Times New Roman"/>
-          <w:color w:val="000000"/>
-          <w:sz w:val="28"/>
-          <w:szCs w:val="28"/>
-          <w:lang w:val="ru-RU"/>
-        </w:rPr>
-        <w:t>дата прилета не может быть раньше даты вылета;</w:t>
+          <w:lang w:val="en-US"/>
+        </w:rPr>
+      </w:pPr>
+      <w:r>
+        <w:rPr>
+          <w:rFonts w:ascii="Times New Roman" w:eastAsia="Times New Roman" w:hAnsi="Times New Roman" w:cs="Times New Roman"/>
+          <w:color w:val="000000"/>
+          <w:sz w:val="28"/>
+          <w:szCs w:val="28"/>
+          <w:lang w:val="ru-RU"/>
+        </w:rPr>
+        <w:t>пароль</w:t>
+      </w:r>
+      <w:r>
+        <w:rPr>
+          <w:rFonts w:ascii="Times New Roman" w:eastAsia="Times New Roman" w:hAnsi="Times New Roman" w:cs="Times New Roman"/>
+          <w:color w:val="000000"/>
+          <w:sz w:val="28"/>
+          <w:szCs w:val="28"/>
+          <w:lang w:val="en-US"/>
+        </w:rPr>
+        <w:t>;</w:t>
       </w:r>
     </w:p>
     <w:p>
@@ -2631,42 +2727,28 @@
           <w:color w:val="000000"/>
           <w:sz w:val="28"/>
           <w:szCs w:val="28"/>
-          <w:lang w:val="ru-RU"/>
-        </w:rPr>
-      </w:pPr>
-      <w:r>
-        <w:rPr>
-          <w:rFonts w:ascii="Times New Roman" w:eastAsia="Times New Roman" w:hAnsi="Times New Roman" w:cs="Times New Roman"/>
-          <w:color w:val="000000"/>
-          <w:sz w:val="28"/>
-          <w:szCs w:val="28"/>
-          <w:lang w:val="ru-RU"/>
-        </w:rPr>
-        <w:t>отмена билета возможна только если статус позволяет возврат и до определенного срока перед вылетом.</w:t>
-      </w:r>
-    </w:p>
-    <w:p>
-      <w:pPr>
-        <w:spacing w:after="0" w:line="360" w:lineRule="auto"/>
-        <w:ind w:firstLine="567"/>
-        <w:jc w:val="both"/>
-        <w:rPr>
-          <w:rFonts w:ascii="Times New Roman" w:eastAsia="Times New Roman" w:hAnsi="Times New Roman" w:cs="Times New Roman"/>
-          <w:color w:val="000000"/>
-          <w:sz w:val="28"/>
-          <w:szCs w:val="28"/>
-          <w:lang w:val="ru-RU"/>
-        </w:rPr>
-      </w:pPr>
-      <w:r>
-        <w:rPr>
-          <w:rFonts w:ascii="Times New Roman" w:eastAsia="Times New Roman" w:hAnsi="Times New Roman" w:cs="Times New Roman"/>
-          <w:color w:val="000000"/>
-          <w:sz w:val="28"/>
-          <w:szCs w:val="28"/>
-          <w:lang w:val="ru-RU"/>
-        </w:rPr>
-        <w:t>С системой работают следующие категории пользователей:</w:t>
+          <w:lang w:val="en-US"/>
+        </w:rPr>
+      </w:pPr>
+      <w:r>
+        <w:rPr>
+          <w:rFonts w:ascii="Times New Roman" w:eastAsia="Times New Roman" w:hAnsi="Times New Roman" w:cs="Times New Roman"/>
+          <w:color w:val="000000"/>
+          <w:sz w:val="28"/>
+          <w:szCs w:val="28"/>
+          <w:lang w:val="ru-RU"/>
+        </w:rPr>
+        <w:t>серия паспорта</w:t>
+      </w:r>
+      <w:r>
+        <w:rPr>
+          <w:rFonts w:ascii="Times New Roman" w:eastAsia="Times New Roman" w:hAnsi="Times New Roman" w:cs="Times New Roman"/>
+          <w:color w:val="000000"/>
+          <w:sz w:val="28"/>
+          <w:szCs w:val="28"/>
+          <w:lang w:val="en-US"/>
+        </w:rPr>
+        <w:t>;</w:t>
       </w:r>
     </w:p>
     <w:p>
@@ -2690,27 +2772,73 @@
           <w:lang w:val="en-US"/>
         </w:rPr>
       </w:pPr>
-      <w:proofErr w:type="spellStart"/>
-      <w:r>
-        <w:rPr>
-          <w:rFonts w:ascii="Times New Roman" w:eastAsia="Times New Roman" w:hAnsi="Times New Roman" w:cs="Times New Roman"/>
-          <w:color w:val="000000"/>
-          <w:sz w:val="28"/>
-          <w:szCs w:val="28"/>
-          <w:lang w:val="en-US"/>
-        </w:rPr>
-        <w:t>администратор</w:t>
-      </w:r>
-      <w:proofErr w:type="spellEnd"/>
-      <w:r>
-        <w:rPr>
-          <w:rFonts w:ascii="Times New Roman" w:eastAsia="Times New Roman" w:hAnsi="Times New Roman" w:cs="Times New Roman"/>
-          <w:color w:val="000000"/>
-          <w:sz w:val="28"/>
-          <w:szCs w:val="28"/>
-          <w:lang w:val="en-US"/>
-        </w:rPr>
-        <w:t>;</w:t>
+      <w:r>
+        <w:rPr>
+          <w:rFonts w:ascii="Times New Roman" w:eastAsia="Times New Roman" w:hAnsi="Times New Roman" w:cs="Times New Roman"/>
+          <w:color w:val="000000"/>
+          <w:sz w:val="28"/>
+          <w:szCs w:val="28"/>
+          <w:lang w:val="ru-RU"/>
+        </w:rPr>
+        <w:t>номер паспорта</w:t>
+      </w:r>
+      <w:r>
+        <w:rPr>
+          <w:rFonts w:ascii="Times New Roman" w:eastAsia="Times New Roman" w:hAnsi="Times New Roman" w:cs="Times New Roman"/>
+          <w:color w:val="000000"/>
+          <w:sz w:val="28"/>
+          <w:szCs w:val="28"/>
+          <w:lang w:val="en-US"/>
+        </w:rPr>
+        <w:t>.</w:t>
+      </w:r>
+    </w:p>
+    <w:p>
+      <w:pPr>
+        <w:spacing w:after="0" w:line="360" w:lineRule="auto"/>
+        <w:ind w:firstLine="567"/>
+        <w:jc w:val="both"/>
+        <w:rPr>
+          <w:rFonts w:ascii="Times New Roman" w:eastAsia="Times New Roman" w:hAnsi="Times New Roman" w:cs="Times New Roman"/>
+          <w:color w:val="000000"/>
+          <w:sz w:val="28"/>
+          <w:szCs w:val="28"/>
+          <w:lang w:val="ru-RU"/>
+        </w:rPr>
+      </w:pPr>
+      <w:r>
+        <w:rPr>
+          <w:rFonts w:ascii="Times New Roman" w:eastAsia="Times New Roman" w:hAnsi="Times New Roman" w:cs="Times New Roman"/>
+          <w:color w:val="000000"/>
+          <w:sz w:val="28"/>
+          <w:szCs w:val="28"/>
+          <w:lang w:val="ru-RU"/>
+        </w:rPr>
+        <w:t>Следующие данные могут повторяться: фамилия, имя, отчество, дата рождения, должность. Однако номер сотрудника, логин и электронная почта должны быть уникальными.</w:t>
+      </w:r>
+    </w:p>
+    <w:p>
+      <w:pPr>
+        <w:spacing w:after="0" w:line="360" w:lineRule="auto"/>
+        <w:ind w:firstLine="567"/>
+        <w:jc w:val="both"/>
+        <w:rPr>
+          <w:rFonts w:ascii="Times New Roman" w:eastAsia="Times New Roman" w:hAnsi="Times New Roman" w:cs="Times New Roman"/>
+          <w:color w:val="000000"/>
+          <w:sz w:val="28"/>
+          <w:szCs w:val="28"/>
+          <w:lang w:val="ru-RU"/>
+        </w:rPr>
+      </w:pPr>
+      <w:r>
+        <w:rPr>
+          <w:rFonts w:ascii="Times New Roman" w:eastAsia="Times New Roman" w:hAnsi="Times New Roman" w:cs="Times New Roman"/>
+          <w:color w:val="000000"/>
+          <w:sz w:val="28"/>
+          <w:szCs w:val="28"/>
+          <w:lang w:val="ru-RU"/>
+        </w:rPr>
+        <w:t>Предусмотреть следующие ограничения на информацию в системе:</w:t>
       </w:r>
     </w:p>
     <w:p>
@@ -2731,30 +2859,18 @@
           <w:color w:val="000000"/>
           <w:sz w:val="28"/>
           <w:szCs w:val="28"/>
-          <w:lang w:val="en-US"/>
-        </w:rPr>
-      </w:pPr>
-      <w:proofErr w:type="spellStart"/>
-      <w:r>
-        <w:rPr>
-          <w:rFonts w:ascii="Times New Roman" w:eastAsia="Times New Roman" w:hAnsi="Times New Roman" w:cs="Times New Roman"/>
-          <w:color w:val="000000"/>
-          <w:sz w:val="28"/>
-          <w:szCs w:val="28"/>
-          <w:lang w:val="en-US"/>
-        </w:rPr>
-        <w:t>менеджер</w:t>
-      </w:r>
-      <w:proofErr w:type="spellEnd"/>
-      <w:r>
-        <w:rPr>
-          <w:rFonts w:ascii="Times New Roman" w:eastAsia="Times New Roman" w:hAnsi="Times New Roman" w:cs="Times New Roman"/>
-          <w:color w:val="000000"/>
-          <w:sz w:val="28"/>
-          <w:szCs w:val="28"/>
-          <w:lang w:val="en-US"/>
-        </w:rPr>
-        <w:t>;</w:t>
+          <w:lang w:val="ru-RU"/>
+        </w:rPr>
+      </w:pPr>
+      <w:r>
+        <w:rPr>
+          <w:rFonts w:ascii="Times New Roman" w:eastAsia="Times New Roman" w:hAnsi="Times New Roman" w:cs="Times New Roman"/>
+          <w:color w:val="000000"/>
+          <w:sz w:val="28"/>
+          <w:szCs w:val="28"/>
+          <w:lang w:val="ru-RU"/>
+        </w:rPr>
+        <w:t>стоимость билета не может быть отрицательной;</w:t>
       </w:r>
     </w:p>
     <w:p>
@@ -2775,6 +2891,179 @@
           <w:color w:val="000000"/>
           <w:sz w:val="28"/>
           <w:szCs w:val="28"/>
+          <w:lang w:val="ru-RU"/>
+        </w:rPr>
+      </w:pPr>
+      <w:r>
+        <w:rPr>
+          <w:rFonts w:ascii="Times New Roman" w:eastAsia="Times New Roman" w:hAnsi="Times New Roman" w:cs="Times New Roman"/>
+          <w:color w:val="000000"/>
+          <w:sz w:val="28"/>
+          <w:szCs w:val="28"/>
+          <w:lang w:val="ru-RU"/>
+        </w:rPr>
+        <w:t>количество доступных мест не может быть отрицательным;</w:t>
+      </w:r>
+    </w:p>
+    <w:p>
+      <w:pPr>
+        <w:numPr>
+          <w:ilvl w:val="0"/>
+          <w:numId w:val="14"/>
+        </w:numPr>
+        <w:tabs>
+          <w:tab w:val="clear" w:pos="720"/>
+          <w:tab w:val="left" w:pos="851"/>
+        </w:tabs>
+        <w:spacing w:after="0" w:line="360" w:lineRule="auto"/>
+        <w:ind w:left="0" w:firstLine="567"/>
+        <w:jc w:val="both"/>
+        <w:rPr>
+          <w:rFonts w:ascii="Times New Roman" w:eastAsia="Times New Roman" w:hAnsi="Times New Roman" w:cs="Times New Roman"/>
+          <w:color w:val="000000"/>
+          <w:sz w:val="28"/>
+          <w:szCs w:val="28"/>
+          <w:lang w:val="ru-RU"/>
+        </w:rPr>
+      </w:pPr>
+      <w:r>
+        <w:rPr>
+          <w:rFonts w:ascii="Times New Roman" w:eastAsia="Times New Roman" w:hAnsi="Times New Roman" w:cs="Times New Roman"/>
+          <w:color w:val="000000"/>
+          <w:sz w:val="28"/>
+          <w:szCs w:val="28"/>
+          <w:lang w:val="ru-RU"/>
+        </w:rPr>
+        <w:lastRenderedPageBreak/>
+        <w:t xml:space="preserve">нельзя </w:t>
+      </w:r>
+      <w:r>
+        <w:rPr>
+          <w:rFonts w:ascii="Times New Roman" w:eastAsia="Times New Roman" w:hAnsi="Times New Roman" w:cs="Times New Roman"/>
+          <w:color w:val="000000"/>
+          <w:sz w:val="28"/>
+          <w:szCs w:val="28"/>
+          <w:lang w:val="ru-RU"/>
+        </w:rPr>
+        <w:t>купить</w:t>
+      </w:r>
+      <w:r>
+        <w:rPr>
+          <w:rFonts w:ascii="Times New Roman" w:eastAsia="Times New Roman" w:hAnsi="Times New Roman" w:cs="Times New Roman"/>
+          <w:color w:val="000000"/>
+          <w:sz w:val="28"/>
+          <w:szCs w:val="28"/>
+          <w:lang w:val="ru-RU"/>
+        </w:rPr>
+        <w:t xml:space="preserve"> больше мест, чем доступно на рейсе;</w:t>
+      </w:r>
+    </w:p>
+    <w:p>
+      <w:pPr>
+        <w:numPr>
+          <w:ilvl w:val="0"/>
+          <w:numId w:val="14"/>
+        </w:numPr>
+        <w:tabs>
+          <w:tab w:val="clear" w:pos="720"/>
+          <w:tab w:val="left" w:pos="851"/>
+        </w:tabs>
+        <w:spacing w:after="0" w:line="360" w:lineRule="auto"/>
+        <w:ind w:left="0" w:firstLine="567"/>
+        <w:jc w:val="both"/>
+        <w:rPr>
+          <w:rFonts w:ascii="Times New Roman" w:eastAsia="Times New Roman" w:hAnsi="Times New Roman" w:cs="Times New Roman"/>
+          <w:color w:val="000000"/>
+          <w:sz w:val="28"/>
+          <w:szCs w:val="28"/>
+          <w:lang w:val="ru-RU"/>
+        </w:rPr>
+      </w:pPr>
+      <w:r>
+        <w:rPr>
+          <w:rFonts w:ascii="Times New Roman" w:eastAsia="Times New Roman" w:hAnsi="Times New Roman" w:cs="Times New Roman"/>
+          <w:color w:val="000000"/>
+          <w:sz w:val="28"/>
+          <w:szCs w:val="28"/>
+          <w:lang w:val="ru-RU"/>
+        </w:rPr>
+        <w:t>дата прилета не может быть раньше даты вылета;</w:t>
+      </w:r>
+    </w:p>
+    <w:p>
+      <w:pPr>
+        <w:numPr>
+          <w:ilvl w:val="0"/>
+          <w:numId w:val="14"/>
+        </w:numPr>
+        <w:tabs>
+          <w:tab w:val="clear" w:pos="720"/>
+          <w:tab w:val="left" w:pos="851"/>
+        </w:tabs>
+        <w:spacing w:after="0" w:line="360" w:lineRule="auto"/>
+        <w:ind w:left="0" w:firstLine="567"/>
+        <w:jc w:val="both"/>
+        <w:rPr>
+          <w:rFonts w:ascii="Times New Roman" w:eastAsia="Times New Roman" w:hAnsi="Times New Roman" w:cs="Times New Roman"/>
+          <w:color w:val="000000"/>
+          <w:sz w:val="28"/>
+          <w:szCs w:val="28"/>
+          <w:lang w:val="ru-RU"/>
+        </w:rPr>
+      </w:pPr>
+      <w:r>
+        <w:rPr>
+          <w:rFonts w:ascii="Times New Roman" w:eastAsia="Times New Roman" w:hAnsi="Times New Roman" w:cs="Times New Roman"/>
+          <w:color w:val="000000"/>
+          <w:sz w:val="28"/>
+          <w:szCs w:val="28"/>
+          <w:lang w:val="ru-RU"/>
+        </w:rPr>
+        <w:t>отмена билета возможна только если статус позволяет возврат и до определенного срока перед вылетом.</w:t>
+      </w:r>
+    </w:p>
+    <w:p>
+      <w:pPr>
+        <w:spacing w:after="0" w:line="360" w:lineRule="auto"/>
+        <w:ind w:firstLine="567"/>
+        <w:jc w:val="both"/>
+        <w:rPr>
+          <w:rFonts w:ascii="Times New Roman" w:eastAsia="Times New Roman" w:hAnsi="Times New Roman" w:cs="Times New Roman"/>
+          <w:color w:val="000000"/>
+          <w:sz w:val="28"/>
+          <w:szCs w:val="28"/>
+          <w:lang w:val="ru-RU"/>
+        </w:rPr>
+      </w:pPr>
+      <w:r>
+        <w:rPr>
+          <w:rFonts w:ascii="Times New Roman" w:eastAsia="Times New Roman" w:hAnsi="Times New Roman" w:cs="Times New Roman"/>
+          <w:color w:val="000000"/>
+          <w:sz w:val="28"/>
+          <w:szCs w:val="28"/>
+          <w:lang w:val="ru-RU"/>
+        </w:rPr>
+        <w:t>С системой работают следующие категории пользователей:</w:t>
+      </w:r>
+    </w:p>
+    <w:p>
+      <w:pPr>
+        <w:numPr>
+          <w:ilvl w:val="0"/>
+          <w:numId w:val="14"/>
+        </w:numPr>
+        <w:tabs>
+          <w:tab w:val="clear" w:pos="720"/>
+          <w:tab w:val="left" w:pos="851"/>
+        </w:tabs>
+        <w:spacing w:after="0" w:line="360" w:lineRule="auto"/>
+        <w:ind w:left="0" w:firstLine="567"/>
+        <w:jc w:val="both"/>
+        <w:rPr>
+          <w:rFonts w:ascii="Times New Roman" w:eastAsia="Times New Roman" w:hAnsi="Times New Roman" w:cs="Times New Roman"/>
+          <w:color w:val="000000"/>
+          <w:sz w:val="28"/>
+          <w:szCs w:val="28"/>
           <w:lang w:val="en-US"/>
         </w:rPr>
       </w:pPr>
@@ -2787,6 +3076,94 @@
           <w:szCs w:val="28"/>
           <w:lang w:val="en-US"/>
         </w:rPr>
+        <w:t>администратор</w:t>
+      </w:r>
+      <w:proofErr w:type="spellEnd"/>
+      <w:r>
+        <w:rPr>
+          <w:rFonts w:ascii="Times New Roman" w:eastAsia="Times New Roman" w:hAnsi="Times New Roman" w:cs="Times New Roman"/>
+          <w:color w:val="000000"/>
+          <w:sz w:val="28"/>
+          <w:szCs w:val="28"/>
+          <w:lang w:val="en-US"/>
+        </w:rPr>
+        <w:t>;</w:t>
+      </w:r>
+    </w:p>
+    <w:p>
+      <w:pPr>
+        <w:numPr>
+          <w:ilvl w:val="0"/>
+          <w:numId w:val="14"/>
+        </w:numPr>
+        <w:tabs>
+          <w:tab w:val="clear" w:pos="720"/>
+          <w:tab w:val="left" w:pos="851"/>
+        </w:tabs>
+        <w:spacing w:after="0" w:line="360" w:lineRule="auto"/>
+        <w:ind w:left="0" w:firstLine="567"/>
+        <w:jc w:val="both"/>
+        <w:rPr>
+          <w:rFonts w:ascii="Times New Roman" w:eastAsia="Times New Roman" w:hAnsi="Times New Roman" w:cs="Times New Roman"/>
+          <w:color w:val="000000"/>
+          <w:sz w:val="28"/>
+          <w:szCs w:val="28"/>
+          <w:lang w:val="en-US"/>
+        </w:rPr>
+      </w:pPr>
+      <w:proofErr w:type="spellStart"/>
+      <w:r>
+        <w:rPr>
+          <w:rFonts w:ascii="Times New Roman" w:eastAsia="Times New Roman" w:hAnsi="Times New Roman" w:cs="Times New Roman"/>
+          <w:color w:val="000000"/>
+          <w:sz w:val="28"/>
+          <w:szCs w:val="28"/>
+          <w:lang w:val="en-US"/>
+        </w:rPr>
+        <w:t>менеджер</w:t>
+      </w:r>
+      <w:proofErr w:type="spellEnd"/>
+      <w:r>
+        <w:rPr>
+          <w:rFonts w:ascii="Times New Roman" w:eastAsia="Times New Roman" w:hAnsi="Times New Roman" w:cs="Times New Roman"/>
+          <w:color w:val="000000"/>
+          <w:sz w:val="28"/>
+          <w:szCs w:val="28"/>
+          <w:lang w:val="en-US"/>
+        </w:rPr>
+        <w:t>;</w:t>
+      </w:r>
+    </w:p>
+    <w:p>
+      <w:pPr>
+        <w:numPr>
+          <w:ilvl w:val="0"/>
+          <w:numId w:val="14"/>
+        </w:numPr>
+        <w:tabs>
+          <w:tab w:val="clear" w:pos="720"/>
+          <w:tab w:val="left" w:pos="851"/>
+        </w:tabs>
+        <w:spacing w:after="0" w:line="360" w:lineRule="auto"/>
+        <w:ind w:left="0" w:firstLine="567"/>
+        <w:jc w:val="both"/>
+        <w:rPr>
+          <w:rFonts w:ascii="Times New Roman" w:eastAsia="Times New Roman" w:hAnsi="Times New Roman" w:cs="Times New Roman"/>
+          <w:color w:val="000000"/>
+          <w:sz w:val="28"/>
+          <w:szCs w:val="28"/>
+          <w:lang w:val="en-US"/>
+        </w:rPr>
+      </w:pPr>
+      <w:proofErr w:type="spellStart"/>
+      <w:r>
+        <w:rPr>
+          <w:rFonts w:ascii="Times New Roman" w:eastAsia="Times New Roman" w:hAnsi="Times New Roman" w:cs="Times New Roman"/>
+          <w:color w:val="000000"/>
+          <w:sz w:val="28"/>
+          <w:szCs w:val="28"/>
+          <w:lang w:val="en-US"/>
+        </w:rPr>
         <w:t>клиент</w:t>
       </w:r>
       <w:proofErr w:type="spellEnd"/>
@@ -2822,7 +3199,6 @@
           <w:szCs w:val="28"/>
           <w:lang w:val="ru-RU"/>
         </w:rPr>
-        <w:lastRenderedPageBreak/>
         <w:t>При работе с системой Администратор должен иметь возможность решать следующие задачи:</w:t>
       </w:r>
     </w:p>
